--- a/Models/Revise/Angular JS.docx
+++ b/Models/Revise/Angular JS.docx
@@ -111,7 +111,6 @@
         <w:t xml:space="preserve"> </w:t>
       </w:r>
       <w:proofErr w:type="spellStart"/>
-      <w:proofErr w:type="gramStart"/>
       <w:r>
         <w:rPr>
           <w:rFonts w:ascii="Consolas" w:eastAsia="Times New Roman" w:hAnsi="Consolas" w:cs="Times New Roman"/>
@@ -137,7 +136,6 @@
         <w:t>module</w:t>
       </w:r>
       <w:proofErr w:type="spellEnd"/>
-      <w:proofErr w:type="gramEnd"/>
       <w:r>
         <w:rPr>
           <w:rFonts w:ascii="Consolas" w:eastAsia="Times New Roman" w:hAnsi="Consolas" w:cs="Times New Roman"/>
@@ -276,7 +274,6 @@
         <w:t xml:space="preserve"> </w:t>
       </w:r>
       <w:proofErr w:type="spellStart"/>
-      <w:proofErr w:type="gramStart"/>
       <w:r>
         <w:rPr>
           <w:rFonts w:ascii="Consolas" w:eastAsia="Times New Roman" w:hAnsi="Consolas" w:cs="Times New Roman"/>
@@ -302,7 +299,6 @@
         <w:t>module</w:t>
       </w:r>
       <w:proofErr w:type="spellEnd"/>
-      <w:proofErr w:type="gramEnd"/>
       <w:r>
         <w:rPr>
           <w:rFonts w:ascii="Consolas" w:eastAsia="Times New Roman" w:hAnsi="Consolas" w:cs="Times New Roman"/>
@@ -491,7 +487,6 @@
         <w:t xml:space="preserve"> </w:t>
       </w:r>
       <w:proofErr w:type="spellStart"/>
-      <w:proofErr w:type="gramStart"/>
       <w:r>
         <w:rPr>
           <w:rFonts w:ascii="Consolas" w:eastAsia="Times New Roman" w:hAnsi="Consolas" w:cs="Times New Roman"/>
@@ -517,7 +512,6 @@
         <w:t>module</w:t>
       </w:r>
       <w:proofErr w:type="spellEnd"/>
-      <w:proofErr w:type="gramEnd"/>
       <w:r>
         <w:rPr>
           <w:rFonts w:ascii="Consolas" w:eastAsia="Times New Roman" w:hAnsi="Consolas" w:cs="Times New Roman"/>
@@ -1395,139 +1389,61 @@
           <w:lang w:eastAsia="en-IN"/>
           <w14:ligatures w14:val="none"/>
         </w:rPr>
-        <w:t xml:space="preserve">        &lt;h2&gt;Welcome to </w:t>
-      </w:r>
-      <w:proofErr w:type="gramStart"/>
-      <w:r>
-        <w:rPr>
-          <w:rFonts w:ascii="Consolas" w:eastAsia="Times New Roman" w:hAnsi="Consolas" w:cs="Times New Roman"/>
-          <w:color w:val="F8F8F2"/>
-          <w:kern w:val="0"/>
-          <w:sz w:val="21"/>
-          <w:szCs w:val="21"/>
-          <w:lang w:eastAsia="en-IN"/>
-          <w14:ligatures w14:val="none"/>
-        </w:rPr>
-        <w:t>{{ title</w:t>
-      </w:r>
-      <w:proofErr w:type="gramEnd"/>
-      <w:r>
-        <w:rPr>
-          <w:rFonts w:ascii="Consolas" w:eastAsia="Times New Roman" w:hAnsi="Consolas" w:cs="Times New Roman"/>
-          <w:color w:val="F8F8F2"/>
-          <w:kern w:val="0"/>
-          <w:sz w:val="21"/>
-          <w:szCs w:val="21"/>
-          <w:lang w:eastAsia="en-IN"/>
-          <w14:ligatures w14:val="none"/>
-        </w:rPr>
-        <w:t xml:space="preserve"> }}&lt;/h2&gt;</w:t>
-      </w:r>
-    </w:p>
-    <w:p>
-      <w:pPr>
-        <w:shd w:val="clear" w:color="auto" w:fill="21252B"/>
-        <w:spacing w:after="0" w:line="285" w:lineRule="atLeast"/>
-        <w:rPr>
-          <w:rFonts w:ascii="Consolas" w:eastAsia="Times New Roman" w:hAnsi="Consolas" w:cs="Times New Roman"/>
-          <w:color w:val="F8F8F2"/>
-          <w:kern w:val="0"/>
-          <w:sz w:val="21"/>
-          <w:szCs w:val="21"/>
-          <w:lang w:eastAsia="en-IN"/>
-          <w14:ligatures w14:val="none"/>
-        </w:rPr>
-      </w:pPr>
-      <w:r>
-        <w:rPr>
-          <w:rFonts w:ascii="Consolas" w:eastAsia="Times New Roman" w:hAnsi="Consolas" w:cs="Times New Roman"/>
-          <w:color w:val="F8F8F2"/>
-          <w:kern w:val="0"/>
-          <w:sz w:val="21"/>
-          <w:szCs w:val="21"/>
-          <w:lang w:eastAsia="en-IN"/>
-          <w14:ligatures w14:val="none"/>
-        </w:rPr>
-        <w:t>        &lt;p</w:t>
-      </w:r>
-      <w:proofErr w:type="gramStart"/>
-      <w:r>
-        <w:rPr>
-          <w:rFonts w:ascii="Consolas" w:eastAsia="Times New Roman" w:hAnsi="Consolas" w:cs="Times New Roman"/>
-          <w:color w:val="F8F8F2"/>
-          <w:kern w:val="0"/>
-          <w:sz w:val="21"/>
-          <w:szCs w:val="21"/>
-          <w:lang w:eastAsia="en-IN"/>
-          <w14:ligatures w14:val="none"/>
-        </w:rPr>
-        <w:t>&gt;{</w:t>
-      </w:r>
-      <w:proofErr w:type="gramEnd"/>
-      <w:r>
-        <w:rPr>
-          <w:rFonts w:ascii="Consolas" w:eastAsia="Times New Roman" w:hAnsi="Consolas" w:cs="Times New Roman"/>
-          <w:color w:val="F8F8F2"/>
-          <w:kern w:val="0"/>
-          <w:sz w:val="21"/>
-          <w:szCs w:val="21"/>
-          <w:lang w:eastAsia="en-IN"/>
-          <w14:ligatures w14:val="none"/>
-        </w:rPr>
-        <w:t>{ message }}&lt;/p&gt;</w:t>
-      </w:r>
-    </w:p>
-    <w:p>
-      <w:pPr>
-        <w:shd w:val="clear" w:color="auto" w:fill="21252B"/>
-        <w:spacing w:after="0" w:line="285" w:lineRule="atLeast"/>
-        <w:rPr>
-          <w:rFonts w:ascii="Consolas" w:eastAsia="Times New Roman" w:hAnsi="Consolas" w:cs="Times New Roman"/>
-          <w:color w:val="F8F8F2"/>
-          <w:kern w:val="0"/>
-          <w:sz w:val="21"/>
-          <w:szCs w:val="21"/>
-          <w:lang w:eastAsia="en-IN"/>
-          <w14:ligatures w14:val="none"/>
-        </w:rPr>
-      </w:pPr>
-      <w:r>
-        <w:rPr>
-          <w:rFonts w:ascii="Consolas" w:eastAsia="Times New Roman" w:hAnsi="Consolas" w:cs="Times New Roman"/>
-          <w:color w:val="F8F8F2"/>
-          <w:kern w:val="0"/>
-          <w:sz w:val="21"/>
-          <w:szCs w:val="21"/>
-          <w:lang w:eastAsia="en-IN"/>
-          <w14:ligatures w14:val="none"/>
-        </w:rPr>
-        <w:t xml:space="preserve">        &lt;p&gt;Result: </w:t>
-      </w:r>
-      <w:proofErr w:type="gramStart"/>
-      <w:r>
-        <w:rPr>
-          <w:rFonts w:ascii="Consolas" w:eastAsia="Times New Roman" w:hAnsi="Consolas" w:cs="Times New Roman"/>
-          <w:color w:val="F8F8F2"/>
-          <w:kern w:val="0"/>
-          <w:sz w:val="21"/>
-          <w:szCs w:val="21"/>
-          <w:lang w:eastAsia="en-IN"/>
-          <w14:ligatures w14:val="none"/>
-        </w:rPr>
-        <w:t>{{ result</w:t>
-      </w:r>
-      <w:proofErr w:type="gramEnd"/>
-      <w:r>
-        <w:rPr>
-          <w:rFonts w:ascii="Consolas" w:eastAsia="Times New Roman" w:hAnsi="Consolas" w:cs="Times New Roman"/>
-          <w:color w:val="F8F8F2"/>
-          <w:kern w:val="0"/>
-          <w:sz w:val="21"/>
-          <w:szCs w:val="21"/>
-          <w:lang w:eastAsia="en-IN"/>
-          <w14:ligatures w14:val="none"/>
-        </w:rPr>
-        <w:t xml:space="preserve"> }}&lt;/p&gt;</w:t>
+        <w:t>        &lt;h2&gt;Welcome to {{ title }}&lt;/h2&gt;</w:t>
+      </w:r>
+    </w:p>
+    <w:p>
+      <w:pPr>
+        <w:shd w:val="clear" w:color="auto" w:fill="21252B"/>
+        <w:spacing w:after="0" w:line="285" w:lineRule="atLeast"/>
+        <w:rPr>
+          <w:rFonts w:ascii="Consolas" w:eastAsia="Times New Roman" w:hAnsi="Consolas" w:cs="Times New Roman"/>
+          <w:color w:val="F8F8F2"/>
+          <w:kern w:val="0"/>
+          <w:sz w:val="21"/>
+          <w:szCs w:val="21"/>
+          <w:lang w:eastAsia="en-IN"/>
+          <w14:ligatures w14:val="none"/>
+        </w:rPr>
+      </w:pPr>
+      <w:r>
+        <w:rPr>
+          <w:rFonts w:ascii="Consolas" w:eastAsia="Times New Roman" w:hAnsi="Consolas" w:cs="Times New Roman"/>
+          <w:color w:val="F8F8F2"/>
+          <w:kern w:val="0"/>
+          <w:sz w:val="21"/>
+          <w:szCs w:val="21"/>
+          <w:lang w:eastAsia="en-IN"/>
+          <w14:ligatures w14:val="none"/>
+        </w:rPr>
+        <w:t>        &lt;p&gt;{{ message }}&lt;/p&gt;</w:t>
+      </w:r>
+    </w:p>
+    <w:p>
+      <w:pPr>
+        <w:shd w:val="clear" w:color="auto" w:fill="21252B"/>
+        <w:spacing w:after="0" w:line="285" w:lineRule="atLeast"/>
+        <w:rPr>
+          <w:rFonts w:ascii="Consolas" w:eastAsia="Times New Roman" w:hAnsi="Consolas" w:cs="Times New Roman"/>
+          <w:color w:val="F8F8F2"/>
+          <w:kern w:val="0"/>
+          <w:sz w:val="21"/>
+          <w:szCs w:val="21"/>
+          <w:lang w:eastAsia="en-IN"/>
+          <w14:ligatures w14:val="none"/>
+        </w:rPr>
+      </w:pPr>
+      <w:r>
+        <w:rPr>
+          <w:rFonts w:ascii="Consolas" w:eastAsia="Times New Roman" w:hAnsi="Consolas" w:cs="Times New Roman"/>
+          <w:color w:val="F8F8F2"/>
+          <w:kern w:val="0"/>
+          <w:sz w:val="21"/>
+          <w:szCs w:val="21"/>
+          <w:lang w:eastAsia="en-IN"/>
+          <w14:ligatures w14:val="none"/>
+        </w:rPr>
+        <w:t>        &lt;p&gt;Result: {{ result }}&lt;/p&gt;</w:t>
       </w:r>
     </w:p>
     <w:p>
@@ -1692,7 +1608,6 @@
         <w:t xml:space="preserve"> </w:t>
       </w:r>
       <w:proofErr w:type="spellStart"/>
-      <w:proofErr w:type="gramStart"/>
       <w:r>
         <w:rPr>
           <w:rFonts w:ascii="Consolas" w:eastAsia="Times New Roman" w:hAnsi="Consolas" w:cs="Times New Roman"/>
@@ -1718,7 +1633,6 @@
         <w:t>module</w:t>
       </w:r>
       <w:proofErr w:type="spellEnd"/>
-      <w:proofErr w:type="gramEnd"/>
       <w:r>
         <w:rPr>
           <w:rFonts w:ascii="Consolas" w:eastAsia="Times New Roman" w:hAnsi="Consolas" w:cs="Times New Roman"/>
@@ -1824,7 +1738,6 @@
         <w:t xml:space="preserve">    </w:t>
       </w:r>
       <w:proofErr w:type="spellStart"/>
-      <w:proofErr w:type="gramStart"/>
       <w:r>
         <w:rPr>
           <w:rFonts w:ascii="Consolas" w:eastAsia="Times New Roman" w:hAnsi="Consolas" w:cs="Times New Roman"/>
@@ -1850,7 +1763,6 @@
         <w:t>component</w:t>
       </w:r>
       <w:proofErr w:type="spellEnd"/>
-      <w:proofErr w:type="gramEnd"/>
       <w:r>
         <w:rPr>
           <w:rFonts w:ascii="Consolas" w:eastAsia="Times New Roman" w:hAnsi="Consolas" w:cs="Times New Roman"/>
@@ -2153,7 +2065,6 @@
         <w:t xml:space="preserve">    </w:t>
       </w:r>
       <w:proofErr w:type="spellStart"/>
-      <w:proofErr w:type="gramStart"/>
       <w:r>
         <w:rPr>
           <w:rFonts w:ascii="Consolas" w:eastAsia="Times New Roman" w:hAnsi="Consolas" w:cs="Times New Roman"/>
@@ -2179,7 +2090,6 @@
         <w:t>service</w:t>
       </w:r>
       <w:proofErr w:type="spellEnd"/>
-      <w:proofErr w:type="gramEnd"/>
       <w:r>
         <w:rPr>
           <w:rFonts w:ascii="Consolas" w:eastAsia="Times New Roman" w:hAnsi="Consolas" w:cs="Times New Roman"/>
@@ -2294,7 +2204,6 @@
         <w:t xml:space="preserve">        </w:t>
       </w:r>
       <w:proofErr w:type="spellStart"/>
-      <w:proofErr w:type="gramStart"/>
       <w:r>
         <w:rPr>
           <w:rFonts w:ascii="Consolas" w:eastAsia="Times New Roman" w:hAnsi="Consolas" w:cs="Times New Roman"/>
@@ -2332,7 +2241,6 @@
         <w:t>getMessage</w:t>
       </w:r>
       <w:proofErr w:type="spellEnd"/>
-      <w:proofErr w:type="gramEnd"/>
       <w:r>
         <w:rPr>
           <w:rFonts w:ascii="Consolas" w:eastAsia="Times New Roman" w:hAnsi="Consolas" w:cs="Times New Roman"/>
@@ -2454,20 +2362,7 @@
           <w:lang w:eastAsia="en-IN"/>
           <w14:ligatures w14:val="none"/>
         </w:rPr>
-        <w:t>"This is a message from the service.</w:t>
-      </w:r>
-      <w:proofErr w:type="gramStart"/>
-      <w:r>
-        <w:rPr>
-          <w:rFonts w:ascii="Consolas" w:eastAsia="Times New Roman" w:hAnsi="Consolas" w:cs="Times New Roman"/>
-          <w:color w:val="E6DB74"/>
-          <w:kern w:val="0"/>
-          <w:sz w:val="21"/>
-          <w:szCs w:val="21"/>
-          <w:lang w:eastAsia="en-IN"/>
-          <w14:ligatures w14:val="none"/>
-        </w:rPr>
-        <w:t>"</w:t>
+        <w:t>"This is a message from the service."</w:t>
       </w:r>
       <w:r>
         <w:rPr>
@@ -2481,7 +2376,6 @@
         </w:rPr>
         <w:t>;</w:t>
       </w:r>
-      <w:proofErr w:type="gramEnd"/>
     </w:p>
     <w:p>
       <w:pPr>
@@ -2552,7 +2446,6 @@
         <w:t xml:space="preserve">        </w:t>
       </w:r>
       <w:proofErr w:type="spellStart"/>
-      <w:proofErr w:type="gramStart"/>
       <w:r>
         <w:rPr>
           <w:rFonts w:ascii="Consolas" w:eastAsia="Times New Roman" w:hAnsi="Consolas" w:cs="Times New Roman"/>
@@ -2590,7 +2483,6 @@
         <w:t>calculateSum</w:t>
       </w:r>
       <w:proofErr w:type="spellEnd"/>
-      <w:proofErr w:type="gramEnd"/>
       <w:r>
         <w:rPr>
           <w:rFonts w:ascii="Consolas" w:eastAsia="Times New Roman" w:hAnsi="Consolas" w:cs="Times New Roman"/>
@@ -2776,22 +2668,8 @@
           <w:lang w:eastAsia="en-IN"/>
           <w14:ligatures w14:val="none"/>
         </w:rPr>
-        <w:t xml:space="preserve"> </w:t>
-      </w:r>
-      <w:proofErr w:type="gramStart"/>
-      <w:r>
-        <w:rPr>
-          <w:rFonts w:ascii="Consolas" w:eastAsia="Times New Roman" w:hAnsi="Consolas" w:cs="Times New Roman"/>
-          <w:color w:val="F8F8F2"/>
-          <w:kern w:val="0"/>
-          <w:sz w:val="21"/>
-          <w:szCs w:val="21"/>
-          <w:lang w:eastAsia="en-IN"/>
-          <w14:ligatures w14:val="none"/>
-        </w:rPr>
-        <w:t>num2;</w:t>
-      </w:r>
-      <w:proofErr w:type="gramEnd"/>
+        <w:t xml:space="preserve"> num2;</w:t>
+      </w:r>
     </w:p>
     <w:p>
       <w:pPr>
@@ -2889,7 +2767,6 @@
         <w:t xml:space="preserve">    </w:t>
       </w:r>
       <w:proofErr w:type="spellStart"/>
-      <w:proofErr w:type="gramStart"/>
       <w:r>
         <w:rPr>
           <w:rFonts w:ascii="Consolas" w:eastAsia="Times New Roman" w:hAnsi="Consolas" w:cs="Times New Roman"/>
@@ -2915,7 +2792,6 @@
         <w:t>controller</w:t>
       </w:r>
       <w:proofErr w:type="spellEnd"/>
-      <w:proofErr w:type="gramEnd"/>
       <w:r>
         <w:rPr>
           <w:rFonts w:ascii="Consolas" w:eastAsia="Times New Roman" w:hAnsi="Consolas" w:cs="Times New Roman"/>
@@ -3084,7 +2960,6 @@
         <w:t>        $</w:t>
       </w:r>
       <w:proofErr w:type="spellStart"/>
-      <w:proofErr w:type="gramStart"/>
       <w:r>
         <w:rPr>
           <w:rFonts w:ascii="Consolas" w:eastAsia="Times New Roman" w:hAnsi="Consolas" w:cs="Times New Roman"/>
@@ -3098,7 +2973,6 @@
         <w:t>scope.title</w:t>
       </w:r>
       <w:proofErr w:type="spellEnd"/>
-      <w:proofErr w:type="gramEnd"/>
       <w:r>
         <w:rPr>
           <w:rFonts w:ascii="Consolas" w:eastAsia="Times New Roman" w:hAnsi="Consolas" w:cs="Times New Roman"/>
@@ -3187,7 +3061,6 @@
         <w:t>        $</w:t>
       </w:r>
       <w:proofErr w:type="spellStart"/>
-      <w:proofErr w:type="gramStart"/>
       <w:r>
         <w:rPr>
           <w:rFonts w:ascii="Consolas" w:eastAsia="Times New Roman" w:hAnsi="Consolas" w:cs="Times New Roman"/>
@@ -3201,7 +3074,6 @@
         <w:t>scope.message</w:t>
       </w:r>
       <w:proofErr w:type="spellEnd"/>
-      <w:proofErr w:type="gramEnd"/>
       <w:r>
         <w:rPr>
           <w:rFonts w:ascii="Consolas" w:eastAsia="Times New Roman" w:hAnsi="Consolas" w:cs="Times New Roman"/>
@@ -3304,7 +3176,6 @@
         <w:t>        $</w:t>
       </w:r>
       <w:proofErr w:type="spellStart"/>
-      <w:proofErr w:type="gramStart"/>
       <w:r>
         <w:rPr>
           <w:rFonts w:ascii="Consolas" w:eastAsia="Times New Roman" w:hAnsi="Consolas" w:cs="Times New Roman"/>
@@ -3318,7 +3189,6 @@
         <w:t>scope.result</w:t>
       </w:r>
       <w:proofErr w:type="spellEnd"/>
-      <w:proofErr w:type="gramEnd"/>
       <w:r>
         <w:rPr>
           <w:rFonts w:ascii="Consolas" w:eastAsia="Times New Roman" w:hAnsi="Consolas" w:cs="Times New Roman"/>
@@ -3511,7 +3381,6 @@
         <w:t xml:space="preserve">    </w:t>
       </w:r>
       <w:proofErr w:type="spellStart"/>
-      <w:proofErr w:type="gramStart"/>
       <w:r>
         <w:rPr>
           <w:rFonts w:ascii="Consolas" w:eastAsia="Times New Roman" w:hAnsi="Consolas" w:cs="Times New Roman"/>
@@ -3537,7 +3406,6 @@
         <w:t>controller</w:t>
       </w:r>
       <w:proofErr w:type="spellEnd"/>
-      <w:proofErr w:type="gramEnd"/>
       <w:r>
         <w:rPr>
           <w:rFonts w:ascii="Consolas" w:eastAsia="Times New Roman" w:hAnsi="Consolas" w:cs="Times New Roman"/>
@@ -3711,9 +3579,203 @@
           <w:lang w:eastAsia="en-IN"/>
           <w14:ligatures w14:val="none"/>
         </w:rPr>
-        <w:t>"Vineet</w:t>
-      </w:r>
-      <w:proofErr w:type="gramStart"/>
+        <w:t>"Vineet"</w:t>
+      </w:r>
+      <w:r>
+        <w:rPr>
+          <w:rFonts w:ascii="Consolas" w:eastAsia="Times New Roman" w:hAnsi="Consolas" w:cs="Times New Roman"/>
+          <w:color w:val="F8F8F2"/>
+          <w:kern w:val="0"/>
+          <w:sz w:val="21"/>
+          <w:szCs w:val="21"/>
+          <w:lang w:eastAsia="en-IN"/>
+          <w14:ligatures w14:val="none"/>
+        </w:rPr>
+        <w:t>;</w:t>
+      </w:r>
+    </w:p>
+    <w:p>
+      <w:pPr>
+        <w:shd w:val="clear" w:color="auto" w:fill="21252B"/>
+        <w:spacing w:after="0" w:line="285" w:lineRule="atLeast"/>
+        <w:rPr>
+          <w:rFonts w:ascii="Consolas" w:eastAsia="Times New Roman" w:hAnsi="Consolas" w:cs="Times New Roman"/>
+          <w:color w:val="F8F8F2"/>
+          <w:kern w:val="0"/>
+          <w:sz w:val="21"/>
+          <w:szCs w:val="21"/>
+          <w:lang w:eastAsia="en-IN"/>
+          <w14:ligatures w14:val="none"/>
+        </w:rPr>
+      </w:pPr>
+    </w:p>
+    <w:p>
+      <w:pPr>
+        <w:shd w:val="clear" w:color="auto" w:fill="21252B"/>
+        <w:spacing w:after="0" w:line="285" w:lineRule="atLeast"/>
+        <w:rPr>
+          <w:rFonts w:ascii="Consolas" w:eastAsia="Times New Roman" w:hAnsi="Consolas" w:cs="Times New Roman"/>
+          <w:color w:val="F8F8F2"/>
+          <w:kern w:val="0"/>
+          <w:sz w:val="21"/>
+          <w:szCs w:val="21"/>
+          <w:lang w:eastAsia="en-IN"/>
+          <w14:ligatures w14:val="none"/>
+        </w:rPr>
+      </w:pPr>
+      <w:r>
+        <w:rPr>
+          <w:rFonts w:ascii="Consolas" w:eastAsia="Times New Roman" w:hAnsi="Consolas" w:cs="Times New Roman"/>
+          <w:color w:val="F8F8F2"/>
+          <w:kern w:val="0"/>
+          <w:sz w:val="21"/>
+          <w:szCs w:val="21"/>
+          <w:lang w:eastAsia="en-IN"/>
+          <w14:ligatures w14:val="none"/>
+        </w:rPr>
+        <w:t>    });</w:t>
+      </w:r>
+    </w:p>
+    <w:p>
+      <w:pPr>
+        <w:shd w:val="clear" w:color="auto" w:fill="21252B"/>
+        <w:spacing w:after="0" w:line="285" w:lineRule="atLeast"/>
+        <w:rPr>
+          <w:rFonts w:ascii="Consolas" w:eastAsia="Times New Roman" w:hAnsi="Consolas" w:cs="Times New Roman"/>
+          <w:color w:val="F8F8F2"/>
+          <w:kern w:val="0"/>
+          <w:sz w:val="21"/>
+          <w:szCs w:val="21"/>
+          <w:lang w:eastAsia="en-IN"/>
+          <w14:ligatures w14:val="none"/>
+        </w:rPr>
+      </w:pPr>
+    </w:p>
+    <w:p>
+      <w:pPr>
+        <w:shd w:val="clear" w:color="auto" w:fill="21252B"/>
+        <w:spacing w:after="0" w:line="285" w:lineRule="atLeast"/>
+        <w:rPr>
+          <w:rFonts w:ascii="Consolas" w:eastAsia="Times New Roman" w:hAnsi="Consolas" w:cs="Times New Roman"/>
+          <w:color w:val="F8F8F2"/>
+          <w:kern w:val="0"/>
+          <w:sz w:val="21"/>
+          <w:szCs w:val="21"/>
+          <w:lang w:eastAsia="en-IN"/>
+          <w14:ligatures w14:val="none"/>
+        </w:rPr>
+      </w:pPr>
+      <w:r>
+        <w:rPr>
+          <w:rFonts w:ascii="Consolas" w:eastAsia="Times New Roman" w:hAnsi="Consolas" w:cs="Times New Roman"/>
+          <w:color w:val="F8F8F2"/>
+          <w:kern w:val="0"/>
+          <w:sz w:val="21"/>
+          <w:szCs w:val="21"/>
+          <w:lang w:eastAsia="en-IN"/>
+          <w14:ligatures w14:val="none"/>
+        </w:rPr>
+        <w:t>&lt;/script&gt;</w:t>
+      </w:r>
+    </w:p>
+    <w:p>
+      <w:pPr>
+        <w:shd w:val="clear" w:color="auto" w:fill="21252B"/>
+        <w:spacing w:after="0" w:line="285" w:lineRule="atLeast"/>
+        <w:rPr>
+          <w:rFonts w:ascii="Consolas" w:eastAsia="Times New Roman" w:hAnsi="Consolas" w:cs="Times New Roman"/>
+          <w:color w:val="F8F8F2"/>
+          <w:kern w:val="0"/>
+          <w:sz w:val="21"/>
+          <w:szCs w:val="21"/>
+          <w:lang w:eastAsia="en-IN"/>
+          <w14:ligatures w14:val="none"/>
+        </w:rPr>
+      </w:pPr>
+    </w:p>
+    <w:p>
+      <w:pPr>
+        <w:shd w:val="clear" w:color="auto" w:fill="21252B"/>
+        <w:spacing w:after="0" w:line="285" w:lineRule="atLeast"/>
+        <w:rPr>
+          <w:rFonts w:ascii="Consolas" w:eastAsia="Times New Roman" w:hAnsi="Consolas" w:cs="Times New Roman"/>
+          <w:color w:val="F8F8F2"/>
+          <w:kern w:val="0"/>
+          <w:sz w:val="21"/>
+          <w:szCs w:val="21"/>
+          <w:lang w:eastAsia="en-IN"/>
+          <w14:ligatures w14:val="none"/>
+        </w:rPr>
+      </w:pPr>
+      <w:r>
+        <w:rPr>
+          <w:rFonts w:ascii="Consolas" w:eastAsia="Times New Roman" w:hAnsi="Consolas" w:cs="Times New Roman"/>
+          <w:color w:val="F8F8F2"/>
+          <w:kern w:val="0"/>
+          <w:sz w:val="21"/>
+          <w:szCs w:val="21"/>
+          <w:lang w:eastAsia="en-IN"/>
+          <w14:ligatures w14:val="none"/>
+        </w:rPr>
+        <w:t>&lt;/html&gt;</w:t>
+      </w:r>
+    </w:p>
+    <w:p/>
+    <w:p>
+      <w:r>
+        <w:t>ng-switch</w:t>
+      </w:r>
+    </w:p>
+    <w:p>
+      <w:pPr>
+        <w:shd w:val="clear" w:color="auto" w:fill="21252B"/>
+        <w:spacing w:after="0" w:line="285" w:lineRule="atLeast"/>
+        <w:rPr>
+          <w:rFonts w:ascii="Consolas" w:eastAsia="Times New Roman" w:hAnsi="Consolas" w:cs="Times New Roman"/>
+          <w:color w:val="F8F8F2"/>
+          <w:kern w:val="0"/>
+          <w:sz w:val="21"/>
+          <w:szCs w:val="21"/>
+          <w:lang w:eastAsia="en-IN"/>
+          <w14:ligatures w14:val="none"/>
+        </w:rPr>
+      </w:pPr>
+      <w:r>
+        <w:rPr>
+          <w:rFonts w:ascii="Consolas" w:eastAsia="Times New Roman" w:hAnsi="Consolas" w:cs="Times New Roman"/>
+          <w:color w:val="F8F8F2"/>
+          <w:kern w:val="0"/>
+          <w:sz w:val="21"/>
+          <w:szCs w:val="21"/>
+          <w:lang w:eastAsia="en-IN"/>
+          <w14:ligatures w14:val="none"/>
+        </w:rPr>
+        <w:t xml:space="preserve">    &lt;div </w:t>
+      </w:r>
+      <w:r>
+        <w:rPr>
+          <w:rFonts w:ascii="Consolas" w:eastAsia="Times New Roman" w:hAnsi="Consolas" w:cs="Times New Roman"/>
+          <w:color w:val="A6E22E"/>
+          <w:kern w:val="0"/>
+          <w:sz w:val="21"/>
+          <w:szCs w:val="21"/>
+          <w:lang w:eastAsia="en-IN"/>
+          <w14:ligatures w14:val="none"/>
+        </w:rPr>
+        <w:t>ng-switch</w:t>
+      </w:r>
+      <w:r>
+        <w:rPr>
+          <w:rFonts w:ascii="Consolas" w:eastAsia="Times New Roman" w:hAnsi="Consolas" w:cs="Times New Roman"/>
+          <w:color w:val="F8F8F2"/>
+          <w:kern w:val="0"/>
+          <w:sz w:val="21"/>
+          <w:szCs w:val="21"/>
+          <w:lang w:eastAsia="en-IN"/>
+          <w14:ligatures w14:val="none"/>
+        </w:rPr>
+        <w:t>=</w:t>
+      </w:r>
       <w:r>
         <w:rPr>
           <w:rFonts w:ascii="Consolas" w:eastAsia="Times New Roman" w:hAnsi="Consolas" w:cs="Times New Roman"/>
@@ -3726,177 +3788,70 @@
         </w:rPr>
         <w:t>"</w:t>
       </w:r>
-      <w:r>
-        <w:rPr>
-          <w:rFonts w:ascii="Consolas" w:eastAsia="Times New Roman" w:hAnsi="Consolas" w:cs="Times New Roman"/>
-          <w:color w:val="F8F8F2"/>
-          <w:kern w:val="0"/>
-          <w:sz w:val="21"/>
-          <w:szCs w:val="21"/>
-          <w:lang w:eastAsia="en-IN"/>
-          <w14:ligatures w14:val="none"/>
-        </w:rPr>
-        <w:t>;</w:t>
-      </w:r>
-      <w:proofErr w:type="gramEnd"/>
-    </w:p>
-    <w:p>
-      <w:pPr>
-        <w:shd w:val="clear" w:color="auto" w:fill="21252B"/>
-        <w:spacing w:after="0" w:line="285" w:lineRule="atLeast"/>
-        <w:rPr>
-          <w:rFonts w:ascii="Consolas" w:eastAsia="Times New Roman" w:hAnsi="Consolas" w:cs="Times New Roman"/>
-          <w:color w:val="F8F8F2"/>
-          <w:kern w:val="0"/>
-          <w:sz w:val="21"/>
-          <w:szCs w:val="21"/>
-          <w:lang w:eastAsia="en-IN"/>
-          <w14:ligatures w14:val="none"/>
-        </w:rPr>
-      </w:pPr>
-    </w:p>
-    <w:p>
-      <w:pPr>
-        <w:shd w:val="clear" w:color="auto" w:fill="21252B"/>
-        <w:spacing w:after="0" w:line="285" w:lineRule="atLeast"/>
-        <w:rPr>
-          <w:rFonts w:ascii="Consolas" w:eastAsia="Times New Roman" w:hAnsi="Consolas" w:cs="Times New Roman"/>
-          <w:color w:val="F8F8F2"/>
-          <w:kern w:val="0"/>
-          <w:sz w:val="21"/>
-          <w:szCs w:val="21"/>
-          <w:lang w:eastAsia="en-IN"/>
-          <w14:ligatures w14:val="none"/>
-        </w:rPr>
-      </w:pPr>
-      <w:r>
-        <w:rPr>
-          <w:rFonts w:ascii="Consolas" w:eastAsia="Times New Roman" w:hAnsi="Consolas" w:cs="Times New Roman"/>
-          <w:color w:val="F8F8F2"/>
-          <w:kern w:val="0"/>
-          <w:sz w:val="21"/>
-          <w:szCs w:val="21"/>
-          <w:lang w:eastAsia="en-IN"/>
-          <w14:ligatures w14:val="none"/>
-        </w:rPr>
-        <w:t>    });</w:t>
-      </w:r>
-    </w:p>
-    <w:p>
-      <w:pPr>
-        <w:shd w:val="clear" w:color="auto" w:fill="21252B"/>
-        <w:spacing w:after="0" w:line="285" w:lineRule="atLeast"/>
-        <w:rPr>
-          <w:rFonts w:ascii="Consolas" w:eastAsia="Times New Roman" w:hAnsi="Consolas" w:cs="Times New Roman"/>
-          <w:color w:val="F8F8F2"/>
-          <w:kern w:val="0"/>
-          <w:sz w:val="21"/>
-          <w:szCs w:val="21"/>
-          <w:lang w:eastAsia="en-IN"/>
-          <w14:ligatures w14:val="none"/>
-        </w:rPr>
-      </w:pPr>
-    </w:p>
-    <w:p>
-      <w:pPr>
-        <w:shd w:val="clear" w:color="auto" w:fill="21252B"/>
-        <w:spacing w:after="0" w:line="285" w:lineRule="atLeast"/>
-        <w:rPr>
-          <w:rFonts w:ascii="Consolas" w:eastAsia="Times New Roman" w:hAnsi="Consolas" w:cs="Times New Roman"/>
-          <w:color w:val="F8F8F2"/>
-          <w:kern w:val="0"/>
-          <w:sz w:val="21"/>
-          <w:szCs w:val="21"/>
-          <w:lang w:eastAsia="en-IN"/>
-          <w14:ligatures w14:val="none"/>
-        </w:rPr>
-      </w:pPr>
-      <w:r>
-        <w:rPr>
-          <w:rFonts w:ascii="Consolas" w:eastAsia="Times New Roman" w:hAnsi="Consolas" w:cs="Times New Roman"/>
-          <w:color w:val="F8F8F2"/>
-          <w:kern w:val="0"/>
-          <w:sz w:val="21"/>
-          <w:szCs w:val="21"/>
-          <w:lang w:eastAsia="en-IN"/>
-          <w14:ligatures w14:val="none"/>
-        </w:rPr>
-        <w:t>&lt;/script&gt;</w:t>
-      </w:r>
-    </w:p>
-    <w:p>
-      <w:pPr>
-        <w:shd w:val="clear" w:color="auto" w:fill="21252B"/>
-        <w:spacing w:after="0" w:line="285" w:lineRule="atLeast"/>
-        <w:rPr>
-          <w:rFonts w:ascii="Consolas" w:eastAsia="Times New Roman" w:hAnsi="Consolas" w:cs="Times New Roman"/>
-          <w:color w:val="F8F8F2"/>
-          <w:kern w:val="0"/>
-          <w:sz w:val="21"/>
-          <w:szCs w:val="21"/>
-          <w:lang w:eastAsia="en-IN"/>
-          <w14:ligatures w14:val="none"/>
-        </w:rPr>
-      </w:pPr>
-    </w:p>
-    <w:p>
-      <w:pPr>
-        <w:shd w:val="clear" w:color="auto" w:fill="21252B"/>
-        <w:spacing w:after="0" w:line="285" w:lineRule="atLeast"/>
-        <w:rPr>
-          <w:rFonts w:ascii="Consolas" w:eastAsia="Times New Roman" w:hAnsi="Consolas" w:cs="Times New Roman"/>
-          <w:color w:val="F8F8F2"/>
-          <w:kern w:val="0"/>
-          <w:sz w:val="21"/>
-          <w:szCs w:val="21"/>
-          <w:lang w:eastAsia="en-IN"/>
-          <w14:ligatures w14:val="none"/>
-        </w:rPr>
-      </w:pPr>
-      <w:r>
-        <w:rPr>
-          <w:rFonts w:ascii="Consolas" w:eastAsia="Times New Roman" w:hAnsi="Consolas" w:cs="Times New Roman"/>
-          <w:color w:val="F8F8F2"/>
-          <w:kern w:val="0"/>
-          <w:sz w:val="21"/>
-          <w:szCs w:val="21"/>
-          <w:lang w:eastAsia="en-IN"/>
-          <w14:ligatures w14:val="none"/>
-        </w:rPr>
-        <w:t>&lt;/html&gt;</w:t>
-      </w:r>
-    </w:p>
-    <w:p/>
-    <w:p>
-      <w:r>
-        <w:t>ng-switch</w:t>
-      </w:r>
-    </w:p>
-    <w:p>
-      <w:pPr>
-        <w:shd w:val="clear" w:color="auto" w:fill="21252B"/>
-        <w:spacing w:after="0" w:line="285" w:lineRule="atLeast"/>
-        <w:rPr>
-          <w:rFonts w:ascii="Consolas" w:eastAsia="Times New Roman" w:hAnsi="Consolas" w:cs="Times New Roman"/>
-          <w:color w:val="F8F8F2"/>
-          <w:kern w:val="0"/>
-          <w:sz w:val="21"/>
-          <w:szCs w:val="21"/>
-          <w:lang w:eastAsia="en-IN"/>
-          <w14:ligatures w14:val="none"/>
-        </w:rPr>
-      </w:pPr>
-      <w:r>
-        <w:rPr>
-          <w:rFonts w:ascii="Consolas" w:eastAsia="Times New Roman" w:hAnsi="Consolas" w:cs="Times New Roman"/>
-          <w:color w:val="F8F8F2"/>
-          <w:kern w:val="0"/>
-          <w:sz w:val="21"/>
-          <w:szCs w:val="21"/>
-          <w:lang w:eastAsia="en-IN"/>
-          <w14:ligatures w14:val="none"/>
-        </w:rPr>
-        <w:t xml:space="preserve">    &lt;div </w:t>
+      <w:proofErr w:type="spellStart"/>
+      <w:r>
+        <w:rPr>
+          <w:rFonts w:ascii="Consolas" w:eastAsia="Times New Roman" w:hAnsi="Consolas" w:cs="Times New Roman"/>
+          <w:color w:val="E6DB74"/>
+          <w:kern w:val="0"/>
+          <w:sz w:val="21"/>
+          <w:szCs w:val="21"/>
+          <w:lang w:eastAsia="en-IN"/>
+          <w14:ligatures w14:val="none"/>
+        </w:rPr>
+        <w:t>myVar</w:t>
+      </w:r>
+      <w:proofErr w:type="spellEnd"/>
+      <w:r>
+        <w:rPr>
+          <w:rFonts w:ascii="Consolas" w:eastAsia="Times New Roman" w:hAnsi="Consolas" w:cs="Times New Roman"/>
+          <w:color w:val="E6DB74"/>
+          <w:kern w:val="0"/>
+          <w:sz w:val="21"/>
+          <w:szCs w:val="21"/>
+          <w:lang w:eastAsia="en-IN"/>
+          <w14:ligatures w14:val="none"/>
+        </w:rPr>
+        <w:t>"</w:t>
+      </w:r>
+      <w:r>
+        <w:rPr>
+          <w:rFonts w:ascii="Consolas" w:eastAsia="Times New Roman" w:hAnsi="Consolas" w:cs="Times New Roman"/>
+          <w:color w:val="F8F8F2"/>
+          <w:kern w:val="0"/>
+          <w:sz w:val="21"/>
+          <w:szCs w:val="21"/>
+          <w:lang w:eastAsia="en-IN"/>
+          <w14:ligatures w14:val="none"/>
+        </w:rPr>
+        <w:t>&gt;</w:t>
+      </w:r>
+    </w:p>
+    <w:p>
+      <w:pPr>
+        <w:shd w:val="clear" w:color="auto" w:fill="21252B"/>
+        <w:spacing w:after="0" w:line="285" w:lineRule="atLeast"/>
+        <w:rPr>
+          <w:rFonts w:ascii="Consolas" w:eastAsia="Times New Roman" w:hAnsi="Consolas" w:cs="Times New Roman"/>
+          <w:color w:val="F8F8F2"/>
+          <w:kern w:val="0"/>
+          <w:sz w:val="21"/>
+          <w:szCs w:val="21"/>
+          <w:lang w:eastAsia="en-IN"/>
+          <w14:ligatures w14:val="none"/>
+        </w:rPr>
+      </w:pPr>
+      <w:r>
+        <w:rPr>
+          <w:rFonts w:ascii="Consolas" w:eastAsia="Times New Roman" w:hAnsi="Consolas" w:cs="Times New Roman"/>
+          <w:color w:val="F8F8F2"/>
+          <w:kern w:val="0"/>
+          <w:sz w:val="21"/>
+          <w:szCs w:val="21"/>
+          <w:lang w:eastAsia="en-IN"/>
+          <w14:ligatures w14:val="none"/>
+        </w:rPr>
+        <w:t xml:space="preserve">        &lt;div </w:t>
       </w:r>
       <w:r>
         <w:rPr>
@@ -3908,7 +3863,7 @@
           <w:lang w:eastAsia="en-IN"/>
           <w14:ligatures w14:val="none"/>
         </w:rPr>
-        <w:t>ng-switch</w:t>
+        <w:t>ng-switch-when</w:t>
       </w:r>
       <w:r>
         <w:rPr>
@@ -3932,33 +3887,7 @@
           <w:lang w:eastAsia="en-IN"/>
           <w14:ligatures w14:val="none"/>
         </w:rPr>
-        <w:t>"</w:t>
-      </w:r>
-      <w:proofErr w:type="spellStart"/>
-      <w:r>
-        <w:rPr>
-          <w:rFonts w:ascii="Consolas" w:eastAsia="Times New Roman" w:hAnsi="Consolas" w:cs="Times New Roman"/>
-          <w:color w:val="E6DB74"/>
-          <w:kern w:val="0"/>
-          <w:sz w:val="21"/>
-          <w:szCs w:val="21"/>
-          <w:lang w:eastAsia="en-IN"/>
-          <w14:ligatures w14:val="none"/>
-        </w:rPr>
-        <w:t>myVar</w:t>
-      </w:r>
-      <w:proofErr w:type="spellEnd"/>
-      <w:r>
-        <w:rPr>
-          <w:rFonts w:ascii="Consolas" w:eastAsia="Times New Roman" w:hAnsi="Consolas" w:cs="Times New Roman"/>
-          <w:color w:val="E6DB74"/>
-          <w:kern w:val="0"/>
-          <w:sz w:val="21"/>
-          <w:szCs w:val="21"/>
-          <w:lang w:eastAsia="en-IN"/>
-          <w14:ligatures w14:val="none"/>
-        </w:rPr>
-        <w:t>"</w:t>
+        <w:t>"dogs"</w:t>
       </w:r>
       <w:r>
         <w:rPr>
@@ -3997,6 +3926,87 @@
           <w:lang w:eastAsia="en-IN"/>
           <w14:ligatures w14:val="none"/>
         </w:rPr>
+        <w:t>            &lt;h1&gt;Dogs&lt;/h1&gt;</w:t>
+      </w:r>
+    </w:p>
+    <w:p>
+      <w:pPr>
+        <w:shd w:val="clear" w:color="auto" w:fill="21252B"/>
+        <w:spacing w:after="0" w:line="285" w:lineRule="atLeast"/>
+        <w:rPr>
+          <w:rFonts w:ascii="Consolas" w:eastAsia="Times New Roman" w:hAnsi="Consolas" w:cs="Times New Roman"/>
+          <w:color w:val="F8F8F2"/>
+          <w:kern w:val="0"/>
+          <w:sz w:val="21"/>
+          <w:szCs w:val="21"/>
+          <w:lang w:eastAsia="en-IN"/>
+          <w14:ligatures w14:val="none"/>
+        </w:rPr>
+      </w:pPr>
+      <w:r>
+        <w:rPr>
+          <w:rFonts w:ascii="Consolas" w:eastAsia="Times New Roman" w:hAnsi="Consolas" w:cs="Times New Roman"/>
+          <w:color w:val="F8F8F2"/>
+          <w:kern w:val="0"/>
+          <w:sz w:val="21"/>
+          <w:szCs w:val="21"/>
+          <w:lang w:eastAsia="en-IN"/>
+          <w14:ligatures w14:val="none"/>
+        </w:rPr>
+        <w:t>            &lt;p&gt;Welcome to a world of dogs.&lt;/p&gt;</w:t>
+      </w:r>
+    </w:p>
+    <w:p>
+      <w:pPr>
+        <w:shd w:val="clear" w:color="auto" w:fill="21252B"/>
+        <w:spacing w:after="0" w:line="285" w:lineRule="atLeast"/>
+        <w:rPr>
+          <w:rFonts w:ascii="Consolas" w:eastAsia="Times New Roman" w:hAnsi="Consolas" w:cs="Times New Roman"/>
+          <w:color w:val="F8F8F2"/>
+          <w:kern w:val="0"/>
+          <w:sz w:val="21"/>
+          <w:szCs w:val="21"/>
+          <w:lang w:eastAsia="en-IN"/>
+          <w14:ligatures w14:val="none"/>
+        </w:rPr>
+      </w:pPr>
+      <w:r>
+        <w:rPr>
+          <w:rFonts w:ascii="Consolas" w:eastAsia="Times New Roman" w:hAnsi="Consolas" w:cs="Times New Roman"/>
+          <w:color w:val="F8F8F2"/>
+          <w:kern w:val="0"/>
+          <w:sz w:val="21"/>
+          <w:szCs w:val="21"/>
+          <w:lang w:eastAsia="en-IN"/>
+          <w14:ligatures w14:val="none"/>
+        </w:rPr>
+        <w:t>        &lt;/div&gt;</w:t>
+      </w:r>
+    </w:p>
+    <w:p>
+      <w:pPr>
+        <w:shd w:val="clear" w:color="auto" w:fill="21252B"/>
+        <w:spacing w:after="0" w:line="285" w:lineRule="atLeast"/>
+        <w:rPr>
+          <w:rFonts w:ascii="Consolas" w:eastAsia="Times New Roman" w:hAnsi="Consolas" w:cs="Times New Roman"/>
+          <w:color w:val="F8F8F2"/>
+          <w:kern w:val="0"/>
+          <w:sz w:val="21"/>
+          <w:szCs w:val="21"/>
+          <w:lang w:eastAsia="en-IN"/>
+          <w14:ligatures w14:val="none"/>
+        </w:rPr>
+      </w:pPr>
+      <w:r>
+        <w:rPr>
+          <w:rFonts w:ascii="Consolas" w:eastAsia="Times New Roman" w:hAnsi="Consolas" w:cs="Times New Roman"/>
+          <w:color w:val="F8F8F2"/>
+          <w:kern w:val="0"/>
+          <w:sz w:val="21"/>
+          <w:szCs w:val="21"/>
+          <w:lang w:eastAsia="en-IN"/>
+          <w14:ligatures w14:val="none"/>
+        </w:rPr>
         <w:t xml:space="preserve">        &lt;div </w:t>
       </w:r>
       <w:r>
@@ -4033,7 +4043,7 @@
           <w:lang w:eastAsia="en-IN"/>
           <w14:ligatures w14:val="none"/>
         </w:rPr>
-        <w:t>"dogs"</w:t>
+        <w:t>"tuts"</w:t>
       </w:r>
       <w:r>
         <w:rPr>
@@ -4072,60 +4082,34 @@
           <w:lang w:eastAsia="en-IN"/>
           <w14:ligatures w14:val="none"/>
         </w:rPr>
-        <w:t>            &lt;h1&gt;Dogs&lt;/h1&gt;</w:t>
-      </w:r>
-    </w:p>
-    <w:p>
-      <w:pPr>
-        <w:shd w:val="clear" w:color="auto" w:fill="21252B"/>
-        <w:spacing w:after="0" w:line="285" w:lineRule="atLeast"/>
-        <w:rPr>
-          <w:rFonts w:ascii="Consolas" w:eastAsia="Times New Roman" w:hAnsi="Consolas" w:cs="Times New Roman"/>
-          <w:color w:val="F8F8F2"/>
-          <w:kern w:val="0"/>
-          <w:sz w:val="21"/>
-          <w:szCs w:val="21"/>
-          <w:lang w:eastAsia="en-IN"/>
-          <w14:ligatures w14:val="none"/>
-        </w:rPr>
-      </w:pPr>
-      <w:r>
-        <w:rPr>
-          <w:rFonts w:ascii="Consolas" w:eastAsia="Times New Roman" w:hAnsi="Consolas" w:cs="Times New Roman"/>
-          <w:color w:val="F8F8F2"/>
-          <w:kern w:val="0"/>
-          <w:sz w:val="21"/>
-          <w:szCs w:val="21"/>
-          <w:lang w:eastAsia="en-IN"/>
-          <w14:ligatures w14:val="none"/>
-        </w:rPr>
-        <w:t xml:space="preserve">            &lt;p&gt;Welcome to a world of </w:t>
-      </w:r>
-      <w:proofErr w:type="gramStart"/>
-      <w:r>
-        <w:rPr>
-          <w:rFonts w:ascii="Consolas" w:eastAsia="Times New Roman" w:hAnsi="Consolas" w:cs="Times New Roman"/>
-          <w:color w:val="F8F8F2"/>
-          <w:kern w:val="0"/>
-          <w:sz w:val="21"/>
-          <w:szCs w:val="21"/>
-          <w:lang w:eastAsia="en-IN"/>
-          <w14:ligatures w14:val="none"/>
-        </w:rPr>
-        <w:t>dogs.&lt;</w:t>
-      </w:r>
-      <w:proofErr w:type="gramEnd"/>
-      <w:r>
-        <w:rPr>
-          <w:rFonts w:ascii="Consolas" w:eastAsia="Times New Roman" w:hAnsi="Consolas" w:cs="Times New Roman"/>
-          <w:color w:val="F8F8F2"/>
-          <w:kern w:val="0"/>
-          <w:sz w:val="21"/>
-          <w:szCs w:val="21"/>
-          <w:lang w:eastAsia="en-IN"/>
-          <w14:ligatures w14:val="none"/>
-        </w:rPr>
-        <w:t>/p&gt;</w:t>
+        <w:t>            &lt;h1&gt;Tutorials&lt;/h1&gt;</w:t>
+      </w:r>
+    </w:p>
+    <w:p>
+      <w:pPr>
+        <w:shd w:val="clear" w:color="auto" w:fill="21252B"/>
+        <w:spacing w:after="0" w:line="285" w:lineRule="atLeast"/>
+        <w:rPr>
+          <w:rFonts w:ascii="Consolas" w:eastAsia="Times New Roman" w:hAnsi="Consolas" w:cs="Times New Roman"/>
+          <w:color w:val="F8F8F2"/>
+          <w:kern w:val="0"/>
+          <w:sz w:val="21"/>
+          <w:szCs w:val="21"/>
+          <w:lang w:eastAsia="en-IN"/>
+          <w14:ligatures w14:val="none"/>
+        </w:rPr>
+      </w:pPr>
+      <w:r>
+        <w:rPr>
+          <w:rFonts w:ascii="Consolas" w:eastAsia="Times New Roman" w:hAnsi="Consolas" w:cs="Times New Roman"/>
+          <w:color w:val="F8F8F2"/>
+          <w:kern w:val="0"/>
+          <w:sz w:val="21"/>
+          <w:szCs w:val="21"/>
+          <w:lang w:eastAsia="en-IN"/>
+          <w14:ligatures w14:val="none"/>
+        </w:rPr>
+        <w:t>            &lt;p&gt;Learn from examples.&lt;/p&gt;</w:t>
       </w:r>
     </w:p>
     <w:p>
@@ -4215,7 +4199,7 @@
           <w:lang w:eastAsia="en-IN"/>
           <w14:ligatures w14:val="none"/>
         </w:rPr>
-        <w:t>"tuts"</w:t>
+        <w:t>"cars"</w:t>
       </w:r>
       <w:r>
         <w:rPr>
@@ -4254,188 +4238,6 @@
           <w:lang w:eastAsia="en-IN"/>
           <w14:ligatures w14:val="none"/>
         </w:rPr>
-        <w:t>            &lt;h1&gt;Tutorials&lt;/h1&gt;</w:t>
-      </w:r>
-    </w:p>
-    <w:p>
-      <w:pPr>
-        <w:shd w:val="clear" w:color="auto" w:fill="21252B"/>
-        <w:spacing w:after="0" w:line="285" w:lineRule="atLeast"/>
-        <w:rPr>
-          <w:rFonts w:ascii="Consolas" w:eastAsia="Times New Roman" w:hAnsi="Consolas" w:cs="Times New Roman"/>
-          <w:color w:val="F8F8F2"/>
-          <w:kern w:val="0"/>
-          <w:sz w:val="21"/>
-          <w:szCs w:val="21"/>
-          <w:lang w:eastAsia="en-IN"/>
-          <w14:ligatures w14:val="none"/>
-        </w:rPr>
-      </w:pPr>
-      <w:r>
-        <w:rPr>
-          <w:rFonts w:ascii="Consolas" w:eastAsia="Times New Roman" w:hAnsi="Consolas" w:cs="Times New Roman"/>
-          <w:color w:val="F8F8F2"/>
-          <w:kern w:val="0"/>
-          <w:sz w:val="21"/>
-          <w:szCs w:val="21"/>
-          <w:lang w:eastAsia="en-IN"/>
-          <w14:ligatures w14:val="none"/>
-        </w:rPr>
-        <w:t xml:space="preserve">            &lt;p&gt;Learn from </w:t>
-      </w:r>
-      <w:proofErr w:type="gramStart"/>
-      <w:r>
-        <w:rPr>
-          <w:rFonts w:ascii="Consolas" w:eastAsia="Times New Roman" w:hAnsi="Consolas" w:cs="Times New Roman"/>
-          <w:color w:val="F8F8F2"/>
-          <w:kern w:val="0"/>
-          <w:sz w:val="21"/>
-          <w:szCs w:val="21"/>
-          <w:lang w:eastAsia="en-IN"/>
-          <w14:ligatures w14:val="none"/>
-        </w:rPr>
-        <w:t>examples.&lt;</w:t>
-      </w:r>
-      <w:proofErr w:type="gramEnd"/>
-      <w:r>
-        <w:rPr>
-          <w:rFonts w:ascii="Consolas" w:eastAsia="Times New Roman" w:hAnsi="Consolas" w:cs="Times New Roman"/>
-          <w:color w:val="F8F8F2"/>
-          <w:kern w:val="0"/>
-          <w:sz w:val="21"/>
-          <w:szCs w:val="21"/>
-          <w:lang w:eastAsia="en-IN"/>
-          <w14:ligatures w14:val="none"/>
-        </w:rPr>
-        <w:t>/p&gt;</w:t>
-      </w:r>
-    </w:p>
-    <w:p>
-      <w:pPr>
-        <w:shd w:val="clear" w:color="auto" w:fill="21252B"/>
-        <w:spacing w:after="0" w:line="285" w:lineRule="atLeast"/>
-        <w:rPr>
-          <w:rFonts w:ascii="Consolas" w:eastAsia="Times New Roman" w:hAnsi="Consolas" w:cs="Times New Roman"/>
-          <w:color w:val="F8F8F2"/>
-          <w:kern w:val="0"/>
-          <w:sz w:val="21"/>
-          <w:szCs w:val="21"/>
-          <w:lang w:eastAsia="en-IN"/>
-          <w14:ligatures w14:val="none"/>
-        </w:rPr>
-      </w:pPr>
-      <w:r>
-        <w:rPr>
-          <w:rFonts w:ascii="Consolas" w:eastAsia="Times New Roman" w:hAnsi="Consolas" w:cs="Times New Roman"/>
-          <w:color w:val="F8F8F2"/>
-          <w:kern w:val="0"/>
-          <w:sz w:val="21"/>
-          <w:szCs w:val="21"/>
-          <w:lang w:eastAsia="en-IN"/>
-          <w14:ligatures w14:val="none"/>
-        </w:rPr>
-        <w:t>        &lt;/div&gt;</w:t>
-      </w:r>
-    </w:p>
-    <w:p>
-      <w:pPr>
-        <w:shd w:val="clear" w:color="auto" w:fill="21252B"/>
-        <w:spacing w:after="0" w:line="285" w:lineRule="atLeast"/>
-        <w:rPr>
-          <w:rFonts w:ascii="Consolas" w:eastAsia="Times New Roman" w:hAnsi="Consolas" w:cs="Times New Roman"/>
-          <w:color w:val="F8F8F2"/>
-          <w:kern w:val="0"/>
-          <w:sz w:val="21"/>
-          <w:szCs w:val="21"/>
-          <w:lang w:eastAsia="en-IN"/>
-          <w14:ligatures w14:val="none"/>
-        </w:rPr>
-      </w:pPr>
-      <w:r>
-        <w:rPr>
-          <w:rFonts w:ascii="Consolas" w:eastAsia="Times New Roman" w:hAnsi="Consolas" w:cs="Times New Roman"/>
-          <w:color w:val="F8F8F2"/>
-          <w:kern w:val="0"/>
-          <w:sz w:val="21"/>
-          <w:szCs w:val="21"/>
-          <w:lang w:eastAsia="en-IN"/>
-          <w14:ligatures w14:val="none"/>
-        </w:rPr>
-        <w:t xml:space="preserve">        &lt;div </w:t>
-      </w:r>
-      <w:r>
-        <w:rPr>
-          <w:rFonts w:ascii="Consolas" w:eastAsia="Times New Roman" w:hAnsi="Consolas" w:cs="Times New Roman"/>
-          <w:color w:val="A6E22E"/>
-          <w:kern w:val="0"/>
-          <w:sz w:val="21"/>
-          <w:szCs w:val="21"/>
-          <w:lang w:eastAsia="en-IN"/>
-          <w14:ligatures w14:val="none"/>
-        </w:rPr>
-        <w:t>ng-switch-when</w:t>
-      </w:r>
-      <w:r>
-        <w:rPr>
-          <w:rFonts w:ascii="Consolas" w:eastAsia="Times New Roman" w:hAnsi="Consolas" w:cs="Times New Roman"/>
-          <w:color w:val="F8F8F2"/>
-          <w:kern w:val="0"/>
-          <w:sz w:val="21"/>
-          <w:szCs w:val="21"/>
-          <w:lang w:eastAsia="en-IN"/>
-          <w14:ligatures w14:val="none"/>
-        </w:rPr>
-        <w:t>=</w:t>
-      </w:r>
-      <w:r>
-        <w:rPr>
-          <w:rFonts w:ascii="Consolas" w:eastAsia="Times New Roman" w:hAnsi="Consolas" w:cs="Times New Roman"/>
-          <w:color w:val="E6DB74"/>
-          <w:kern w:val="0"/>
-          <w:sz w:val="21"/>
-          <w:szCs w:val="21"/>
-          <w:lang w:eastAsia="en-IN"/>
-          <w14:ligatures w14:val="none"/>
-        </w:rPr>
-        <w:t>"cars"</w:t>
-      </w:r>
-      <w:r>
-        <w:rPr>
-          <w:rFonts w:ascii="Consolas" w:eastAsia="Times New Roman" w:hAnsi="Consolas" w:cs="Times New Roman"/>
-          <w:color w:val="F8F8F2"/>
-          <w:kern w:val="0"/>
-          <w:sz w:val="21"/>
-          <w:szCs w:val="21"/>
-          <w:lang w:eastAsia="en-IN"/>
-          <w14:ligatures w14:val="none"/>
-        </w:rPr>
-        <w:t>&gt;</w:t>
-      </w:r>
-    </w:p>
-    <w:p>
-      <w:pPr>
-        <w:shd w:val="clear" w:color="auto" w:fill="21252B"/>
-        <w:spacing w:after="0" w:line="285" w:lineRule="atLeast"/>
-        <w:rPr>
-          <w:rFonts w:ascii="Consolas" w:eastAsia="Times New Roman" w:hAnsi="Consolas" w:cs="Times New Roman"/>
-          <w:color w:val="F8F8F2"/>
-          <w:kern w:val="0"/>
-          <w:sz w:val="21"/>
-          <w:szCs w:val="21"/>
-          <w:lang w:eastAsia="en-IN"/>
-          <w14:ligatures w14:val="none"/>
-        </w:rPr>
-      </w:pPr>
-      <w:r>
-        <w:rPr>
-          <w:rFonts w:ascii="Consolas" w:eastAsia="Times New Roman" w:hAnsi="Consolas" w:cs="Times New Roman"/>
-          <w:color w:val="F8F8F2"/>
-          <w:kern w:val="0"/>
-          <w:sz w:val="21"/>
-          <w:szCs w:val="21"/>
-          <w:lang w:eastAsia="en-IN"/>
-          <w14:ligatures w14:val="none"/>
-        </w:rPr>
         <w:t>            &lt;h1&gt;Cars&lt;/h1&gt;</w:t>
       </w:r>
     </w:p>
@@ -4463,33 +4265,7 @@
           <w:lang w:eastAsia="en-IN"/>
           <w14:ligatures w14:val="none"/>
         </w:rPr>
-        <w:t xml:space="preserve">            &lt;p&gt;Read about </w:t>
-      </w:r>
-      <w:proofErr w:type="gramStart"/>
-      <w:r>
-        <w:rPr>
-          <w:rFonts w:ascii="Consolas" w:eastAsia="Times New Roman" w:hAnsi="Consolas" w:cs="Times New Roman"/>
-          <w:color w:val="F8F8F2"/>
-          <w:kern w:val="0"/>
-          <w:sz w:val="21"/>
-          <w:szCs w:val="21"/>
-          <w:lang w:eastAsia="en-IN"/>
-          <w14:ligatures w14:val="none"/>
-        </w:rPr>
-        <w:t>cars.&lt;</w:t>
-      </w:r>
-      <w:proofErr w:type="gramEnd"/>
-      <w:r>
-        <w:rPr>
-          <w:rFonts w:ascii="Consolas" w:eastAsia="Times New Roman" w:hAnsi="Consolas" w:cs="Times New Roman"/>
-          <w:color w:val="F8F8F2"/>
-          <w:kern w:val="0"/>
-          <w:sz w:val="21"/>
-          <w:szCs w:val="21"/>
-          <w:lang w:eastAsia="en-IN"/>
-          <w14:ligatures w14:val="none"/>
-        </w:rPr>
-        <w:t>/p&gt;</w:t>
+        <w:t>            &lt;p&gt;Read about cars.&lt;/p&gt;</w:t>
       </w:r>
     </w:p>
     <w:p>
@@ -4710,20 +4486,7 @@
           <w:lang w:eastAsia="en-IN"/>
           <w14:ligatures w14:val="none"/>
         </w:rPr>
-        <w:t xml:space="preserve">    &lt;p&gt;The name is </w:t>
-      </w:r>
-      <w:proofErr w:type="gramStart"/>
-      <w:r>
-        <w:rPr>
-          <w:rFonts w:ascii="Consolas" w:eastAsia="Times New Roman" w:hAnsi="Consolas" w:cs="Times New Roman"/>
-          <w:color w:val="F8F8F2"/>
-          <w:kern w:val="0"/>
-          <w:sz w:val="21"/>
-          <w:szCs w:val="21"/>
-          <w:lang w:eastAsia="en-IN"/>
-          <w14:ligatures w14:val="none"/>
-        </w:rPr>
-        <w:t xml:space="preserve">{{ </w:t>
+        <w:t xml:space="preserve">    &lt;p&gt;The name is {{ </w:t>
       </w:r>
       <w:proofErr w:type="spellStart"/>
       <w:r>
@@ -4739,7 +4502,6 @@
         <w:t>lastName</w:t>
       </w:r>
       <w:proofErr w:type="spellEnd"/>
-      <w:proofErr w:type="gramEnd"/>
       <w:r>
         <w:rPr>
           <w:rFonts w:ascii="Consolas" w:eastAsia="Times New Roman" w:hAnsi="Consolas" w:cs="Times New Roman"/>
@@ -4777,20 +4539,7 @@
           <w:lang w:eastAsia="en-IN"/>
           <w14:ligatures w14:val="none"/>
         </w:rPr>
-        <w:t xml:space="preserve">    &lt;p&gt;The name is </w:t>
-      </w:r>
-      <w:proofErr w:type="gramStart"/>
-      <w:r>
-        <w:rPr>
-          <w:rFonts w:ascii="Consolas" w:eastAsia="Times New Roman" w:hAnsi="Consolas" w:cs="Times New Roman"/>
-          <w:color w:val="F8F8F2"/>
-          <w:kern w:val="0"/>
-          <w:sz w:val="21"/>
-          <w:szCs w:val="21"/>
-          <w:lang w:eastAsia="en-IN"/>
-          <w14:ligatures w14:val="none"/>
-        </w:rPr>
-        <w:t xml:space="preserve">{{ </w:t>
+        <w:t xml:space="preserve">    &lt;p&gt;The name is {{ </w:t>
       </w:r>
       <w:proofErr w:type="spellStart"/>
       <w:r>
@@ -4806,7 +4555,6 @@
         <w:t>lastName</w:t>
       </w:r>
       <w:proofErr w:type="spellEnd"/>
-      <w:proofErr w:type="gramEnd"/>
       <w:r>
         <w:rPr>
           <w:rFonts w:ascii="Consolas" w:eastAsia="Times New Roman" w:hAnsi="Consolas" w:cs="Times New Roman"/>
@@ -4844,33 +4592,7 @@
           <w:lang w:eastAsia="en-IN"/>
           <w14:ligatures w14:val="none"/>
         </w:rPr>
-        <w:t xml:space="preserve">    &lt;h1&gt;Price: </w:t>
-      </w:r>
-      <w:proofErr w:type="gramStart"/>
-      <w:r>
-        <w:rPr>
-          <w:rFonts w:ascii="Consolas" w:eastAsia="Times New Roman" w:hAnsi="Consolas" w:cs="Times New Roman"/>
-          <w:color w:val="F8F8F2"/>
-          <w:kern w:val="0"/>
-          <w:sz w:val="21"/>
-          <w:szCs w:val="21"/>
-          <w:lang w:eastAsia="en-IN"/>
-          <w14:ligatures w14:val="none"/>
-        </w:rPr>
-        <w:t>{{ price</w:t>
-      </w:r>
-      <w:proofErr w:type="gramEnd"/>
-      <w:r>
-        <w:rPr>
-          <w:rFonts w:ascii="Consolas" w:eastAsia="Times New Roman" w:hAnsi="Consolas" w:cs="Times New Roman"/>
-          <w:color w:val="F8F8F2"/>
-          <w:kern w:val="0"/>
-          <w:sz w:val="21"/>
-          <w:szCs w:val="21"/>
-          <w:lang w:eastAsia="en-IN"/>
-          <w14:ligatures w14:val="none"/>
-        </w:rPr>
-        <w:t xml:space="preserve"> | currency }}&lt;/h1&gt;</w:t>
+        <w:t>    &lt;h1&gt;Price: {{ price | currency }}&lt;/h1&gt;</w:t>
       </w:r>
     </w:p>
     <w:p>
@@ -4933,34 +4655,109 @@
           <w:lang w:eastAsia="en-IN"/>
           <w14:ligatures w14:val="none"/>
         </w:rPr>
+        <w:t>"x in names | filter : '</w:t>
+      </w:r>
+      <w:proofErr w:type="spellStart"/>
+      <w:r>
+        <w:rPr>
+          <w:rFonts w:ascii="Consolas" w:eastAsia="Times New Roman" w:hAnsi="Consolas" w:cs="Times New Roman"/>
+          <w:color w:val="E6DB74"/>
+          <w:kern w:val="0"/>
+          <w:sz w:val="21"/>
+          <w:szCs w:val="21"/>
+          <w:lang w:eastAsia="en-IN"/>
+          <w14:ligatures w14:val="none"/>
+        </w:rPr>
+        <w:t>i</w:t>
+      </w:r>
+      <w:proofErr w:type="spellEnd"/>
+      <w:r>
+        <w:rPr>
+          <w:rFonts w:ascii="Consolas" w:eastAsia="Times New Roman" w:hAnsi="Consolas" w:cs="Times New Roman"/>
+          <w:color w:val="E6DB74"/>
+          <w:kern w:val="0"/>
+          <w:sz w:val="21"/>
+          <w:szCs w:val="21"/>
+          <w:lang w:eastAsia="en-IN"/>
+          <w14:ligatures w14:val="none"/>
+        </w:rPr>
+        <w:t>'"</w:t>
+      </w:r>
+      <w:r>
+        <w:rPr>
+          <w:rFonts w:ascii="Consolas" w:eastAsia="Times New Roman" w:hAnsi="Consolas" w:cs="Times New Roman"/>
+          <w:color w:val="F8F8F2"/>
+          <w:kern w:val="0"/>
+          <w:sz w:val="21"/>
+          <w:szCs w:val="21"/>
+          <w:lang w:eastAsia="en-IN"/>
+          <w14:ligatures w14:val="none"/>
+        </w:rPr>
+        <w:t>&gt;&lt;/li&gt;</w:t>
+      </w:r>
+    </w:p>
+    <w:p>
+      <w:pPr>
+        <w:shd w:val="clear" w:color="auto" w:fill="21252B"/>
+        <w:spacing w:after="0" w:line="285" w:lineRule="atLeast"/>
+        <w:rPr>
+          <w:rFonts w:ascii="Consolas" w:eastAsia="Times New Roman" w:hAnsi="Consolas" w:cs="Times New Roman"/>
+          <w:color w:val="F8F8F2"/>
+          <w:kern w:val="0"/>
+          <w:sz w:val="21"/>
+          <w:szCs w:val="21"/>
+          <w:lang w:eastAsia="en-IN"/>
+          <w14:ligatures w14:val="none"/>
+        </w:rPr>
+      </w:pPr>
+      <w:r>
+        <w:rPr>
+          <w:rFonts w:ascii="Consolas" w:eastAsia="Times New Roman" w:hAnsi="Consolas" w:cs="Times New Roman"/>
+          <w:color w:val="F8F8F2"/>
+          <w:kern w:val="0"/>
+          <w:sz w:val="21"/>
+          <w:szCs w:val="21"/>
+          <w:lang w:eastAsia="en-IN"/>
+          <w14:ligatures w14:val="none"/>
+        </w:rPr>
+        <w:t xml:space="preserve">    &lt;li </w:t>
+      </w:r>
+      <w:r>
+        <w:rPr>
+          <w:rFonts w:ascii="Consolas" w:eastAsia="Times New Roman" w:hAnsi="Consolas" w:cs="Times New Roman"/>
+          <w:color w:val="A6E22E"/>
+          <w:kern w:val="0"/>
+          <w:sz w:val="21"/>
+          <w:szCs w:val="21"/>
+          <w:lang w:eastAsia="en-IN"/>
+          <w14:ligatures w14:val="none"/>
+        </w:rPr>
+        <w:t>ng-repeat</w:t>
+      </w:r>
+      <w:r>
+        <w:rPr>
+          <w:rFonts w:ascii="Consolas" w:eastAsia="Times New Roman" w:hAnsi="Consolas" w:cs="Times New Roman"/>
+          <w:color w:val="F8F8F2"/>
+          <w:kern w:val="0"/>
+          <w:sz w:val="21"/>
+          <w:szCs w:val="21"/>
+          <w:lang w:eastAsia="en-IN"/>
+          <w14:ligatures w14:val="none"/>
+        </w:rPr>
+        <w:t>=</w:t>
+      </w:r>
+      <w:r>
+        <w:rPr>
+          <w:rFonts w:ascii="Consolas" w:eastAsia="Times New Roman" w:hAnsi="Consolas" w:cs="Times New Roman"/>
+          <w:color w:val="E6DB74"/>
+          <w:kern w:val="0"/>
+          <w:sz w:val="21"/>
+          <w:szCs w:val="21"/>
+          <w:lang w:eastAsia="en-IN"/>
+          <w14:ligatures w14:val="none"/>
+        </w:rPr>
         <w:t xml:space="preserve">"x in names | </w:t>
       </w:r>
-      <w:proofErr w:type="gramStart"/>
-      <w:r>
-        <w:rPr>
-          <w:rFonts w:ascii="Consolas" w:eastAsia="Times New Roman" w:hAnsi="Consolas" w:cs="Times New Roman"/>
-          <w:color w:val="E6DB74"/>
-          <w:kern w:val="0"/>
-          <w:sz w:val="21"/>
-          <w:szCs w:val="21"/>
-          <w:lang w:eastAsia="en-IN"/>
-          <w14:ligatures w14:val="none"/>
-        </w:rPr>
-        <w:t>filter :</w:t>
-      </w:r>
-      <w:proofErr w:type="gramEnd"/>
-      <w:r>
-        <w:rPr>
-          <w:rFonts w:ascii="Consolas" w:eastAsia="Times New Roman" w:hAnsi="Consolas" w:cs="Times New Roman"/>
-          <w:color w:val="E6DB74"/>
-          <w:kern w:val="0"/>
-          <w:sz w:val="21"/>
-          <w:szCs w:val="21"/>
-          <w:lang w:eastAsia="en-IN"/>
-          <w14:ligatures w14:val="none"/>
-        </w:rPr>
-        <w:t xml:space="preserve"> '</w:t>
-      </w:r>
       <w:proofErr w:type="spellStart"/>
       <w:r>
         <w:rPr>
@@ -4972,7 +4769,7 @@
           <w:lang w:eastAsia="en-IN"/>
           <w14:ligatures w14:val="none"/>
         </w:rPr>
-        <w:t>i</w:t>
+        <w:t>orderBy</w:t>
       </w:r>
       <w:proofErr w:type="spellEnd"/>
       <w:r>
@@ -4985,7 +4782,7 @@
           <w:lang w:eastAsia="en-IN"/>
           <w14:ligatures w14:val="none"/>
         </w:rPr>
-        <w:t>'"</w:t>
+        <w:t>:'country'"</w:t>
       </w:r>
       <w:r>
         <w:rPr>
@@ -5014,6 +4811,144 @@
           <w14:ligatures w14:val="none"/>
         </w:rPr>
       </w:pPr>
+    </w:p>
+    <w:p>
+      <w:pPr>
+        <w:shd w:val="clear" w:color="auto" w:fill="21252B"/>
+        <w:spacing w:after="0" w:line="285" w:lineRule="atLeast"/>
+        <w:rPr>
+          <w:rFonts w:ascii="Consolas" w:eastAsia="Times New Roman" w:hAnsi="Consolas" w:cs="Times New Roman"/>
+          <w:color w:val="F8F8F2"/>
+          <w:kern w:val="0"/>
+          <w:sz w:val="21"/>
+          <w:szCs w:val="21"/>
+          <w:lang w:eastAsia="en-IN"/>
+          <w14:ligatures w14:val="none"/>
+        </w:rPr>
+      </w:pPr>
+      <w:r>
+        <w:rPr>
+          <w:rFonts w:ascii="Consolas" w:eastAsia="Times New Roman" w:hAnsi="Consolas" w:cs="Times New Roman"/>
+          <w:color w:val="F8F8F2"/>
+          <w:kern w:val="0"/>
+          <w:sz w:val="21"/>
+          <w:szCs w:val="21"/>
+          <w:lang w:eastAsia="en-IN"/>
+          <w14:ligatures w14:val="none"/>
+        </w:rPr>
+        <w:t xml:space="preserve">    &lt;input </w:t>
+      </w:r>
+      <w:r>
+        <w:rPr>
+          <w:rFonts w:ascii="Consolas" w:eastAsia="Times New Roman" w:hAnsi="Consolas" w:cs="Times New Roman"/>
+          <w:color w:val="A6E22E"/>
+          <w:kern w:val="0"/>
+          <w:sz w:val="21"/>
+          <w:szCs w:val="21"/>
+          <w:lang w:eastAsia="en-IN"/>
+          <w14:ligatures w14:val="none"/>
+        </w:rPr>
+        <w:t>type</w:t>
+      </w:r>
+      <w:r>
+        <w:rPr>
+          <w:rFonts w:ascii="Consolas" w:eastAsia="Times New Roman" w:hAnsi="Consolas" w:cs="Times New Roman"/>
+          <w:color w:val="F8F8F2"/>
+          <w:kern w:val="0"/>
+          <w:sz w:val="21"/>
+          <w:szCs w:val="21"/>
+          <w:lang w:eastAsia="en-IN"/>
+          <w14:ligatures w14:val="none"/>
+        </w:rPr>
+        <w:t>=</w:t>
+      </w:r>
+      <w:r>
+        <w:rPr>
+          <w:rFonts w:ascii="Consolas" w:eastAsia="Times New Roman" w:hAnsi="Consolas" w:cs="Times New Roman"/>
+          <w:color w:val="E6DB74"/>
+          <w:kern w:val="0"/>
+          <w:sz w:val="21"/>
+          <w:szCs w:val="21"/>
+          <w:lang w:eastAsia="en-IN"/>
+          <w14:ligatures w14:val="none"/>
+        </w:rPr>
+        <w:t>"text"</w:t>
+      </w:r>
+      <w:r>
+        <w:rPr>
+          <w:rFonts w:ascii="Consolas" w:eastAsia="Times New Roman" w:hAnsi="Consolas" w:cs="Times New Roman"/>
+          <w:color w:val="F8F8F2"/>
+          <w:kern w:val="0"/>
+          <w:sz w:val="21"/>
+          <w:szCs w:val="21"/>
+          <w:lang w:eastAsia="en-IN"/>
+          <w14:ligatures w14:val="none"/>
+        </w:rPr>
+        <w:t xml:space="preserve"> </w:t>
+      </w:r>
+      <w:r>
+        <w:rPr>
+          <w:rFonts w:ascii="Consolas" w:eastAsia="Times New Roman" w:hAnsi="Consolas" w:cs="Times New Roman"/>
+          <w:color w:val="A6E22E"/>
+          <w:kern w:val="0"/>
+          <w:sz w:val="21"/>
+          <w:szCs w:val="21"/>
+          <w:lang w:eastAsia="en-IN"/>
+          <w14:ligatures w14:val="none"/>
+        </w:rPr>
+        <w:t>ng-model</w:t>
+      </w:r>
+      <w:r>
+        <w:rPr>
+          <w:rFonts w:ascii="Consolas" w:eastAsia="Times New Roman" w:hAnsi="Consolas" w:cs="Times New Roman"/>
+          <w:color w:val="F8F8F2"/>
+          <w:kern w:val="0"/>
+          <w:sz w:val="21"/>
+          <w:szCs w:val="21"/>
+          <w:lang w:eastAsia="en-IN"/>
+          <w14:ligatures w14:val="none"/>
+        </w:rPr>
+        <w:t>=</w:t>
+      </w:r>
+      <w:r>
+        <w:rPr>
+          <w:rFonts w:ascii="Consolas" w:eastAsia="Times New Roman" w:hAnsi="Consolas" w:cs="Times New Roman"/>
+          <w:color w:val="E6DB74"/>
+          <w:kern w:val="0"/>
+          <w:sz w:val="21"/>
+          <w:szCs w:val="21"/>
+          <w:lang w:eastAsia="en-IN"/>
+          <w14:ligatures w14:val="none"/>
+        </w:rPr>
+        <w:t>"test"</w:t>
+      </w:r>
+      <w:r>
+        <w:rPr>
+          <w:rFonts w:ascii="Consolas" w:eastAsia="Times New Roman" w:hAnsi="Consolas" w:cs="Times New Roman"/>
+          <w:color w:val="F8F8F2"/>
+          <w:kern w:val="0"/>
+          <w:sz w:val="21"/>
+          <w:szCs w:val="21"/>
+          <w:lang w:eastAsia="en-IN"/>
+          <w14:ligatures w14:val="none"/>
+        </w:rPr>
+        <w:t>&gt;</w:t>
+      </w:r>
+    </w:p>
+    <w:p>
+      <w:pPr>
+        <w:shd w:val="clear" w:color="auto" w:fill="21252B"/>
+        <w:spacing w:after="0" w:line="285" w:lineRule="atLeast"/>
+        <w:rPr>
+          <w:rFonts w:ascii="Consolas" w:eastAsia="Times New Roman" w:hAnsi="Consolas" w:cs="Times New Roman"/>
+          <w:color w:val="F8F8F2"/>
+          <w:kern w:val="0"/>
+          <w:sz w:val="21"/>
+          <w:szCs w:val="21"/>
+          <w:lang w:eastAsia="en-IN"/>
+          <w14:ligatures w14:val="none"/>
+        </w:rPr>
+      </w:pPr>
       <w:r>
         <w:rPr>
           <w:rFonts w:ascii="Consolas" w:eastAsia="Times New Roman" w:hAnsi="Consolas" w:cs="Times New Roman"/>
@@ -5060,7 +4995,152 @@
           <w:lang w:eastAsia="en-IN"/>
           <w14:ligatures w14:val="none"/>
         </w:rPr>
-        <w:t xml:space="preserve">"x in names | </w:t>
+        <w:t>"x in names | filter : test"</w:t>
+      </w:r>
+      <w:r>
+        <w:rPr>
+          <w:rFonts w:ascii="Consolas" w:eastAsia="Times New Roman" w:hAnsi="Consolas" w:cs="Times New Roman"/>
+          <w:color w:val="F8F8F2"/>
+          <w:kern w:val="0"/>
+          <w:sz w:val="21"/>
+          <w:szCs w:val="21"/>
+          <w:lang w:eastAsia="en-IN"/>
+          <w14:ligatures w14:val="none"/>
+        </w:rPr>
+        <w:t>&gt;&lt;/li&gt;</w:t>
+      </w:r>
+    </w:p>
+    <w:p>
+      <w:pPr>
+        <w:rPr>
+          <w:lang w:val="en-US"/>
+        </w:rPr>
+      </w:pPr>
+    </w:p>
+    <w:p>
+      <w:pPr>
+        <w:rPr>
+          <w:lang w:val="en-US"/>
+        </w:rPr>
+      </w:pPr>
+    </w:p>
+    <w:p>
+      <w:r>
+        <w:t>ANGULAR JS ROUTING</w:t>
+      </w:r>
+    </w:p>
+    <w:p>
+      <w:pPr>
+        <w:shd w:val="clear" w:color="auto" w:fill="21252B"/>
+        <w:spacing w:after="0" w:line="285" w:lineRule="atLeast"/>
+        <w:rPr>
+          <w:rFonts w:ascii="Consolas" w:eastAsia="Times New Roman" w:hAnsi="Consolas" w:cs="Times New Roman"/>
+          <w:color w:val="F8F8F2"/>
+          <w:kern w:val="0"/>
+          <w:sz w:val="21"/>
+          <w:szCs w:val="21"/>
+          <w:lang w:eastAsia="en-IN"/>
+          <w14:ligatures w14:val="none"/>
+        </w:rPr>
+      </w:pPr>
+      <w:r>
+        <w:rPr>
+          <w:rFonts w:ascii="Consolas" w:eastAsia="Times New Roman" w:hAnsi="Consolas" w:cs="Times New Roman"/>
+          <w:color w:val="F8F8F2"/>
+          <w:kern w:val="0"/>
+          <w:sz w:val="21"/>
+          <w:szCs w:val="21"/>
+          <w:lang w:eastAsia="en-IN"/>
+          <w14:ligatures w14:val="none"/>
+        </w:rPr>
+        <w:t xml:space="preserve">&lt;!DOCTYPE </w:t>
+      </w:r>
+      <w:r>
+        <w:rPr>
+          <w:rFonts w:ascii="Consolas" w:eastAsia="Times New Roman" w:hAnsi="Consolas" w:cs="Times New Roman"/>
+          <w:color w:val="A6E22E"/>
+          <w:kern w:val="0"/>
+          <w:sz w:val="21"/>
+          <w:szCs w:val="21"/>
+          <w:lang w:eastAsia="en-IN"/>
+          <w14:ligatures w14:val="none"/>
+        </w:rPr>
+        <w:t>html</w:t>
+      </w:r>
+      <w:r>
+        <w:rPr>
+          <w:rFonts w:ascii="Consolas" w:eastAsia="Times New Roman" w:hAnsi="Consolas" w:cs="Times New Roman"/>
+          <w:color w:val="F8F8F2"/>
+          <w:kern w:val="0"/>
+          <w:sz w:val="21"/>
+          <w:szCs w:val="21"/>
+          <w:lang w:eastAsia="en-IN"/>
+          <w14:ligatures w14:val="none"/>
+        </w:rPr>
+        <w:t>&gt;</w:t>
+      </w:r>
+    </w:p>
+    <w:p>
+      <w:pPr>
+        <w:shd w:val="clear" w:color="auto" w:fill="21252B"/>
+        <w:spacing w:after="0" w:line="285" w:lineRule="atLeast"/>
+        <w:rPr>
+          <w:rFonts w:ascii="Consolas" w:eastAsia="Times New Roman" w:hAnsi="Consolas" w:cs="Times New Roman"/>
+          <w:color w:val="F8F8F2"/>
+          <w:kern w:val="0"/>
+          <w:sz w:val="21"/>
+          <w:szCs w:val="21"/>
+          <w:lang w:eastAsia="en-IN"/>
+          <w14:ligatures w14:val="none"/>
+        </w:rPr>
+      </w:pPr>
+      <w:r>
+        <w:rPr>
+          <w:rFonts w:ascii="Consolas" w:eastAsia="Times New Roman" w:hAnsi="Consolas" w:cs="Times New Roman"/>
+          <w:color w:val="F8F8F2"/>
+          <w:kern w:val="0"/>
+          <w:sz w:val="21"/>
+          <w:szCs w:val="21"/>
+          <w:lang w:eastAsia="en-IN"/>
+          <w14:ligatures w14:val="none"/>
+        </w:rPr>
+        <w:t xml:space="preserve">&lt;html </w:t>
+      </w:r>
+      <w:r>
+        <w:rPr>
+          <w:rFonts w:ascii="Consolas" w:eastAsia="Times New Roman" w:hAnsi="Consolas" w:cs="Times New Roman"/>
+          <w:color w:val="A6E22E"/>
+          <w:kern w:val="0"/>
+          <w:sz w:val="21"/>
+          <w:szCs w:val="21"/>
+          <w:lang w:eastAsia="en-IN"/>
+          <w14:ligatures w14:val="none"/>
+        </w:rPr>
+        <w:t>ng-app</w:t>
+      </w:r>
+      <w:r>
+        <w:rPr>
+          <w:rFonts w:ascii="Consolas" w:eastAsia="Times New Roman" w:hAnsi="Consolas" w:cs="Times New Roman"/>
+          <w:color w:val="F8F8F2"/>
+          <w:kern w:val="0"/>
+          <w:sz w:val="21"/>
+          <w:szCs w:val="21"/>
+          <w:lang w:eastAsia="en-IN"/>
+          <w14:ligatures w14:val="none"/>
+        </w:rPr>
+        <w:t>=</w:t>
+      </w:r>
+      <w:r>
+        <w:rPr>
+          <w:rFonts w:ascii="Consolas" w:eastAsia="Times New Roman" w:hAnsi="Consolas" w:cs="Times New Roman"/>
+          <w:color w:val="E6DB74"/>
+          <w:kern w:val="0"/>
+          <w:sz w:val="21"/>
+          <w:szCs w:val="21"/>
+          <w:lang w:eastAsia="en-IN"/>
+          <w14:ligatures w14:val="none"/>
+        </w:rPr>
+        <w:t>"</w:t>
       </w:r>
       <w:proofErr w:type="spellStart"/>
       <w:r>
@@ -5073,7 +5153,7 @@
           <w:lang w:eastAsia="en-IN"/>
           <w14:ligatures w14:val="none"/>
         </w:rPr>
-        <w:t>orderBy</w:t>
+        <w:t>myApp</w:t>
       </w:r>
       <w:proofErr w:type="spellEnd"/>
       <w:r>
@@ -5086,61 +5166,115 @@
           <w:lang w:eastAsia="en-IN"/>
           <w14:ligatures w14:val="none"/>
         </w:rPr>
-        <w:t>:'country'"</w:t>
-      </w:r>
-      <w:r>
-        <w:rPr>
-          <w:rFonts w:ascii="Consolas" w:eastAsia="Times New Roman" w:hAnsi="Consolas" w:cs="Times New Roman"/>
-          <w:color w:val="F8F8F2"/>
-          <w:kern w:val="0"/>
-          <w:sz w:val="21"/>
-          <w:szCs w:val="21"/>
-          <w:lang w:eastAsia="en-IN"/>
-          <w14:ligatures w14:val="none"/>
-        </w:rPr>
-        <w:t>&gt;&lt;/li&gt;</w:t>
-      </w:r>
-    </w:p>
-    <w:p>
-      <w:pPr>
-        <w:shd w:val="clear" w:color="auto" w:fill="21252B"/>
-        <w:spacing w:after="0" w:line="285" w:lineRule="atLeast"/>
-        <w:rPr>
-          <w:rFonts w:ascii="Consolas" w:eastAsia="Times New Roman" w:hAnsi="Consolas" w:cs="Times New Roman"/>
-          <w:color w:val="F8F8F2"/>
-          <w:kern w:val="0"/>
-          <w:sz w:val="21"/>
-          <w:szCs w:val="21"/>
-          <w:lang w:eastAsia="en-IN"/>
-          <w14:ligatures w14:val="none"/>
-        </w:rPr>
-      </w:pPr>
-    </w:p>
-    <w:p>
-      <w:pPr>
-        <w:shd w:val="clear" w:color="auto" w:fill="21252B"/>
-        <w:spacing w:after="0" w:line="285" w:lineRule="atLeast"/>
-        <w:rPr>
-          <w:rFonts w:ascii="Consolas" w:eastAsia="Times New Roman" w:hAnsi="Consolas" w:cs="Times New Roman"/>
-          <w:color w:val="F8F8F2"/>
-          <w:kern w:val="0"/>
-          <w:sz w:val="21"/>
-          <w:szCs w:val="21"/>
-          <w:lang w:eastAsia="en-IN"/>
-          <w14:ligatures w14:val="none"/>
-        </w:rPr>
-      </w:pPr>
-      <w:r>
-        <w:rPr>
-          <w:rFonts w:ascii="Consolas" w:eastAsia="Times New Roman" w:hAnsi="Consolas" w:cs="Times New Roman"/>
-          <w:color w:val="F8F8F2"/>
-          <w:kern w:val="0"/>
-          <w:sz w:val="21"/>
-          <w:szCs w:val="21"/>
-          <w:lang w:eastAsia="en-IN"/>
-          <w14:ligatures w14:val="none"/>
-        </w:rPr>
-        <w:t xml:space="preserve">    &lt;input </w:t>
+        <w:t>"</w:t>
+      </w:r>
+      <w:r>
+        <w:rPr>
+          <w:rFonts w:ascii="Consolas" w:eastAsia="Times New Roman" w:hAnsi="Consolas" w:cs="Times New Roman"/>
+          <w:color w:val="F8F8F2"/>
+          <w:kern w:val="0"/>
+          <w:sz w:val="21"/>
+          <w:szCs w:val="21"/>
+          <w:lang w:eastAsia="en-IN"/>
+          <w14:ligatures w14:val="none"/>
+        </w:rPr>
+        <w:t>&gt;</w:t>
+      </w:r>
+    </w:p>
+    <w:p>
+      <w:pPr>
+        <w:shd w:val="clear" w:color="auto" w:fill="21252B"/>
+        <w:spacing w:after="0" w:line="285" w:lineRule="atLeast"/>
+        <w:rPr>
+          <w:rFonts w:ascii="Consolas" w:eastAsia="Times New Roman" w:hAnsi="Consolas" w:cs="Times New Roman"/>
+          <w:color w:val="F8F8F2"/>
+          <w:kern w:val="0"/>
+          <w:sz w:val="21"/>
+          <w:szCs w:val="21"/>
+          <w:lang w:eastAsia="en-IN"/>
+          <w14:ligatures w14:val="none"/>
+        </w:rPr>
+      </w:pPr>
+    </w:p>
+    <w:p>
+      <w:pPr>
+        <w:shd w:val="clear" w:color="auto" w:fill="21252B"/>
+        <w:spacing w:after="0" w:line="285" w:lineRule="atLeast"/>
+        <w:rPr>
+          <w:rFonts w:ascii="Consolas" w:eastAsia="Times New Roman" w:hAnsi="Consolas" w:cs="Times New Roman"/>
+          <w:color w:val="F8F8F2"/>
+          <w:kern w:val="0"/>
+          <w:sz w:val="21"/>
+          <w:szCs w:val="21"/>
+          <w:lang w:eastAsia="en-IN"/>
+          <w14:ligatures w14:val="none"/>
+        </w:rPr>
+      </w:pPr>
+      <w:r>
+        <w:rPr>
+          <w:rFonts w:ascii="Consolas" w:eastAsia="Times New Roman" w:hAnsi="Consolas" w:cs="Times New Roman"/>
+          <w:color w:val="F8F8F2"/>
+          <w:kern w:val="0"/>
+          <w:sz w:val="21"/>
+          <w:szCs w:val="21"/>
+          <w:lang w:eastAsia="en-IN"/>
+          <w14:ligatures w14:val="none"/>
+        </w:rPr>
+        <w:t>&lt;head&gt;</w:t>
+      </w:r>
+    </w:p>
+    <w:p>
+      <w:pPr>
+        <w:shd w:val="clear" w:color="auto" w:fill="21252B"/>
+        <w:spacing w:after="0" w:line="285" w:lineRule="atLeast"/>
+        <w:rPr>
+          <w:rFonts w:ascii="Consolas" w:eastAsia="Times New Roman" w:hAnsi="Consolas" w:cs="Times New Roman"/>
+          <w:color w:val="F8F8F2"/>
+          <w:kern w:val="0"/>
+          <w:sz w:val="21"/>
+          <w:szCs w:val="21"/>
+          <w:lang w:eastAsia="en-IN"/>
+          <w14:ligatures w14:val="none"/>
+        </w:rPr>
+      </w:pPr>
+      <w:r>
+        <w:rPr>
+          <w:rFonts w:ascii="Consolas" w:eastAsia="Times New Roman" w:hAnsi="Consolas" w:cs="Times New Roman"/>
+          <w:color w:val="F8F8F2"/>
+          <w:kern w:val="0"/>
+          <w:sz w:val="21"/>
+          <w:szCs w:val="21"/>
+          <w:lang w:eastAsia="en-IN"/>
+          <w14:ligatures w14:val="none"/>
+        </w:rPr>
+        <w:t>    &lt;title&gt;Navigation Menu&lt;/title&gt;</w:t>
+      </w:r>
+    </w:p>
+    <w:p>
+      <w:pPr>
+        <w:shd w:val="clear" w:color="auto" w:fill="21252B"/>
+        <w:spacing w:after="0" w:line="285" w:lineRule="atLeast"/>
+        <w:rPr>
+          <w:rFonts w:ascii="Consolas" w:eastAsia="Times New Roman" w:hAnsi="Consolas" w:cs="Times New Roman"/>
+          <w:color w:val="F8F8F2"/>
+          <w:kern w:val="0"/>
+          <w:sz w:val="21"/>
+          <w:szCs w:val="21"/>
+          <w:lang w:eastAsia="en-IN"/>
+          <w14:ligatures w14:val="none"/>
+        </w:rPr>
+      </w:pPr>
+      <w:r>
+        <w:rPr>
+          <w:rFonts w:ascii="Consolas" w:eastAsia="Times New Roman" w:hAnsi="Consolas" w:cs="Times New Roman"/>
+          <w:color w:val="F8F8F2"/>
+          <w:kern w:val="0"/>
+          <w:sz w:val="21"/>
+          <w:szCs w:val="21"/>
+          <w:lang w:eastAsia="en-IN"/>
+          <w14:ligatures w14:val="none"/>
+        </w:rPr>
+        <w:t xml:space="preserve">    &lt;script </w:t>
       </w:r>
       <w:r>
         <w:rPr>
@@ -5152,7 +5286,7 @@
           <w:lang w:eastAsia="en-IN"/>
           <w14:ligatures w14:val="none"/>
         </w:rPr>
-        <w:t>type</w:t>
+        <w:t>src</w:t>
       </w:r>
       <w:r>
         <w:rPr>
@@ -5176,7 +5310,963 @@
           <w:lang w:eastAsia="en-IN"/>
           <w14:ligatures w14:val="none"/>
         </w:rPr>
-        <w:t>"text"</w:t>
+        <w:t>"https://ajax.googleapis.com/ajax/libs/angularjs/1.7.9/angular.min.js"</w:t>
+      </w:r>
+      <w:r>
+        <w:rPr>
+          <w:rFonts w:ascii="Consolas" w:eastAsia="Times New Roman" w:hAnsi="Consolas" w:cs="Times New Roman"/>
+          <w:color w:val="F8F8F2"/>
+          <w:kern w:val="0"/>
+          <w:sz w:val="21"/>
+          <w:szCs w:val="21"/>
+          <w:lang w:eastAsia="en-IN"/>
+          <w14:ligatures w14:val="none"/>
+        </w:rPr>
+        <w:t>&gt;&lt;/script&gt;</w:t>
+      </w:r>
+    </w:p>
+    <w:p>
+      <w:pPr>
+        <w:shd w:val="clear" w:color="auto" w:fill="21252B"/>
+        <w:spacing w:after="0" w:line="285" w:lineRule="atLeast"/>
+        <w:rPr>
+          <w:rFonts w:ascii="Consolas" w:eastAsia="Times New Roman" w:hAnsi="Consolas" w:cs="Times New Roman"/>
+          <w:color w:val="F8F8F2"/>
+          <w:kern w:val="0"/>
+          <w:sz w:val="21"/>
+          <w:szCs w:val="21"/>
+          <w:lang w:eastAsia="en-IN"/>
+          <w14:ligatures w14:val="none"/>
+        </w:rPr>
+      </w:pPr>
+      <w:r>
+        <w:rPr>
+          <w:rFonts w:ascii="Consolas" w:eastAsia="Times New Roman" w:hAnsi="Consolas" w:cs="Times New Roman"/>
+          <w:color w:val="F8F8F2"/>
+          <w:kern w:val="0"/>
+          <w:sz w:val="21"/>
+          <w:szCs w:val="21"/>
+          <w:lang w:eastAsia="en-IN"/>
+          <w14:ligatures w14:val="none"/>
+        </w:rPr>
+        <w:t xml:space="preserve">    &lt;script </w:t>
+      </w:r>
+      <w:r>
+        <w:rPr>
+          <w:rFonts w:ascii="Consolas" w:eastAsia="Times New Roman" w:hAnsi="Consolas" w:cs="Times New Roman"/>
+          <w:color w:val="A6E22E"/>
+          <w:kern w:val="0"/>
+          <w:sz w:val="21"/>
+          <w:szCs w:val="21"/>
+          <w:lang w:eastAsia="en-IN"/>
+          <w14:ligatures w14:val="none"/>
+        </w:rPr>
+        <w:t>src</w:t>
+      </w:r>
+      <w:r>
+        <w:rPr>
+          <w:rFonts w:ascii="Consolas" w:eastAsia="Times New Roman" w:hAnsi="Consolas" w:cs="Times New Roman"/>
+          <w:color w:val="F8F8F2"/>
+          <w:kern w:val="0"/>
+          <w:sz w:val="21"/>
+          <w:szCs w:val="21"/>
+          <w:lang w:eastAsia="en-IN"/>
+          <w14:ligatures w14:val="none"/>
+        </w:rPr>
+        <w:t>=</w:t>
+      </w:r>
+      <w:r>
+        <w:rPr>
+          <w:rFonts w:ascii="Consolas" w:eastAsia="Times New Roman" w:hAnsi="Consolas" w:cs="Times New Roman"/>
+          <w:color w:val="E6DB74"/>
+          <w:kern w:val="0"/>
+          <w:sz w:val="21"/>
+          <w:szCs w:val="21"/>
+          <w:lang w:eastAsia="en-IN"/>
+          <w14:ligatures w14:val="none"/>
+        </w:rPr>
+        <w:t>"https://ajax.googleapis.com/ajax/libs/angularjs/1.7.9/angular-route.min.js"</w:t>
+      </w:r>
+      <w:r>
+        <w:rPr>
+          <w:rFonts w:ascii="Consolas" w:eastAsia="Times New Roman" w:hAnsi="Consolas" w:cs="Times New Roman"/>
+          <w:color w:val="F8F8F2"/>
+          <w:kern w:val="0"/>
+          <w:sz w:val="21"/>
+          <w:szCs w:val="21"/>
+          <w:lang w:eastAsia="en-IN"/>
+          <w14:ligatures w14:val="none"/>
+        </w:rPr>
+        <w:t>&gt;&lt;/script&gt;</w:t>
+      </w:r>
+    </w:p>
+    <w:p>
+      <w:pPr>
+        <w:shd w:val="clear" w:color="auto" w:fill="21252B"/>
+        <w:spacing w:after="0" w:line="285" w:lineRule="atLeast"/>
+        <w:rPr>
+          <w:rFonts w:ascii="Consolas" w:eastAsia="Times New Roman" w:hAnsi="Consolas" w:cs="Times New Roman"/>
+          <w:color w:val="F8F8F2"/>
+          <w:kern w:val="0"/>
+          <w:sz w:val="21"/>
+          <w:szCs w:val="21"/>
+          <w:lang w:eastAsia="en-IN"/>
+          <w14:ligatures w14:val="none"/>
+        </w:rPr>
+      </w:pPr>
+      <w:r>
+        <w:rPr>
+          <w:rFonts w:ascii="Consolas" w:eastAsia="Times New Roman" w:hAnsi="Consolas" w:cs="Times New Roman"/>
+          <w:color w:val="F8F8F2"/>
+          <w:kern w:val="0"/>
+          <w:sz w:val="21"/>
+          <w:szCs w:val="21"/>
+          <w:lang w:eastAsia="en-IN"/>
+          <w14:ligatures w14:val="none"/>
+        </w:rPr>
+        <w:t>&lt;/head&gt;</w:t>
+      </w:r>
+    </w:p>
+    <w:p>
+      <w:pPr>
+        <w:shd w:val="clear" w:color="auto" w:fill="21252B"/>
+        <w:spacing w:after="0" w:line="285" w:lineRule="atLeast"/>
+        <w:rPr>
+          <w:rFonts w:ascii="Consolas" w:eastAsia="Times New Roman" w:hAnsi="Consolas" w:cs="Times New Roman"/>
+          <w:color w:val="F8F8F2"/>
+          <w:kern w:val="0"/>
+          <w:sz w:val="21"/>
+          <w:szCs w:val="21"/>
+          <w:lang w:eastAsia="en-IN"/>
+          <w14:ligatures w14:val="none"/>
+        </w:rPr>
+      </w:pPr>
+    </w:p>
+    <w:p>
+      <w:pPr>
+        <w:shd w:val="clear" w:color="auto" w:fill="21252B"/>
+        <w:spacing w:after="0" w:line="285" w:lineRule="atLeast"/>
+        <w:rPr>
+          <w:rFonts w:ascii="Consolas" w:eastAsia="Times New Roman" w:hAnsi="Consolas" w:cs="Times New Roman"/>
+          <w:color w:val="F8F8F2"/>
+          <w:kern w:val="0"/>
+          <w:sz w:val="21"/>
+          <w:szCs w:val="21"/>
+          <w:lang w:eastAsia="en-IN"/>
+          <w14:ligatures w14:val="none"/>
+        </w:rPr>
+      </w:pPr>
+      <w:r>
+        <w:rPr>
+          <w:rFonts w:ascii="Consolas" w:eastAsia="Times New Roman" w:hAnsi="Consolas" w:cs="Times New Roman"/>
+          <w:color w:val="F8F8F2"/>
+          <w:kern w:val="0"/>
+          <w:sz w:val="21"/>
+          <w:szCs w:val="21"/>
+          <w:lang w:eastAsia="en-IN"/>
+          <w14:ligatures w14:val="none"/>
+        </w:rPr>
+        <w:t>&lt;body&gt;</w:t>
+      </w:r>
+    </w:p>
+    <w:p>
+      <w:pPr>
+        <w:shd w:val="clear" w:color="auto" w:fill="21252B"/>
+        <w:spacing w:after="0" w:line="285" w:lineRule="atLeast"/>
+        <w:rPr>
+          <w:rFonts w:ascii="Consolas" w:eastAsia="Times New Roman" w:hAnsi="Consolas" w:cs="Times New Roman"/>
+          <w:color w:val="F8F8F2"/>
+          <w:kern w:val="0"/>
+          <w:sz w:val="21"/>
+          <w:szCs w:val="21"/>
+          <w:lang w:eastAsia="en-IN"/>
+          <w14:ligatures w14:val="none"/>
+        </w:rPr>
+      </w:pPr>
+    </w:p>
+    <w:p>
+      <w:pPr>
+        <w:shd w:val="clear" w:color="auto" w:fill="21252B"/>
+        <w:spacing w:after="0" w:line="285" w:lineRule="atLeast"/>
+        <w:rPr>
+          <w:rFonts w:ascii="Consolas" w:eastAsia="Times New Roman" w:hAnsi="Consolas" w:cs="Times New Roman"/>
+          <w:color w:val="F8F8F2"/>
+          <w:kern w:val="0"/>
+          <w:sz w:val="21"/>
+          <w:szCs w:val="21"/>
+          <w:lang w:eastAsia="en-IN"/>
+          <w14:ligatures w14:val="none"/>
+        </w:rPr>
+      </w:pPr>
+      <w:r>
+        <w:rPr>
+          <w:rFonts w:ascii="Consolas" w:eastAsia="Times New Roman" w:hAnsi="Consolas" w:cs="Times New Roman"/>
+          <w:color w:val="F8F8F2"/>
+          <w:kern w:val="0"/>
+          <w:sz w:val="21"/>
+          <w:szCs w:val="21"/>
+          <w:lang w:eastAsia="en-IN"/>
+          <w14:ligatures w14:val="none"/>
+        </w:rPr>
+        <w:t xml:space="preserve">    &lt;div </w:t>
+      </w:r>
+      <w:r>
+        <w:rPr>
+          <w:rFonts w:ascii="Consolas" w:eastAsia="Times New Roman" w:hAnsi="Consolas" w:cs="Times New Roman"/>
+          <w:color w:val="A6E22E"/>
+          <w:kern w:val="0"/>
+          <w:sz w:val="21"/>
+          <w:szCs w:val="21"/>
+          <w:lang w:eastAsia="en-IN"/>
+          <w14:ligatures w14:val="none"/>
+        </w:rPr>
+        <w:t>ng-controller</w:t>
+      </w:r>
+      <w:r>
+        <w:rPr>
+          <w:rFonts w:ascii="Consolas" w:eastAsia="Times New Roman" w:hAnsi="Consolas" w:cs="Times New Roman"/>
+          <w:color w:val="F8F8F2"/>
+          <w:kern w:val="0"/>
+          <w:sz w:val="21"/>
+          <w:szCs w:val="21"/>
+          <w:lang w:eastAsia="en-IN"/>
+          <w14:ligatures w14:val="none"/>
+        </w:rPr>
+        <w:t>=</w:t>
+      </w:r>
+      <w:r>
+        <w:rPr>
+          <w:rFonts w:ascii="Consolas" w:eastAsia="Times New Roman" w:hAnsi="Consolas" w:cs="Times New Roman"/>
+          <w:color w:val="E6DB74"/>
+          <w:kern w:val="0"/>
+          <w:sz w:val="21"/>
+          <w:szCs w:val="21"/>
+          <w:lang w:eastAsia="en-IN"/>
+          <w14:ligatures w14:val="none"/>
+        </w:rPr>
+        <w:t>"</w:t>
+      </w:r>
+      <w:proofErr w:type="spellStart"/>
+      <w:r>
+        <w:rPr>
+          <w:rFonts w:ascii="Consolas" w:eastAsia="Times New Roman" w:hAnsi="Consolas" w:cs="Times New Roman"/>
+          <w:color w:val="E6DB74"/>
+          <w:kern w:val="0"/>
+          <w:sz w:val="21"/>
+          <w:szCs w:val="21"/>
+          <w:lang w:eastAsia="en-IN"/>
+          <w14:ligatures w14:val="none"/>
+        </w:rPr>
+        <w:t>mainController</w:t>
+      </w:r>
+      <w:proofErr w:type="spellEnd"/>
+      <w:r>
+        <w:rPr>
+          <w:rFonts w:ascii="Consolas" w:eastAsia="Times New Roman" w:hAnsi="Consolas" w:cs="Times New Roman"/>
+          <w:color w:val="E6DB74"/>
+          <w:kern w:val="0"/>
+          <w:sz w:val="21"/>
+          <w:szCs w:val="21"/>
+          <w:lang w:eastAsia="en-IN"/>
+          <w14:ligatures w14:val="none"/>
+        </w:rPr>
+        <w:t>"</w:t>
+      </w:r>
+      <w:r>
+        <w:rPr>
+          <w:rFonts w:ascii="Consolas" w:eastAsia="Times New Roman" w:hAnsi="Consolas" w:cs="Times New Roman"/>
+          <w:color w:val="F8F8F2"/>
+          <w:kern w:val="0"/>
+          <w:sz w:val="21"/>
+          <w:szCs w:val="21"/>
+          <w:lang w:eastAsia="en-IN"/>
+          <w14:ligatures w14:val="none"/>
+        </w:rPr>
+        <w:t>&gt;</w:t>
+      </w:r>
+    </w:p>
+    <w:p>
+      <w:pPr>
+        <w:shd w:val="clear" w:color="auto" w:fill="21252B"/>
+        <w:spacing w:after="0" w:line="285" w:lineRule="atLeast"/>
+        <w:rPr>
+          <w:rFonts w:ascii="Consolas" w:eastAsia="Times New Roman" w:hAnsi="Consolas" w:cs="Times New Roman"/>
+          <w:color w:val="F8F8F2"/>
+          <w:kern w:val="0"/>
+          <w:sz w:val="21"/>
+          <w:szCs w:val="21"/>
+          <w:lang w:eastAsia="en-IN"/>
+          <w14:ligatures w14:val="none"/>
+        </w:rPr>
+      </w:pPr>
+      <w:r>
+        <w:rPr>
+          <w:rFonts w:ascii="Consolas" w:eastAsia="Times New Roman" w:hAnsi="Consolas" w:cs="Times New Roman"/>
+          <w:color w:val="F8F8F2"/>
+          <w:kern w:val="0"/>
+          <w:sz w:val="21"/>
+          <w:szCs w:val="21"/>
+          <w:lang w:eastAsia="en-IN"/>
+          <w14:ligatures w14:val="none"/>
+        </w:rPr>
+        <w:t>        &lt;nav&gt;</w:t>
+      </w:r>
+    </w:p>
+    <w:p>
+      <w:pPr>
+        <w:shd w:val="clear" w:color="auto" w:fill="21252B"/>
+        <w:spacing w:after="0" w:line="285" w:lineRule="atLeast"/>
+        <w:rPr>
+          <w:rFonts w:ascii="Consolas" w:eastAsia="Times New Roman" w:hAnsi="Consolas" w:cs="Times New Roman"/>
+          <w:color w:val="F8F8F2"/>
+          <w:kern w:val="0"/>
+          <w:sz w:val="21"/>
+          <w:szCs w:val="21"/>
+          <w:lang w:eastAsia="en-IN"/>
+          <w14:ligatures w14:val="none"/>
+        </w:rPr>
+      </w:pPr>
+      <w:r>
+        <w:rPr>
+          <w:rFonts w:ascii="Consolas" w:eastAsia="Times New Roman" w:hAnsi="Consolas" w:cs="Times New Roman"/>
+          <w:color w:val="F8F8F2"/>
+          <w:kern w:val="0"/>
+          <w:sz w:val="21"/>
+          <w:szCs w:val="21"/>
+          <w:lang w:eastAsia="en-IN"/>
+          <w14:ligatures w14:val="none"/>
+        </w:rPr>
+        <w:t>            &lt;</w:t>
+      </w:r>
+      <w:proofErr w:type="spellStart"/>
+      <w:r>
+        <w:rPr>
+          <w:rFonts w:ascii="Consolas" w:eastAsia="Times New Roman" w:hAnsi="Consolas" w:cs="Times New Roman"/>
+          <w:color w:val="F8F8F2"/>
+          <w:kern w:val="0"/>
+          <w:sz w:val="21"/>
+          <w:szCs w:val="21"/>
+          <w:lang w:eastAsia="en-IN"/>
+          <w14:ligatures w14:val="none"/>
+        </w:rPr>
+        <w:t>ul</w:t>
+      </w:r>
+      <w:proofErr w:type="spellEnd"/>
+      <w:r>
+        <w:rPr>
+          <w:rFonts w:ascii="Consolas" w:eastAsia="Times New Roman" w:hAnsi="Consolas" w:cs="Times New Roman"/>
+          <w:color w:val="F8F8F2"/>
+          <w:kern w:val="0"/>
+          <w:sz w:val="21"/>
+          <w:szCs w:val="21"/>
+          <w:lang w:eastAsia="en-IN"/>
+          <w14:ligatures w14:val="none"/>
+        </w:rPr>
+        <w:t>&gt;</w:t>
+      </w:r>
+    </w:p>
+    <w:p>
+      <w:pPr>
+        <w:shd w:val="clear" w:color="auto" w:fill="21252B"/>
+        <w:spacing w:after="0" w:line="285" w:lineRule="atLeast"/>
+        <w:rPr>
+          <w:rFonts w:ascii="Consolas" w:eastAsia="Times New Roman" w:hAnsi="Consolas" w:cs="Times New Roman"/>
+          <w:color w:val="F8F8F2"/>
+          <w:kern w:val="0"/>
+          <w:sz w:val="21"/>
+          <w:szCs w:val="21"/>
+          <w:lang w:eastAsia="en-IN"/>
+          <w14:ligatures w14:val="none"/>
+        </w:rPr>
+      </w:pPr>
+      <w:r>
+        <w:rPr>
+          <w:rFonts w:ascii="Consolas" w:eastAsia="Times New Roman" w:hAnsi="Consolas" w:cs="Times New Roman"/>
+          <w:color w:val="F8F8F2"/>
+          <w:kern w:val="0"/>
+          <w:sz w:val="21"/>
+          <w:szCs w:val="21"/>
+          <w:lang w:eastAsia="en-IN"/>
+          <w14:ligatures w14:val="none"/>
+        </w:rPr>
+        <w:t xml:space="preserve">                &lt;li </w:t>
+      </w:r>
+      <w:r>
+        <w:rPr>
+          <w:rFonts w:ascii="Consolas" w:eastAsia="Times New Roman" w:hAnsi="Consolas" w:cs="Times New Roman"/>
+          <w:color w:val="A6E22E"/>
+          <w:kern w:val="0"/>
+          <w:sz w:val="21"/>
+          <w:szCs w:val="21"/>
+          <w:lang w:eastAsia="en-IN"/>
+          <w14:ligatures w14:val="none"/>
+        </w:rPr>
+        <w:t>ng-repeat</w:t>
+      </w:r>
+      <w:r>
+        <w:rPr>
+          <w:rFonts w:ascii="Consolas" w:eastAsia="Times New Roman" w:hAnsi="Consolas" w:cs="Times New Roman"/>
+          <w:color w:val="F8F8F2"/>
+          <w:kern w:val="0"/>
+          <w:sz w:val="21"/>
+          <w:szCs w:val="21"/>
+          <w:lang w:eastAsia="en-IN"/>
+          <w14:ligatures w14:val="none"/>
+        </w:rPr>
+        <w:t>=</w:t>
+      </w:r>
+      <w:r>
+        <w:rPr>
+          <w:rFonts w:ascii="Consolas" w:eastAsia="Times New Roman" w:hAnsi="Consolas" w:cs="Times New Roman"/>
+          <w:color w:val="E6DB74"/>
+          <w:kern w:val="0"/>
+          <w:sz w:val="21"/>
+          <w:szCs w:val="21"/>
+          <w:lang w:eastAsia="en-IN"/>
+          <w14:ligatures w14:val="none"/>
+        </w:rPr>
+        <w:t>"</w:t>
+      </w:r>
+      <w:proofErr w:type="spellStart"/>
+      <w:r>
+        <w:rPr>
+          <w:rFonts w:ascii="Consolas" w:eastAsia="Times New Roman" w:hAnsi="Consolas" w:cs="Times New Roman"/>
+          <w:color w:val="E6DB74"/>
+          <w:kern w:val="0"/>
+          <w:sz w:val="21"/>
+          <w:szCs w:val="21"/>
+          <w:lang w:eastAsia="en-IN"/>
+          <w14:ligatures w14:val="none"/>
+        </w:rPr>
+        <w:t>menuItem</w:t>
+      </w:r>
+      <w:proofErr w:type="spellEnd"/>
+      <w:r>
+        <w:rPr>
+          <w:rFonts w:ascii="Consolas" w:eastAsia="Times New Roman" w:hAnsi="Consolas" w:cs="Times New Roman"/>
+          <w:color w:val="E6DB74"/>
+          <w:kern w:val="0"/>
+          <w:sz w:val="21"/>
+          <w:szCs w:val="21"/>
+          <w:lang w:eastAsia="en-IN"/>
+          <w14:ligatures w14:val="none"/>
+        </w:rPr>
+        <w:t xml:space="preserve"> in </w:t>
+      </w:r>
+      <w:proofErr w:type="spellStart"/>
+      <w:r>
+        <w:rPr>
+          <w:rFonts w:ascii="Consolas" w:eastAsia="Times New Roman" w:hAnsi="Consolas" w:cs="Times New Roman"/>
+          <w:color w:val="E6DB74"/>
+          <w:kern w:val="0"/>
+          <w:sz w:val="21"/>
+          <w:szCs w:val="21"/>
+          <w:lang w:eastAsia="en-IN"/>
+          <w14:ligatures w14:val="none"/>
+        </w:rPr>
+        <w:t>menuItems</w:t>
+      </w:r>
+      <w:proofErr w:type="spellEnd"/>
+      <w:r>
+        <w:rPr>
+          <w:rFonts w:ascii="Consolas" w:eastAsia="Times New Roman" w:hAnsi="Consolas" w:cs="Times New Roman"/>
+          <w:color w:val="E6DB74"/>
+          <w:kern w:val="0"/>
+          <w:sz w:val="21"/>
+          <w:szCs w:val="21"/>
+          <w:lang w:eastAsia="en-IN"/>
+          <w14:ligatures w14:val="none"/>
+        </w:rPr>
+        <w:t>"</w:t>
+      </w:r>
+      <w:r>
+        <w:rPr>
+          <w:rFonts w:ascii="Consolas" w:eastAsia="Times New Roman" w:hAnsi="Consolas" w:cs="Times New Roman"/>
+          <w:color w:val="F8F8F2"/>
+          <w:kern w:val="0"/>
+          <w:sz w:val="21"/>
+          <w:szCs w:val="21"/>
+          <w:lang w:eastAsia="en-IN"/>
+          <w14:ligatures w14:val="none"/>
+        </w:rPr>
+        <w:t>&gt;</w:t>
+      </w:r>
+    </w:p>
+    <w:p>
+      <w:pPr>
+        <w:shd w:val="clear" w:color="auto" w:fill="21252B"/>
+        <w:spacing w:after="0" w:line="285" w:lineRule="atLeast"/>
+        <w:rPr>
+          <w:rFonts w:ascii="Consolas" w:eastAsia="Times New Roman" w:hAnsi="Consolas" w:cs="Times New Roman"/>
+          <w:color w:val="F8F8F2"/>
+          <w:kern w:val="0"/>
+          <w:sz w:val="21"/>
+          <w:szCs w:val="21"/>
+          <w:lang w:eastAsia="en-IN"/>
+          <w14:ligatures w14:val="none"/>
+        </w:rPr>
+      </w:pPr>
+      <w:r>
+        <w:rPr>
+          <w:rFonts w:ascii="Consolas" w:eastAsia="Times New Roman" w:hAnsi="Consolas" w:cs="Times New Roman"/>
+          <w:color w:val="F8F8F2"/>
+          <w:kern w:val="0"/>
+          <w:sz w:val="21"/>
+          <w:szCs w:val="21"/>
+          <w:lang w:eastAsia="en-IN"/>
+          <w14:ligatures w14:val="none"/>
+        </w:rPr>
+        <w:t xml:space="preserve">                    &lt;a </w:t>
+      </w:r>
+      <w:r>
+        <w:rPr>
+          <w:rFonts w:ascii="Consolas" w:eastAsia="Times New Roman" w:hAnsi="Consolas" w:cs="Times New Roman"/>
+          <w:color w:val="A6E22E"/>
+          <w:kern w:val="0"/>
+          <w:sz w:val="21"/>
+          <w:szCs w:val="21"/>
+          <w:lang w:eastAsia="en-IN"/>
+          <w14:ligatures w14:val="none"/>
+        </w:rPr>
+        <w:t>ng-</w:t>
+      </w:r>
+      <w:proofErr w:type="spellStart"/>
+      <w:r>
+        <w:rPr>
+          <w:rFonts w:ascii="Consolas" w:eastAsia="Times New Roman" w:hAnsi="Consolas" w:cs="Times New Roman"/>
+          <w:color w:val="A6E22E"/>
+          <w:kern w:val="0"/>
+          <w:sz w:val="21"/>
+          <w:szCs w:val="21"/>
+          <w:lang w:eastAsia="en-IN"/>
+          <w14:ligatures w14:val="none"/>
+        </w:rPr>
+        <w:t>href</w:t>
+      </w:r>
+      <w:proofErr w:type="spellEnd"/>
+      <w:r>
+        <w:rPr>
+          <w:rFonts w:ascii="Consolas" w:eastAsia="Times New Roman" w:hAnsi="Consolas" w:cs="Times New Roman"/>
+          <w:color w:val="F8F8F2"/>
+          <w:kern w:val="0"/>
+          <w:sz w:val="21"/>
+          <w:szCs w:val="21"/>
+          <w:lang w:eastAsia="en-IN"/>
+          <w14:ligatures w14:val="none"/>
+        </w:rPr>
+        <w:t>=</w:t>
+      </w:r>
+      <w:r>
+        <w:rPr>
+          <w:rFonts w:ascii="Consolas" w:eastAsia="Times New Roman" w:hAnsi="Consolas" w:cs="Times New Roman"/>
+          <w:color w:val="E6DB74"/>
+          <w:kern w:val="0"/>
+          <w:sz w:val="21"/>
+          <w:szCs w:val="21"/>
+          <w:lang w:eastAsia="en-IN"/>
+          <w14:ligatures w14:val="none"/>
+        </w:rPr>
+        <w:t>"{{</w:t>
+      </w:r>
+      <w:proofErr w:type="spellStart"/>
+      <w:r>
+        <w:rPr>
+          <w:rFonts w:ascii="Consolas" w:eastAsia="Times New Roman" w:hAnsi="Consolas" w:cs="Times New Roman"/>
+          <w:color w:val="E6DB74"/>
+          <w:kern w:val="0"/>
+          <w:sz w:val="21"/>
+          <w:szCs w:val="21"/>
+          <w:lang w:eastAsia="en-IN"/>
+          <w14:ligatures w14:val="none"/>
+        </w:rPr>
+        <w:t>menuItem.link</w:t>
+      </w:r>
+      <w:proofErr w:type="spellEnd"/>
+      <w:r>
+        <w:rPr>
+          <w:rFonts w:ascii="Consolas" w:eastAsia="Times New Roman" w:hAnsi="Consolas" w:cs="Times New Roman"/>
+          <w:color w:val="E6DB74"/>
+          <w:kern w:val="0"/>
+          <w:sz w:val="21"/>
+          <w:szCs w:val="21"/>
+          <w:lang w:eastAsia="en-IN"/>
+          <w14:ligatures w14:val="none"/>
+        </w:rPr>
+        <w:t>}}"</w:t>
+      </w:r>
+      <w:r>
+        <w:rPr>
+          <w:rFonts w:ascii="Consolas" w:eastAsia="Times New Roman" w:hAnsi="Consolas" w:cs="Times New Roman"/>
+          <w:color w:val="F8F8F2"/>
+          <w:kern w:val="0"/>
+          <w:sz w:val="21"/>
+          <w:szCs w:val="21"/>
+          <w:lang w:eastAsia="en-IN"/>
+          <w14:ligatures w14:val="none"/>
+        </w:rPr>
+        <w:t>&gt;{{menuItem.name}}&lt;/a&gt;</w:t>
+      </w:r>
+    </w:p>
+    <w:p>
+      <w:pPr>
+        <w:shd w:val="clear" w:color="auto" w:fill="21252B"/>
+        <w:spacing w:after="0" w:line="285" w:lineRule="atLeast"/>
+        <w:rPr>
+          <w:rFonts w:ascii="Consolas" w:eastAsia="Times New Roman" w:hAnsi="Consolas" w:cs="Times New Roman"/>
+          <w:color w:val="F8F8F2"/>
+          <w:kern w:val="0"/>
+          <w:sz w:val="21"/>
+          <w:szCs w:val="21"/>
+          <w:lang w:eastAsia="en-IN"/>
+          <w14:ligatures w14:val="none"/>
+        </w:rPr>
+      </w:pPr>
+      <w:r>
+        <w:rPr>
+          <w:rFonts w:ascii="Consolas" w:eastAsia="Times New Roman" w:hAnsi="Consolas" w:cs="Times New Roman"/>
+          <w:color w:val="F8F8F2"/>
+          <w:kern w:val="0"/>
+          <w:sz w:val="21"/>
+          <w:szCs w:val="21"/>
+          <w:lang w:eastAsia="en-IN"/>
+          <w14:ligatures w14:val="none"/>
+        </w:rPr>
+        <w:t>                &lt;/li&gt;</w:t>
+      </w:r>
+    </w:p>
+    <w:p>
+      <w:pPr>
+        <w:shd w:val="clear" w:color="auto" w:fill="21252B"/>
+        <w:spacing w:after="0" w:line="285" w:lineRule="atLeast"/>
+        <w:rPr>
+          <w:rFonts w:ascii="Consolas" w:eastAsia="Times New Roman" w:hAnsi="Consolas" w:cs="Times New Roman"/>
+          <w:color w:val="F8F8F2"/>
+          <w:kern w:val="0"/>
+          <w:sz w:val="21"/>
+          <w:szCs w:val="21"/>
+          <w:lang w:eastAsia="en-IN"/>
+          <w14:ligatures w14:val="none"/>
+        </w:rPr>
+      </w:pPr>
+      <w:r>
+        <w:rPr>
+          <w:rFonts w:ascii="Consolas" w:eastAsia="Times New Roman" w:hAnsi="Consolas" w:cs="Times New Roman"/>
+          <w:color w:val="F8F8F2"/>
+          <w:kern w:val="0"/>
+          <w:sz w:val="21"/>
+          <w:szCs w:val="21"/>
+          <w:lang w:eastAsia="en-IN"/>
+          <w14:ligatures w14:val="none"/>
+        </w:rPr>
+        <w:t>            &lt;/</w:t>
+      </w:r>
+      <w:proofErr w:type="spellStart"/>
+      <w:r>
+        <w:rPr>
+          <w:rFonts w:ascii="Consolas" w:eastAsia="Times New Roman" w:hAnsi="Consolas" w:cs="Times New Roman"/>
+          <w:color w:val="F8F8F2"/>
+          <w:kern w:val="0"/>
+          <w:sz w:val="21"/>
+          <w:szCs w:val="21"/>
+          <w:lang w:eastAsia="en-IN"/>
+          <w14:ligatures w14:val="none"/>
+        </w:rPr>
+        <w:t>ul</w:t>
+      </w:r>
+      <w:proofErr w:type="spellEnd"/>
+      <w:r>
+        <w:rPr>
+          <w:rFonts w:ascii="Consolas" w:eastAsia="Times New Roman" w:hAnsi="Consolas" w:cs="Times New Roman"/>
+          <w:color w:val="F8F8F2"/>
+          <w:kern w:val="0"/>
+          <w:sz w:val="21"/>
+          <w:szCs w:val="21"/>
+          <w:lang w:eastAsia="en-IN"/>
+          <w14:ligatures w14:val="none"/>
+        </w:rPr>
+        <w:t>&gt;</w:t>
+      </w:r>
+    </w:p>
+    <w:p>
+      <w:pPr>
+        <w:shd w:val="clear" w:color="auto" w:fill="21252B"/>
+        <w:spacing w:after="0" w:line="285" w:lineRule="atLeast"/>
+        <w:rPr>
+          <w:rFonts w:ascii="Consolas" w:eastAsia="Times New Roman" w:hAnsi="Consolas" w:cs="Times New Roman"/>
+          <w:color w:val="F8F8F2"/>
+          <w:kern w:val="0"/>
+          <w:sz w:val="21"/>
+          <w:szCs w:val="21"/>
+          <w:lang w:eastAsia="en-IN"/>
+          <w14:ligatures w14:val="none"/>
+        </w:rPr>
+      </w:pPr>
+      <w:r>
+        <w:rPr>
+          <w:rFonts w:ascii="Consolas" w:eastAsia="Times New Roman" w:hAnsi="Consolas" w:cs="Times New Roman"/>
+          <w:color w:val="F8F8F2"/>
+          <w:kern w:val="0"/>
+          <w:sz w:val="21"/>
+          <w:szCs w:val="21"/>
+          <w:lang w:eastAsia="en-IN"/>
+          <w14:ligatures w14:val="none"/>
+        </w:rPr>
+        <w:t>        &lt;/nav&gt;</w:t>
+      </w:r>
+    </w:p>
+    <w:p>
+      <w:pPr>
+        <w:shd w:val="clear" w:color="auto" w:fill="21252B"/>
+        <w:spacing w:after="0" w:line="285" w:lineRule="atLeast"/>
+        <w:rPr>
+          <w:rFonts w:ascii="Consolas" w:eastAsia="Times New Roman" w:hAnsi="Consolas" w:cs="Times New Roman"/>
+          <w:color w:val="F8F8F2"/>
+          <w:kern w:val="0"/>
+          <w:sz w:val="21"/>
+          <w:szCs w:val="21"/>
+          <w:lang w:eastAsia="en-IN"/>
+          <w14:ligatures w14:val="none"/>
+        </w:rPr>
+      </w:pPr>
+    </w:p>
+    <w:p>
+      <w:pPr>
+        <w:shd w:val="clear" w:color="auto" w:fill="21252B"/>
+        <w:spacing w:after="0" w:line="285" w:lineRule="atLeast"/>
+        <w:rPr>
+          <w:rFonts w:ascii="Consolas" w:eastAsia="Times New Roman" w:hAnsi="Consolas" w:cs="Times New Roman"/>
+          <w:color w:val="F8F8F2"/>
+          <w:kern w:val="0"/>
+          <w:sz w:val="21"/>
+          <w:szCs w:val="21"/>
+          <w:lang w:eastAsia="en-IN"/>
+          <w14:ligatures w14:val="none"/>
+        </w:rPr>
+      </w:pPr>
+      <w:r>
+        <w:rPr>
+          <w:rFonts w:ascii="Consolas" w:eastAsia="Times New Roman" w:hAnsi="Consolas" w:cs="Times New Roman"/>
+          <w:color w:val="F8F8F2"/>
+          <w:kern w:val="0"/>
+          <w:sz w:val="21"/>
+          <w:szCs w:val="21"/>
+          <w:lang w:eastAsia="en-IN"/>
+          <w14:ligatures w14:val="none"/>
+        </w:rPr>
+        <w:t xml:space="preserve">        &lt;div </w:t>
+      </w:r>
+      <w:r>
+        <w:rPr>
+          <w:rFonts w:ascii="Consolas" w:eastAsia="Times New Roman" w:hAnsi="Consolas" w:cs="Times New Roman"/>
+          <w:color w:val="A6E22E"/>
+          <w:kern w:val="0"/>
+          <w:sz w:val="21"/>
+          <w:szCs w:val="21"/>
+          <w:lang w:eastAsia="en-IN"/>
+          <w14:ligatures w14:val="none"/>
+        </w:rPr>
+        <w:t>ng-view</w:t>
+      </w:r>
+      <w:r>
+        <w:rPr>
+          <w:rFonts w:ascii="Consolas" w:eastAsia="Times New Roman" w:hAnsi="Consolas" w:cs="Times New Roman"/>
+          <w:color w:val="F8F8F2"/>
+          <w:kern w:val="0"/>
+          <w:sz w:val="21"/>
+          <w:szCs w:val="21"/>
+          <w:lang w:eastAsia="en-IN"/>
+          <w14:ligatures w14:val="none"/>
+        </w:rPr>
+        <w:t>&gt;&lt;/div&gt;</w:t>
+      </w:r>
+    </w:p>
+    <w:p>
+      <w:pPr>
+        <w:shd w:val="clear" w:color="auto" w:fill="21252B"/>
+        <w:spacing w:after="0" w:line="285" w:lineRule="atLeast"/>
+        <w:rPr>
+          <w:rFonts w:ascii="Consolas" w:eastAsia="Times New Roman" w:hAnsi="Consolas" w:cs="Times New Roman"/>
+          <w:color w:val="F8F8F2"/>
+          <w:kern w:val="0"/>
+          <w:sz w:val="21"/>
+          <w:szCs w:val="21"/>
+          <w:lang w:eastAsia="en-IN"/>
+          <w14:ligatures w14:val="none"/>
+        </w:rPr>
+      </w:pPr>
+    </w:p>
+    <w:p>
+      <w:pPr>
+        <w:shd w:val="clear" w:color="auto" w:fill="21252B"/>
+        <w:spacing w:after="0" w:line="285" w:lineRule="atLeast"/>
+        <w:rPr>
+          <w:rFonts w:ascii="Consolas" w:eastAsia="Times New Roman" w:hAnsi="Consolas" w:cs="Times New Roman"/>
+          <w:color w:val="F8F8F2"/>
+          <w:kern w:val="0"/>
+          <w:sz w:val="21"/>
+          <w:szCs w:val="21"/>
+          <w:lang w:eastAsia="en-IN"/>
+          <w14:ligatures w14:val="none"/>
+        </w:rPr>
+      </w:pPr>
+      <w:r>
+        <w:rPr>
+          <w:rFonts w:ascii="Consolas" w:eastAsia="Times New Roman" w:hAnsi="Consolas" w:cs="Times New Roman"/>
+          <w:color w:val="F8F8F2"/>
+          <w:kern w:val="0"/>
+          <w:sz w:val="21"/>
+          <w:szCs w:val="21"/>
+          <w:lang w:eastAsia="en-IN"/>
+          <w14:ligatures w14:val="none"/>
+        </w:rPr>
+        <w:t>    &lt;/div&gt;</w:t>
+      </w:r>
+    </w:p>
+    <w:p>
+      <w:pPr>
+        <w:shd w:val="clear" w:color="auto" w:fill="21252B"/>
+        <w:spacing w:after="0" w:line="285" w:lineRule="atLeast"/>
+        <w:rPr>
+          <w:rFonts w:ascii="Consolas" w:eastAsia="Times New Roman" w:hAnsi="Consolas" w:cs="Times New Roman"/>
+          <w:color w:val="F8F8F2"/>
+          <w:kern w:val="0"/>
+          <w:sz w:val="21"/>
+          <w:szCs w:val="21"/>
+          <w:lang w:eastAsia="en-IN"/>
+          <w14:ligatures w14:val="none"/>
+        </w:rPr>
+      </w:pPr>
+    </w:p>
+    <w:p>
+      <w:pPr>
+        <w:shd w:val="clear" w:color="auto" w:fill="21252B"/>
+        <w:spacing w:after="0" w:line="285" w:lineRule="atLeast"/>
+        <w:rPr>
+          <w:rFonts w:ascii="Consolas" w:eastAsia="Times New Roman" w:hAnsi="Consolas" w:cs="Times New Roman"/>
+          <w:color w:val="F8F8F2"/>
+          <w:kern w:val="0"/>
+          <w:sz w:val="21"/>
+          <w:szCs w:val="21"/>
+          <w:lang w:eastAsia="en-IN"/>
+          <w14:ligatures w14:val="none"/>
+        </w:rPr>
+      </w:pPr>
+      <w:r>
+        <w:rPr>
+          <w:rFonts w:ascii="Consolas" w:eastAsia="Times New Roman" w:hAnsi="Consolas" w:cs="Times New Roman"/>
+          <w:color w:val="F8F8F2"/>
+          <w:kern w:val="0"/>
+          <w:sz w:val="21"/>
+          <w:szCs w:val="21"/>
+          <w:lang w:eastAsia="en-IN"/>
+          <w14:ligatures w14:val="none"/>
+        </w:rPr>
+        <w:t>&lt;/body&gt;</w:t>
+      </w:r>
+    </w:p>
+    <w:p>
+      <w:pPr>
+        <w:shd w:val="clear" w:color="auto" w:fill="21252B"/>
+        <w:spacing w:after="0" w:line="285" w:lineRule="atLeast"/>
+        <w:rPr>
+          <w:rFonts w:ascii="Consolas" w:eastAsia="Times New Roman" w:hAnsi="Consolas" w:cs="Times New Roman"/>
+          <w:color w:val="F8F8F2"/>
+          <w:kern w:val="0"/>
+          <w:sz w:val="21"/>
+          <w:szCs w:val="21"/>
+          <w:lang w:eastAsia="en-IN"/>
+          <w14:ligatures w14:val="none"/>
+        </w:rPr>
+      </w:pPr>
+    </w:p>
+    <w:p>
+      <w:pPr>
+        <w:shd w:val="clear" w:color="auto" w:fill="21252B"/>
+        <w:spacing w:after="0" w:line="285" w:lineRule="atLeast"/>
+        <w:rPr>
+          <w:rFonts w:ascii="Consolas" w:eastAsia="Times New Roman" w:hAnsi="Consolas" w:cs="Times New Roman"/>
+          <w:color w:val="F8F8F2"/>
+          <w:kern w:val="0"/>
+          <w:sz w:val="21"/>
+          <w:szCs w:val="21"/>
+          <w:lang w:eastAsia="en-IN"/>
+          <w14:ligatures w14:val="none"/>
+        </w:rPr>
+      </w:pPr>
+      <w:r>
+        <w:rPr>
+          <w:rFonts w:ascii="Consolas" w:eastAsia="Times New Roman" w:hAnsi="Consolas" w:cs="Times New Roman"/>
+          <w:color w:val="F8F8F2"/>
+          <w:kern w:val="0"/>
+          <w:sz w:val="21"/>
+          <w:szCs w:val="21"/>
+          <w:lang w:eastAsia="en-IN"/>
+          <w14:ligatures w14:val="none"/>
+        </w:rPr>
+        <w:t>&lt;script&gt;</w:t>
+      </w:r>
+    </w:p>
+    <w:p>
+      <w:pPr>
+        <w:shd w:val="clear" w:color="auto" w:fill="21252B"/>
+        <w:spacing w:after="0" w:line="285" w:lineRule="atLeast"/>
+        <w:rPr>
+          <w:rFonts w:ascii="Consolas" w:eastAsia="Times New Roman" w:hAnsi="Consolas" w:cs="Times New Roman"/>
+          <w:color w:val="F8F8F2"/>
+          <w:kern w:val="0"/>
+          <w:sz w:val="21"/>
+          <w:szCs w:val="21"/>
+          <w:lang w:eastAsia="en-IN"/>
+          <w14:ligatures w14:val="none"/>
+        </w:rPr>
+      </w:pPr>
+      <w:r>
+        <w:rPr>
+          <w:rFonts w:ascii="Consolas" w:eastAsia="Times New Roman" w:hAnsi="Consolas" w:cs="Times New Roman"/>
+          <w:color w:val="F8F8F2"/>
+          <w:kern w:val="0"/>
+          <w:sz w:val="21"/>
+          <w:szCs w:val="21"/>
+          <w:lang w:eastAsia="en-IN"/>
+          <w14:ligatures w14:val="none"/>
+        </w:rPr>
+        <w:t xml:space="preserve">    </w:t>
+      </w:r>
+      <w:r>
+        <w:rPr>
+          <w:rFonts w:ascii="Consolas" w:eastAsia="Times New Roman" w:hAnsi="Consolas" w:cs="Times New Roman"/>
+          <w:color w:val="F92672"/>
+          <w:kern w:val="0"/>
+          <w:sz w:val="21"/>
+          <w:szCs w:val="21"/>
+          <w:lang w:eastAsia="en-IN"/>
+          <w14:ligatures w14:val="none"/>
+        </w:rPr>
+        <w:t>var</w:t>
+      </w:r>
+      <w:r>
+        <w:rPr>
+          <w:rFonts w:ascii="Consolas" w:eastAsia="Times New Roman" w:hAnsi="Consolas" w:cs="Times New Roman"/>
+          <w:color w:val="F8F8F2"/>
+          <w:kern w:val="0"/>
+          <w:sz w:val="21"/>
+          <w:szCs w:val="21"/>
+          <w:lang w:eastAsia="en-IN"/>
+          <w14:ligatures w14:val="none"/>
+        </w:rPr>
+        <w:t xml:space="preserve"> app </w:t>
+      </w:r>
+      <w:r>
+        <w:rPr>
+          <w:rFonts w:ascii="Consolas" w:eastAsia="Times New Roman" w:hAnsi="Consolas" w:cs="Times New Roman"/>
+          <w:color w:val="F92672"/>
+          <w:kern w:val="0"/>
+          <w:sz w:val="21"/>
+          <w:szCs w:val="21"/>
+          <w:lang w:eastAsia="en-IN"/>
+          <w14:ligatures w14:val="none"/>
+        </w:rPr>
+        <w:t>=</w:t>
       </w:r>
       <w:r>
         <w:rPr>
@@ -5190,6 +6280,19 @@
         </w:rPr>
         <w:t xml:space="preserve"> </w:t>
       </w:r>
+      <w:proofErr w:type="spellStart"/>
+      <w:r>
+        <w:rPr>
+          <w:rFonts w:ascii="Consolas" w:eastAsia="Times New Roman" w:hAnsi="Consolas" w:cs="Times New Roman"/>
+          <w:color w:val="F8F8F2"/>
+          <w:kern w:val="0"/>
+          <w:sz w:val="21"/>
+          <w:szCs w:val="21"/>
+          <w:lang w:eastAsia="en-IN"/>
+          <w14:ligatures w14:val="none"/>
+        </w:rPr>
+        <w:t>angular.</w:t>
+      </w:r>
       <w:r>
         <w:rPr>
           <w:rFonts w:ascii="Consolas" w:eastAsia="Times New Roman" w:hAnsi="Consolas" w:cs="Times New Roman"/>
@@ -5200,70 +6303,205 @@
           <w:lang w:eastAsia="en-IN"/>
           <w14:ligatures w14:val="none"/>
         </w:rPr>
-        <w:t>ng-model</w:t>
-      </w:r>
-      <w:r>
-        <w:rPr>
-          <w:rFonts w:ascii="Consolas" w:eastAsia="Times New Roman" w:hAnsi="Consolas" w:cs="Times New Roman"/>
-          <w:color w:val="F8F8F2"/>
-          <w:kern w:val="0"/>
-          <w:sz w:val="21"/>
-          <w:szCs w:val="21"/>
-          <w:lang w:eastAsia="en-IN"/>
-          <w14:ligatures w14:val="none"/>
-        </w:rPr>
-        <w:t>=</w:t>
-      </w:r>
-      <w:r>
-        <w:rPr>
-          <w:rFonts w:ascii="Consolas" w:eastAsia="Times New Roman" w:hAnsi="Consolas" w:cs="Times New Roman"/>
-          <w:color w:val="E6DB74"/>
-          <w:kern w:val="0"/>
-          <w:sz w:val="21"/>
-          <w:szCs w:val="21"/>
-          <w:lang w:eastAsia="en-IN"/>
-          <w14:ligatures w14:val="none"/>
-        </w:rPr>
-        <w:t>"test"</w:t>
-      </w:r>
-      <w:r>
-        <w:rPr>
-          <w:rFonts w:ascii="Consolas" w:eastAsia="Times New Roman" w:hAnsi="Consolas" w:cs="Times New Roman"/>
-          <w:color w:val="F8F8F2"/>
-          <w:kern w:val="0"/>
-          <w:sz w:val="21"/>
-          <w:szCs w:val="21"/>
-          <w:lang w:eastAsia="en-IN"/>
-          <w14:ligatures w14:val="none"/>
-        </w:rPr>
-        <w:t>&gt;</w:t>
-      </w:r>
-    </w:p>
-    <w:p>
-      <w:pPr>
-        <w:shd w:val="clear" w:color="auto" w:fill="21252B"/>
-        <w:spacing w:after="0" w:line="285" w:lineRule="atLeast"/>
-        <w:rPr>
-          <w:rFonts w:ascii="Consolas" w:eastAsia="Times New Roman" w:hAnsi="Consolas" w:cs="Times New Roman"/>
-          <w:color w:val="F8F8F2"/>
-          <w:kern w:val="0"/>
-          <w:sz w:val="21"/>
-          <w:szCs w:val="21"/>
-          <w:lang w:eastAsia="en-IN"/>
-          <w14:ligatures w14:val="none"/>
-        </w:rPr>
-      </w:pPr>
-      <w:r>
-        <w:rPr>
-          <w:rFonts w:ascii="Consolas" w:eastAsia="Times New Roman" w:hAnsi="Consolas" w:cs="Times New Roman"/>
-          <w:color w:val="F8F8F2"/>
-          <w:kern w:val="0"/>
-          <w:sz w:val="21"/>
-          <w:szCs w:val="21"/>
-          <w:lang w:eastAsia="en-IN"/>
-          <w14:ligatures w14:val="none"/>
-        </w:rPr>
-        <w:t xml:space="preserve">    &lt;li </w:t>
+        <w:t>module</w:t>
+      </w:r>
+      <w:proofErr w:type="spellEnd"/>
+      <w:r>
+        <w:rPr>
+          <w:rFonts w:ascii="Consolas" w:eastAsia="Times New Roman" w:hAnsi="Consolas" w:cs="Times New Roman"/>
+          <w:color w:val="F8F8F2"/>
+          <w:kern w:val="0"/>
+          <w:sz w:val="21"/>
+          <w:szCs w:val="21"/>
+          <w:lang w:eastAsia="en-IN"/>
+          <w14:ligatures w14:val="none"/>
+        </w:rPr>
+        <w:t>(</w:t>
+      </w:r>
+      <w:r>
+        <w:rPr>
+          <w:rFonts w:ascii="Consolas" w:eastAsia="Times New Roman" w:hAnsi="Consolas" w:cs="Times New Roman"/>
+          <w:color w:val="E6DB74"/>
+          <w:kern w:val="0"/>
+          <w:sz w:val="21"/>
+          <w:szCs w:val="21"/>
+          <w:lang w:eastAsia="en-IN"/>
+          <w14:ligatures w14:val="none"/>
+        </w:rPr>
+        <w:t>"</w:t>
+      </w:r>
+      <w:proofErr w:type="spellStart"/>
+      <w:r>
+        <w:rPr>
+          <w:rFonts w:ascii="Consolas" w:eastAsia="Times New Roman" w:hAnsi="Consolas" w:cs="Times New Roman"/>
+          <w:color w:val="E6DB74"/>
+          <w:kern w:val="0"/>
+          <w:sz w:val="21"/>
+          <w:szCs w:val="21"/>
+          <w:lang w:eastAsia="en-IN"/>
+          <w14:ligatures w14:val="none"/>
+        </w:rPr>
+        <w:t>myApp</w:t>
+      </w:r>
+      <w:proofErr w:type="spellEnd"/>
+      <w:r>
+        <w:rPr>
+          <w:rFonts w:ascii="Consolas" w:eastAsia="Times New Roman" w:hAnsi="Consolas" w:cs="Times New Roman"/>
+          <w:color w:val="E6DB74"/>
+          <w:kern w:val="0"/>
+          <w:sz w:val="21"/>
+          <w:szCs w:val="21"/>
+          <w:lang w:eastAsia="en-IN"/>
+          <w14:ligatures w14:val="none"/>
+        </w:rPr>
+        <w:t>"</w:t>
+      </w:r>
+      <w:r>
+        <w:rPr>
+          <w:rFonts w:ascii="Consolas" w:eastAsia="Times New Roman" w:hAnsi="Consolas" w:cs="Times New Roman"/>
+          <w:color w:val="F8F8F2"/>
+          <w:kern w:val="0"/>
+          <w:sz w:val="21"/>
+          <w:szCs w:val="21"/>
+          <w:lang w:eastAsia="en-IN"/>
+          <w14:ligatures w14:val="none"/>
+        </w:rPr>
+        <w:t>, [</w:t>
+      </w:r>
+      <w:r>
+        <w:rPr>
+          <w:rFonts w:ascii="Consolas" w:eastAsia="Times New Roman" w:hAnsi="Consolas" w:cs="Times New Roman"/>
+          <w:color w:val="E6DB74"/>
+          <w:kern w:val="0"/>
+          <w:sz w:val="21"/>
+          <w:szCs w:val="21"/>
+          <w:lang w:eastAsia="en-IN"/>
+          <w14:ligatures w14:val="none"/>
+        </w:rPr>
+        <w:t>"</w:t>
+      </w:r>
+      <w:proofErr w:type="spellStart"/>
+      <w:r>
+        <w:rPr>
+          <w:rFonts w:ascii="Consolas" w:eastAsia="Times New Roman" w:hAnsi="Consolas" w:cs="Times New Roman"/>
+          <w:color w:val="E6DB74"/>
+          <w:kern w:val="0"/>
+          <w:sz w:val="21"/>
+          <w:szCs w:val="21"/>
+          <w:lang w:eastAsia="en-IN"/>
+          <w14:ligatures w14:val="none"/>
+        </w:rPr>
+        <w:t>ngRoute</w:t>
+      </w:r>
+      <w:proofErr w:type="spellEnd"/>
+      <w:r>
+        <w:rPr>
+          <w:rFonts w:ascii="Consolas" w:eastAsia="Times New Roman" w:hAnsi="Consolas" w:cs="Times New Roman"/>
+          <w:color w:val="E6DB74"/>
+          <w:kern w:val="0"/>
+          <w:sz w:val="21"/>
+          <w:szCs w:val="21"/>
+          <w:lang w:eastAsia="en-IN"/>
+          <w14:ligatures w14:val="none"/>
+        </w:rPr>
+        <w:t>"</w:t>
+      </w:r>
+      <w:r>
+        <w:rPr>
+          <w:rFonts w:ascii="Consolas" w:eastAsia="Times New Roman" w:hAnsi="Consolas" w:cs="Times New Roman"/>
+          <w:color w:val="F8F8F2"/>
+          <w:kern w:val="0"/>
+          <w:sz w:val="21"/>
+          <w:szCs w:val="21"/>
+          <w:lang w:eastAsia="en-IN"/>
+          <w14:ligatures w14:val="none"/>
+        </w:rPr>
+        <w:t>]);</w:t>
+      </w:r>
+    </w:p>
+    <w:p>
+      <w:pPr>
+        <w:shd w:val="clear" w:color="auto" w:fill="21252B"/>
+        <w:spacing w:after="0" w:line="285" w:lineRule="atLeast"/>
+        <w:rPr>
+          <w:rFonts w:ascii="Consolas" w:eastAsia="Times New Roman" w:hAnsi="Consolas" w:cs="Times New Roman"/>
+          <w:color w:val="F8F8F2"/>
+          <w:kern w:val="0"/>
+          <w:sz w:val="21"/>
+          <w:szCs w:val="21"/>
+          <w:lang w:eastAsia="en-IN"/>
+          <w14:ligatures w14:val="none"/>
+        </w:rPr>
+      </w:pPr>
+    </w:p>
+    <w:p>
+      <w:pPr>
+        <w:shd w:val="clear" w:color="auto" w:fill="21252B"/>
+        <w:spacing w:after="0" w:line="285" w:lineRule="atLeast"/>
+        <w:rPr>
+          <w:rFonts w:ascii="Consolas" w:eastAsia="Times New Roman" w:hAnsi="Consolas" w:cs="Times New Roman"/>
+          <w:color w:val="F8F8F2"/>
+          <w:kern w:val="0"/>
+          <w:sz w:val="21"/>
+          <w:szCs w:val="21"/>
+          <w:lang w:eastAsia="en-IN"/>
+          <w14:ligatures w14:val="none"/>
+        </w:rPr>
+      </w:pPr>
+    </w:p>
+    <w:p>
+      <w:pPr>
+        <w:shd w:val="clear" w:color="auto" w:fill="21252B"/>
+        <w:spacing w:after="0" w:line="285" w:lineRule="atLeast"/>
+        <w:rPr>
+          <w:rFonts w:ascii="Consolas" w:eastAsia="Times New Roman" w:hAnsi="Consolas" w:cs="Times New Roman"/>
+          <w:color w:val="F8F8F2"/>
+          <w:kern w:val="0"/>
+          <w:sz w:val="21"/>
+          <w:szCs w:val="21"/>
+          <w:lang w:eastAsia="en-IN"/>
+          <w14:ligatures w14:val="none"/>
+        </w:rPr>
+      </w:pPr>
+    </w:p>
+    <w:p>
+      <w:pPr>
+        <w:shd w:val="clear" w:color="auto" w:fill="21252B"/>
+        <w:spacing w:after="0" w:line="285" w:lineRule="atLeast"/>
+        <w:rPr>
+          <w:rFonts w:ascii="Consolas" w:eastAsia="Times New Roman" w:hAnsi="Consolas" w:cs="Times New Roman"/>
+          <w:color w:val="F8F8F2"/>
+          <w:kern w:val="0"/>
+          <w:sz w:val="21"/>
+          <w:szCs w:val="21"/>
+          <w:lang w:eastAsia="en-IN"/>
+          <w14:ligatures w14:val="none"/>
+        </w:rPr>
+      </w:pPr>
+      <w:r>
+        <w:rPr>
+          <w:rFonts w:ascii="Consolas" w:eastAsia="Times New Roman" w:hAnsi="Consolas" w:cs="Times New Roman"/>
+          <w:color w:val="F8F8F2"/>
+          <w:kern w:val="0"/>
+          <w:sz w:val="21"/>
+          <w:szCs w:val="21"/>
+          <w:lang w:eastAsia="en-IN"/>
+          <w14:ligatures w14:val="none"/>
+        </w:rPr>
+        <w:t xml:space="preserve">    </w:t>
+      </w:r>
+      <w:proofErr w:type="spellStart"/>
+      <w:r>
+        <w:rPr>
+          <w:rFonts w:ascii="Consolas" w:eastAsia="Times New Roman" w:hAnsi="Consolas" w:cs="Times New Roman"/>
+          <w:color w:val="F8F8F2"/>
+          <w:kern w:val="0"/>
+          <w:sz w:val="21"/>
+          <w:szCs w:val="21"/>
+          <w:lang w:eastAsia="en-IN"/>
+          <w14:ligatures w14:val="none"/>
+        </w:rPr>
+        <w:t>app.</w:t>
       </w:r>
       <w:r>
         <w:rPr>
@@ -5275,1398 +6513,12 @@
           <w:lang w:eastAsia="en-IN"/>
           <w14:ligatures w14:val="none"/>
         </w:rPr>
-        <w:t>ng-repeat</w:t>
-      </w:r>
-      <w:r>
-        <w:rPr>
-          <w:rFonts w:ascii="Consolas" w:eastAsia="Times New Roman" w:hAnsi="Consolas" w:cs="Times New Roman"/>
-          <w:color w:val="F8F8F2"/>
-          <w:kern w:val="0"/>
-          <w:sz w:val="21"/>
-          <w:szCs w:val="21"/>
-          <w:lang w:eastAsia="en-IN"/>
-          <w14:ligatures w14:val="none"/>
-        </w:rPr>
-        <w:t>=</w:t>
-      </w:r>
-      <w:r>
-        <w:rPr>
-          <w:rFonts w:ascii="Consolas" w:eastAsia="Times New Roman" w:hAnsi="Consolas" w:cs="Times New Roman"/>
-          <w:color w:val="E6DB74"/>
-          <w:kern w:val="0"/>
-          <w:sz w:val="21"/>
-          <w:szCs w:val="21"/>
-          <w:lang w:eastAsia="en-IN"/>
-          <w14:ligatures w14:val="none"/>
-        </w:rPr>
-        <w:t xml:space="preserve">"x in names | </w:t>
-      </w:r>
-      <w:proofErr w:type="gramStart"/>
-      <w:r>
-        <w:rPr>
-          <w:rFonts w:ascii="Consolas" w:eastAsia="Times New Roman" w:hAnsi="Consolas" w:cs="Times New Roman"/>
-          <w:color w:val="E6DB74"/>
-          <w:kern w:val="0"/>
-          <w:sz w:val="21"/>
-          <w:szCs w:val="21"/>
-          <w:lang w:eastAsia="en-IN"/>
-          <w14:ligatures w14:val="none"/>
-        </w:rPr>
-        <w:t>filter :</w:t>
-      </w:r>
-      <w:proofErr w:type="gramEnd"/>
-      <w:r>
-        <w:rPr>
-          <w:rFonts w:ascii="Consolas" w:eastAsia="Times New Roman" w:hAnsi="Consolas" w:cs="Times New Roman"/>
-          <w:color w:val="E6DB74"/>
-          <w:kern w:val="0"/>
-          <w:sz w:val="21"/>
-          <w:szCs w:val="21"/>
-          <w:lang w:eastAsia="en-IN"/>
-          <w14:ligatures w14:val="none"/>
-        </w:rPr>
-        <w:t xml:space="preserve"> test"</w:t>
-      </w:r>
-      <w:r>
-        <w:rPr>
-          <w:rFonts w:ascii="Consolas" w:eastAsia="Times New Roman" w:hAnsi="Consolas" w:cs="Times New Roman"/>
-          <w:color w:val="F8F8F2"/>
-          <w:kern w:val="0"/>
-          <w:sz w:val="21"/>
-          <w:szCs w:val="21"/>
-          <w:lang w:eastAsia="en-IN"/>
-          <w14:ligatures w14:val="none"/>
-        </w:rPr>
-        <w:t>&gt;&lt;/li&gt;</w:t>
-      </w:r>
-    </w:p>
-    <w:p>
-      <w:pPr>
-        <w:rPr>
-          <w:lang w:val="en-US"/>
-        </w:rPr>
-      </w:pPr>
-    </w:p>
-    <w:p>
-      <w:pPr>
-        <w:rPr>
-          <w:lang w:val="en-US"/>
-        </w:rPr>
-      </w:pPr>
-    </w:p>
-    <w:p>
-      <w:r>
-        <w:t>ANGULAR JS ROUTING</w:t>
-      </w:r>
-    </w:p>
-    <w:p>
-      <w:pPr>
-        <w:shd w:val="clear" w:color="auto" w:fill="21252B"/>
-        <w:spacing w:after="0" w:line="285" w:lineRule="atLeast"/>
-        <w:rPr>
-          <w:rFonts w:ascii="Consolas" w:eastAsia="Times New Roman" w:hAnsi="Consolas" w:cs="Times New Roman"/>
-          <w:color w:val="F8F8F2"/>
-          <w:kern w:val="0"/>
-          <w:sz w:val="21"/>
-          <w:szCs w:val="21"/>
-          <w:lang w:eastAsia="en-IN"/>
-          <w14:ligatures w14:val="none"/>
-        </w:rPr>
-      </w:pPr>
-      <w:r>
-        <w:rPr>
-          <w:rFonts w:ascii="Consolas" w:eastAsia="Times New Roman" w:hAnsi="Consolas" w:cs="Times New Roman"/>
-          <w:color w:val="F8F8F2"/>
-          <w:kern w:val="0"/>
-          <w:sz w:val="21"/>
-          <w:szCs w:val="21"/>
-          <w:lang w:eastAsia="en-IN"/>
-          <w14:ligatures w14:val="none"/>
-        </w:rPr>
-        <w:t xml:space="preserve">&lt;!DOCTYPE </w:t>
-      </w:r>
-      <w:r>
-        <w:rPr>
-          <w:rFonts w:ascii="Consolas" w:eastAsia="Times New Roman" w:hAnsi="Consolas" w:cs="Times New Roman"/>
-          <w:color w:val="A6E22E"/>
-          <w:kern w:val="0"/>
-          <w:sz w:val="21"/>
-          <w:szCs w:val="21"/>
-          <w:lang w:eastAsia="en-IN"/>
-          <w14:ligatures w14:val="none"/>
-        </w:rPr>
-        <w:t>html</w:t>
-      </w:r>
-      <w:r>
-        <w:rPr>
-          <w:rFonts w:ascii="Consolas" w:eastAsia="Times New Roman" w:hAnsi="Consolas" w:cs="Times New Roman"/>
-          <w:color w:val="F8F8F2"/>
-          <w:kern w:val="0"/>
-          <w:sz w:val="21"/>
-          <w:szCs w:val="21"/>
-          <w:lang w:eastAsia="en-IN"/>
-          <w14:ligatures w14:val="none"/>
-        </w:rPr>
-        <w:t>&gt;</w:t>
-      </w:r>
-    </w:p>
-    <w:p>
-      <w:pPr>
-        <w:shd w:val="clear" w:color="auto" w:fill="21252B"/>
-        <w:spacing w:after="0" w:line="285" w:lineRule="atLeast"/>
-        <w:rPr>
-          <w:rFonts w:ascii="Consolas" w:eastAsia="Times New Roman" w:hAnsi="Consolas" w:cs="Times New Roman"/>
-          <w:color w:val="F8F8F2"/>
-          <w:kern w:val="0"/>
-          <w:sz w:val="21"/>
-          <w:szCs w:val="21"/>
-          <w:lang w:eastAsia="en-IN"/>
-          <w14:ligatures w14:val="none"/>
-        </w:rPr>
-      </w:pPr>
-      <w:r>
-        <w:rPr>
-          <w:rFonts w:ascii="Consolas" w:eastAsia="Times New Roman" w:hAnsi="Consolas" w:cs="Times New Roman"/>
-          <w:color w:val="F8F8F2"/>
-          <w:kern w:val="0"/>
-          <w:sz w:val="21"/>
-          <w:szCs w:val="21"/>
-          <w:lang w:eastAsia="en-IN"/>
-          <w14:ligatures w14:val="none"/>
-        </w:rPr>
-        <w:t xml:space="preserve">&lt;html </w:t>
-      </w:r>
-      <w:r>
-        <w:rPr>
-          <w:rFonts w:ascii="Consolas" w:eastAsia="Times New Roman" w:hAnsi="Consolas" w:cs="Times New Roman"/>
-          <w:color w:val="A6E22E"/>
-          <w:kern w:val="0"/>
-          <w:sz w:val="21"/>
-          <w:szCs w:val="21"/>
-          <w:lang w:eastAsia="en-IN"/>
-          <w14:ligatures w14:val="none"/>
-        </w:rPr>
-        <w:t>ng-app</w:t>
-      </w:r>
-      <w:r>
-        <w:rPr>
-          <w:rFonts w:ascii="Consolas" w:eastAsia="Times New Roman" w:hAnsi="Consolas" w:cs="Times New Roman"/>
-          <w:color w:val="F8F8F2"/>
-          <w:kern w:val="0"/>
-          <w:sz w:val="21"/>
-          <w:szCs w:val="21"/>
-          <w:lang w:eastAsia="en-IN"/>
-          <w14:ligatures w14:val="none"/>
-        </w:rPr>
-        <w:t>=</w:t>
-      </w:r>
-      <w:r>
-        <w:rPr>
-          <w:rFonts w:ascii="Consolas" w:eastAsia="Times New Roman" w:hAnsi="Consolas" w:cs="Times New Roman"/>
-          <w:color w:val="E6DB74"/>
-          <w:kern w:val="0"/>
-          <w:sz w:val="21"/>
-          <w:szCs w:val="21"/>
-          <w:lang w:eastAsia="en-IN"/>
-          <w14:ligatures w14:val="none"/>
-        </w:rPr>
-        <w:t>"</w:t>
-      </w:r>
-      <w:proofErr w:type="spellStart"/>
-      <w:r>
-        <w:rPr>
-          <w:rFonts w:ascii="Consolas" w:eastAsia="Times New Roman" w:hAnsi="Consolas" w:cs="Times New Roman"/>
-          <w:color w:val="E6DB74"/>
-          <w:kern w:val="0"/>
-          <w:sz w:val="21"/>
-          <w:szCs w:val="21"/>
-          <w:lang w:eastAsia="en-IN"/>
-          <w14:ligatures w14:val="none"/>
-        </w:rPr>
-        <w:t>myApp</w:t>
+        <w:t>config</w:t>
       </w:r>
       <w:proofErr w:type="spellEnd"/>
       <w:r>
         <w:rPr>
           <w:rFonts w:ascii="Consolas" w:eastAsia="Times New Roman" w:hAnsi="Consolas" w:cs="Times New Roman"/>
-          <w:color w:val="E6DB74"/>
-          <w:kern w:val="0"/>
-          <w:sz w:val="21"/>
-          <w:szCs w:val="21"/>
-          <w:lang w:eastAsia="en-IN"/>
-          <w14:ligatures w14:val="none"/>
-        </w:rPr>
-        <w:t>"</w:t>
-      </w:r>
-      <w:r>
-        <w:rPr>
-          <w:rFonts w:ascii="Consolas" w:eastAsia="Times New Roman" w:hAnsi="Consolas" w:cs="Times New Roman"/>
-          <w:color w:val="F8F8F2"/>
-          <w:kern w:val="0"/>
-          <w:sz w:val="21"/>
-          <w:szCs w:val="21"/>
-          <w:lang w:eastAsia="en-IN"/>
-          <w14:ligatures w14:val="none"/>
-        </w:rPr>
-        <w:t>&gt;</w:t>
-      </w:r>
-    </w:p>
-    <w:p>
-      <w:pPr>
-        <w:shd w:val="clear" w:color="auto" w:fill="21252B"/>
-        <w:spacing w:after="0" w:line="285" w:lineRule="atLeast"/>
-        <w:rPr>
-          <w:rFonts w:ascii="Consolas" w:eastAsia="Times New Roman" w:hAnsi="Consolas" w:cs="Times New Roman"/>
-          <w:color w:val="F8F8F2"/>
-          <w:kern w:val="0"/>
-          <w:sz w:val="21"/>
-          <w:szCs w:val="21"/>
-          <w:lang w:eastAsia="en-IN"/>
-          <w14:ligatures w14:val="none"/>
-        </w:rPr>
-      </w:pPr>
-    </w:p>
-    <w:p>
-      <w:pPr>
-        <w:shd w:val="clear" w:color="auto" w:fill="21252B"/>
-        <w:spacing w:after="0" w:line="285" w:lineRule="atLeast"/>
-        <w:rPr>
-          <w:rFonts w:ascii="Consolas" w:eastAsia="Times New Roman" w:hAnsi="Consolas" w:cs="Times New Roman"/>
-          <w:color w:val="F8F8F2"/>
-          <w:kern w:val="0"/>
-          <w:sz w:val="21"/>
-          <w:szCs w:val="21"/>
-          <w:lang w:eastAsia="en-IN"/>
-          <w14:ligatures w14:val="none"/>
-        </w:rPr>
-      </w:pPr>
-      <w:r>
-        <w:rPr>
-          <w:rFonts w:ascii="Consolas" w:eastAsia="Times New Roman" w:hAnsi="Consolas" w:cs="Times New Roman"/>
-          <w:color w:val="F8F8F2"/>
-          <w:kern w:val="0"/>
-          <w:sz w:val="21"/>
-          <w:szCs w:val="21"/>
-          <w:lang w:eastAsia="en-IN"/>
-          <w14:ligatures w14:val="none"/>
-        </w:rPr>
-        <w:t>&lt;head&gt;</w:t>
-      </w:r>
-    </w:p>
-    <w:p>
-      <w:pPr>
-        <w:shd w:val="clear" w:color="auto" w:fill="21252B"/>
-        <w:spacing w:after="0" w:line="285" w:lineRule="atLeast"/>
-        <w:rPr>
-          <w:rFonts w:ascii="Consolas" w:eastAsia="Times New Roman" w:hAnsi="Consolas" w:cs="Times New Roman"/>
-          <w:color w:val="F8F8F2"/>
-          <w:kern w:val="0"/>
-          <w:sz w:val="21"/>
-          <w:szCs w:val="21"/>
-          <w:lang w:eastAsia="en-IN"/>
-          <w14:ligatures w14:val="none"/>
-        </w:rPr>
-      </w:pPr>
-      <w:r>
-        <w:rPr>
-          <w:rFonts w:ascii="Consolas" w:eastAsia="Times New Roman" w:hAnsi="Consolas" w:cs="Times New Roman"/>
-          <w:color w:val="F8F8F2"/>
-          <w:kern w:val="0"/>
-          <w:sz w:val="21"/>
-          <w:szCs w:val="21"/>
-          <w:lang w:eastAsia="en-IN"/>
-          <w14:ligatures w14:val="none"/>
-        </w:rPr>
-        <w:t>    &lt;title&gt;Navigation Menu&lt;/title&gt;</w:t>
-      </w:r>
-    </w:p>
-    <w:p>
-      <w:pPr>
-        <w:shd w:val="clear" w:color="auto" w:fill="21252B"/>
-        <w:spacing w:after="0" w:line="285" w:lineRule="atLeast"/>
-        <w:rPr>
-          <w:rFonts w:ascii="Consolas" w:eastAsia="Times New Roman" w:hAnsi="Consolas" w:cs="Times New Roman"/>
-          <w:color w:val="F8F8F2"/>
-          <w:kern w:val="0"/>
-          <w:sz w:val="21"/>
-          <w:szCs w:val="21"/>
-          <w:lang w:eastAsia="en-IN"/>
-          <w14:ligatures w14:val="none"/>
-        </w:rPr>
-      </w:pPr>
-      <w:r>
-        <w:rPr>
-          <w:rFonts w:ascii="Consolas" w:eastAsia="Times New Roman" w:hAnsi="Consolas" w:cs="Times New Roman"/>
-          <w:color w:val="F8F8F2"/>
-          <w:kern w:val="0"/>
-          <w:sz w:val="21"/>
-          <w:szCs w:val="21"/>
-          <w:lang w:eastAsia="en-IN"/>
-          <w14:ligatures w14:val="none"/>
-        </w:rPr>
-        <w:t xml:space="preserve">    &lt;script </w:t>
-      </w:r>
-      <w:r>
-        <w:rPr>
-          <w:rFonts w:ascii="Consolas" w:eastAsia="Times New Roman" w:hAnsi="Consolas" w:cs="Times New Roman"/>
-          <w:color w:val="A6E22E"/>
-          <w:kern w:val="0"/>
-          <w:sz w:val="21"/>
-          <w:szCs w:val="21"/>
-          <w:lang w:eastAsia="en-IN"/>
-          <w14:ligatures w14:val="none"/>
-        </w:rPr>
-        <w:t>src</w:t>
-      </w:r>
-      <w:r>
-        <w:rPr>
-          <w:rFonts w:ascii="Consolas" w:eastAsia="Times New Roman" w:hAnsi="Consolas" w:cs="Times New Roman"/>
-          <w:color w:val="F8F8F2"/>
-          <w:kern w:val="0"/>
-          <w:sz w:val="21"/>
-          <w:szCs w:val="21"/>
-          <w:lang w:eastAsia="en-IN"/>
-          <w14:ligatures w14:val="none"/>
-        </w:rPr>
-        <w:t>=</w:t>
-      </w:r>
-      <w:r>
-        <w:rPr>
-          <w:rFonts w:ascii="Consolas" w:eastAsia="Times New Roman" w:hAnsi="Consolas" w:cs="Times New Roman"/>
-          <w:color w:val="E6DB74"/>
-          <w:kern w:val="0"/>
-          <w:sz w:val="21"/>
-          <w:szCs w:val="21"/>
-          <w:lang w:eastAsia="en-IN"/>
-          <w14:ligatures w14:val="none"/>
-        </w:rPr>
-        <w:t>"https://ajax.googleapis.com/ajax/libs/angularjs/1.7.9/angular.min.js"</w:t>
-      </w:r>
-      <w:r>
-        <w:rPr>
-          <w:rFonts w:ascii="Consolas" w:eastAsia="Times New Roman" w:hAnsi="Consolas" w:cs="Times New Roman"/>
-          <w:color w:val="F8F8F2"/>
-          <w:kern w:val="0"/>
-          <w:sz w:val="21"/>
-          <w:szCs w:val="21"/>
-          <w:lang w:eastAsia="en-IN"/>
-          <w14:ligatures w14:val="none"/>
-        </w:rPr>
-        <w:t>&gt;&lt;/script&gt;</w:t>
-      </w:r>
-    </w:p>
-    <w:p>
-      <w:pPr>
-        <w:shd w:val="clear" w:color="auto" w:fill="21252B"/>
-        <w:spacing w:after="0" w:line="285" w:lineRule="atLeast"/>
-        <w:rPr>
-          <w:rFonts w:ascii="Consolas" w:eastAsia="Times New Roman" w:hAnsi="Consolas" w:cs="Times New Roman"/>
-          <w:color w:val="F8F8F2"/>
-          <w:kern w:val="0"/>
-          <w:sz w:val="21"/>
-          <w:szCs w:val="21"/>
-          <w:lang w:eastAsia="en-IN"/>
-          <w14:ligatures w14:val="none"/>
-        </w:rPr>
-      </w:pPr>
-      <w:r>
-        <w:rPr>
-          <w:rFonts w:ascii="Consolas" w:eastAsia="Times New Roman" w:hAnsi="Consolas" w:cs="Times New Roman"/>
-          <w:color w:val="F8F8F2"/>
-          <w:kern w:val="0"/>
-          <w:sz w:val="21"/>
-          <w:szCs w:val="21"/>
-          <w:lang w:eastAsia="en-IN"/>
-          <w14:ligatures w14:val="none"/>
-        </w:rPr>
-        <w:t xml:space="preserve">    &lt;script </w:t>
-      </w:r>
-      <w:r>
-        <w:rPr>
-          <w:rFonts w:ascii="Consolas" w:eastAsia="Times New Roman" w:hAnsi="Consolas" w:cs="Times New Roman"/>
-          <w:color w:val="A6E22E"/>
-          <w:kern w:val="0"/>
-          <w:sz w:val="21"/>
-          <w:szCs w:val="21"/>
-          <w:lang w:eastAsia="en-IN"/>
-          <w14:ligatures w14:val="none"/>
-        </w:rPr>
-        <w:t>src</w:t>
-      </w:r>
-      <w:r>
-        <w:rPr>
-          <w:rFonts w:ascii="Consolas" w:eastAsia="Times New Roman" w:hAnsi="Consolas" w:cs="Times New Roman"/>
-          <w:color w:val="F8F8F2"/>
-          <w:kern w:val="0"/>
-          <w:sz w:val="21"/>
-          <w:szCs w:val="21"/>
-          <w:lang w:eastAsia="en-IN"/>
-          <w14:ligatures w14:val="none"/>
-        </w:rPr>
-        <w:t>=</w:t>
-      </w:r>
-      <w:r>
-        <w:rPr>
-          <w:rFonts w:ascii="Consolas" w:eastAsia="Times New Roman" w:hAnsi="Consolas" w:cs="Times New Roman"/>
-          <w:color w:val="E6DB74"/>
-          <w:kern w:val="0"/>
-          <w:sz w:val="21"/>
-          <w:szCs w:val="21"/>
-          <w:lang w:eastAsia="en-IN"/>
-          <w14:ligatures w14:val="none"/>
-        </w:rPr>
-        <w:t>"https://ajax.googleapis.com/ajax/libs/angularjs/1.7.9/angular-route.min.js"</w:t>
-      </w:r>
-      <w:r>
-        <w:rPr>
-          <w:rFonts w:ascii="Consolas" w:eastAsia="Times New Roman" w:hAnsi="Consolas" w:cs="Times New Roman"/>
-          <w:color w:val="F8F8F2"/>
-          <w:kern w:val="0"/>
-          <w:sz w:val="21"/>
-          <w:szCs w:val="21"/>
-          <w:lang w:eastAsia="en-IN"/>
-          <w14:ligatures w14:val="none"/>
-        </w:rPr>
-        <w:t>&gt;&lt;/script&gt;</w:t>
-      </w:r>
-    </w:p>
-    <w:p>
-      <w:pPr>
-        <w:shd w:val="clear" w:color="auto" w:fill="21252B"/>
-        <w:spacing w:after="0" w:line="285" w:lineRule="atLeast"/>
-        <w:rPr>
-          <w:rFonts w:ascii="Consolas" w:eastAsia="Times New Roman" w:hAnsi="Consolas" w:cs="Times New Roman"/>
-          <w:color w:val="F8F8F2"/>
-          <w:kern w:val="0"/>
-          <w:sz w:val="21"/>
-          <w:szCs w:val="21"/>
-          <w:lang w:eastAsia="en-IN"/>
-          <w14:ligatures w14:val="none"/>
-        </w:rPr>
-      </w:pPr>
-      <w:r>
-        <w:rPr>
-          <w:rFonts w:ascii="Consolas" w:eastAsia="Times New Roman" w:hAnsi="Consolas" w:cs="Times New Roman"/>
-          <w:color w:val="F8F8F2"/>
-          <w:kern w:val="0"/>
-          <w:sz w:val="21"/>
-          <w:szCs w:val="21"/>
-          <w:lang w:eastAsia="en-IN"/>
-          <w14:ligatures w14:val="none"/>
-        </w:rPr>
-        <w:t>&lt;/head&gt;</w:t>
-      </w:r>
-    </w:p>
-    <w:p>
-      <w:pPr>
-        <w:shd w:val="clear" w:color="auto" w:fill="21252B"/>
-        <w:spacing w:after="0" w:line="285" w:lineRule="atLeast"/>
-        <w:rPr>
-          <w:rFonts w:ascii="Consolas" w:eastAsia="Times New Roman" w:hAnsi="Consolas" w:cs="Times New Roman"/>
-          <w:color w:val="F8F8F2"/>
-          <w:kern w:val="0"/>
-          <w:sz w:val="21"/>
-          <w:szCs w:val="21"/>
-          <w:lang w:eastAsia="en-IN"/>
-          <w14:ligatures w14:val="none"/>
-        </w:rPr>
-      </w:pPr>
-    </w:p>
-    <w:p>
-      <w:pPr>
-        <w:shd w:val="clear" w:color="auto" w:fill="21252B"/>
-        <w:spacing w:after="0" w:line="285" w:lineRule="atLeast"/>
-        <w:rPr>
-          <w:rFonts w:ascii="Consolas" w:eastAsia="Times New Roman" w:hAnsi="Consolas" w:cs="Times New Roman"/>
-          <w:color w:val="F8F8F2"/>
-          <w:kern w:val="0"/>
-          <w:sz w:val="21"/>
-          <w:szCs w:val="21"/>
-          <w:lang w:eastAsia="en-IN"/>
-          <w14:ligatures w14:val="none"/>
-        </w:rPr>
-      </w:pPr>
-      <w:r>
-        <w:rPr>
-          <w:rFonts w:ascii="Consolas" w:eastAsia="Times New Roman" w:hAnsi="Consolas" w:cs="Times New Roman"/>
-          <w:color w:val="F8F8F2"/>
-          <w:kern w:val="0"/>
-          <w:sz w:val="21"/>
-          <w:szCs w:val="21"/>
-          <w:lang w:eastAsia="en-IN"/>
-          <w14:ligatures w14:val="none"/>
-        </w:rPr>
-        <w:t>&lt;body&gt;</w:t>
-      </w:r>
-    </w:p>
-    <w:p>
-      <w:pPr>
-        <w:shd w:val="clear" w:color="auto" w:fill="21252B"/>
-        <w:spacing w:after="0" w:line="285" w:lineRule="atLeast"/>
-        <w:rPr>
-          <w:rFonts w:ascii="Consolas" w:eastAsia="Times New Roman" w:hAnsi="Consolas" w:cs="Times New Roman"/>
-          <w:color w:val="F8F8F2"/>
-          <w:kern w:val="0"/>
-          <w:sz w:val="21"/>
-          <w:szCs w:val="21"/>
-          <w:lang w:eastAsia="en-IN"/>
-          <w14:ligatures w14:val="none"/>
-        </w:rPr>
-      </w:pPr>
-    </w:p>
-    <w:p>
-      <w:pPr>
-        <w:shd w:val="clear" w:color="auto" w:fill="21252B"/>
-        <w:spacing w:after="0" w:line="285" w:lineRule="atLeast"/>
-        <w:rPr>
-          <w:rFonts w:ascii="Consolas" w:eastAsia="Times New Roman" w:hAnsi="Consolas" w:cs="Times New Roman"/>
-          <w:color w:val="F8F8F2"/>
-          <w:kern w:val="0"/>
-          <w:sz w:val="21"/>
-          <w:szCs w:val="21"/>
-          <w:lang w:eastAsia="en-IN"/>
-          <w14:ligatures w14:val="none"/>
-        </w:rPr>
-      </w:pPr>
-      <w:r>
-        <w:rPr>
-          <w:rFonts w:ascii="Consolas" w:eastAsia="Times New Roman" w:hAnsi="Consolas" w:cs="Times New Roman"/>
-          <w:color w:val="F8F8F2"/>
-          <w:kern w:val="0"/>
-          <w:sz w:val="21"/>
-          <w:szCs w:val="21"/>
-          <w:lang w:eastAsia="en-IN"/>
-          <w14:ligatures w14:val="none"/>
-        </w:rPr>
-        <w:t xml:space="preserve">    &lt;div </w:t>
-      </w:r>
-      <w:r>
-        <w:rPr>
-          <w:rFonts w:ascii="Consolas" w:eastAsia="Times New Roman" w:hAnsi="Consolas" w:cs="Times New Roman"/>
-          <w:color w:val="A6E22E"/>
-          <w:kern w:val="0"/>
-          <w:sz w:val="21"/>
-          <w:szCs w:val="21"/>
-          <w:lang w:eastAsia="en-IN"/>
-          <w14:ligatures w14:val="none"/>
-        </w:rPr>
-        <w:t>ng-controller</w:t>
-      </w:r>
-      <w:r>
-        <w:rPr>
-          <w:rFonts w:ascii="Consolas" w:eastAsia="Times New Roman" w:hAnsi="Consolas" w:cs="Times New Roman"/>
-          <w:color w:val="F8F8F2"/>
-          <w:kern w:val="0"/>
-          <w:sz w:val="21"/>
-          <w:szCs w:val="21"/>
-          <w:lang w:eastAsia="en-IN"/>
-          <w14:ligatures w14:val="none"/>
-        </w:rPr>
-        <w:t>=</w:t>
-      </w:r>
-      <w:r>
-        <w:rPr>
-          <w:rFonts w:ascii="Consolas" w:eastAsia="Times New Roman" w:hAnsi="Consolas" w:cs="Times New Roman"/>
-          <w:color w:val="E6DB74"/>
-          <w:kern w:val="0"/>
-          <w:sz w:val="21"/>
-          <w:szCs w:val="21"/>
-          <w:lang w:eastAsia="en-IN"/>
-          <w14:ligatures w14:val="none"/>
-        </w:rPr>
-        <w:t>"</w:t>
-      </w:r>
-      <w:proofErr w:type="spellStart"/>
-      <w:r>
-        <w:rPr>
-          <w:rFonts w:ascii="Consolas" w:eastAsia="Times New Roman" w:hAnsi="Consolas" w:cs="Times New Roman"/>
-          <w:color w:val="E6DB74"/>
-          <w:kern w:val="0"/>
-          <w:sz w:val="21"/>
-          <w:szCs w:val="21"/>
-          <w:lang w:eastAsia="en-IN"/>
-          <w14:ligatures w14:val="none"/>
-        </w:rPr>
-        <w:t>mainController</w:t>
-      </w:r>
-      <w:proofErr w:type="spellEnd"/>
-      <w:r>
-        <w:rPr>
-          <w:rFonts w:ascii="Consolas" w:eastAsia="Times New Roman" w:hAnsi="Consolas" w:cs="Times New Roman"/>
-          <w:color w:val="E6DB74"/>
-          <w:kern w:val="0"/>
-          <w:sz w:val="21"/>
-          <w:szCs w:val="21"/>
-          <w:lang w:eastAsia="en-IN"/>
-          <w14:ligatures w14:val="none"/>
-        </w:rPr>
-        <w:t>"</w:t>
-      </w:r>
-      <w:r>
-        <w:rPr>
-          <w:rFonts w:ascii="Consolas" w:eastAsia="Times New Roman" w:hAnsi="Consolas" w:cs="Times New Roman"/>
-          <w:color w:val="F8F8F2"/>
-          <w:kern w:val="0"/>
-          <w:sz w:val="21"/>
-          <w:szCs w:val="21"/>
-          <w:lang w:eastAsia="en-IN"/>
-          <w14:ligatures w14:val="none"/>
-        </w:rPr>
-        <w:t>&gt;</w:t>
-      </w:r>
-    </w:p>
-    <w:p>
-      <w:pPr>
-        <w:shd w:val="clear" w:color="auto" w:fill="21252B"/>
-        <w:spacing w:after="0" w:line="285" w:lineRule="atLeast"/>
-        <w:rPr>
-          <w:rFonts w:ascii="Consolas" w:eastAsia="Times New Roman" w:hAnsi="Consolas" w:cs="Times New Roman"/>
-          <w:color w:val="F8F8F2"/>
-          <w:kern w:val="0"/>
-          <w:sz w:val="21"/>
-          <w:szCs w:val="21"/>
-          <w:lang w:eastAsia="en-IN"/>
-          <w14:ligatures w14:val="none"/>
-        </w:rPr>
-      </w:pPr>
-      <w:r>
-        <w:rPr>
-          <w:rFonts w:ascii="Consolas" w:eastAsia="Times New Roman" w:hAnsi="Consolas" w:cs="Times New Roman"/>
-          <w:color w:val="F8F8F2"/>
-          <w:kern w:val="0"/>
-          <w:sz w:val="21"/>
-          <w:szCs w:val="21"/>
-          <w:lang w:eastAsia="en-IN"/>
-          <w14:ligatures w14:val="none"/>
-        </w:rPr>
-        <w:t>        &lt;nav&gt;</w:t>
-      </w:r>
-    </w:p>
-    <w:p>
-      <w:pPr>
-        <w:shd w:val="clear" w:color="auto" w:fill="21252B"/>
-        <w:spacing w:after="0" w:line="285" w:lineRule="atLeast"/>
-        <w:rPr>
-          <w:rFonts w:ascii="Consolas" w:eastAsia="Times New Roman" w:hAnsi="Consolas" w:cs="Times New Roman"/>
-          <w:color w:val="F8F8F2"/>
-          <w:kern w:val="0"/>
-          <w:sz w:val="21"/>
-          <w:szCs w:val="21"/>
-          <w:lang w:eastAsia="en-IN"/>
-          <w14:ligatures w14:val="none"/>
-        </w:rPr>
-      </w:pPr>
-      <w:r>
-        <w:rPr>
-          <w:rFonts w:ascii="Consolas" w:eastAsia="Times New Roman" w:hAnsi="Consolas" w:cs="Times New Roman"/>
-          <w:color w:val="F8F8F2"/>
-          <w:kern w:val="0"/>
-          <w:sz w:val="21"/>
-          <w:szCs w:val="21"/>
-          <w:lang w:eastAsia="en-IN"/>
-          <w14:ligatures w14:val="none"/>
-        </w:rPr>
-        <w:t>            &lt;</w:t>
-      </w:r>
-      <w:proofErr w:type="spellStart"/>
-      <w:r>
-        <w:rPr>
-          <w:rFonts w:ascii="Consolas" w:eastAsia="Times New Roman" w:hAnsi="Consolas" w:cs="Times New Roman"/>
-          <w:color w:val="F8F8F2"/>
-          <w:kern w:val="0"/>
-          <w:sz w:val="21"/>
-          <w:szCs w:val="21"/>
-          <w:lang w:eastAsia="en-IN"/>
-          <w14:ligatures w14:val="none"/>
-        </w:rPr>
-        <w:t>ul</w:t>
-      </w:r>
-      <w:proofErr w:type="spellEnd"/>
-      <w:r>
-        <w:rPr>
-          <w:rFonts w:ascii="Consolas" w:eastAsia="Times New Roman" w:hAnsi="Consolas" w:cs="Times New Roman"/>
-          <w:color w:val="F8F8F2"/>
-          <w:kern w:val="0"/>
-          <w:sz w:val="21"/>
-          <w:szCs w:val="21"/>
-          <w:lang w:eastAsia="en-IN"/>
-          <w14:ligatures w14:val="none"/>
-        </w:rPr>
-        <w:t>&gt;</w:t>
-      </w:r>
-    </w:p>
-    <w:p>
-      <w:pPr>
-        <w:shd w:val="clear" w:color="auto" w:fill="21252B"/>
-        <w:spacing w:after="0" w:line="285" w:lineRule="atLeast"/>
-        <w:rPr>
-          <w:rFonts w:ascii="Consolas" w:eastAsia="Times New Roman" w:hAnsi="Consolas" w:cs="Times New Roman"/>
-          <w:color w:val="F8F8F2"/>
-          <w:kern w:val="0"/>
-          <w:sz w:val="21"/>
-          <w:szCs w:val="21"/>
-          <w:lang w:eastAsia="en-IN"/>
-          <w14:ligatures w14:val="none"/>
-        </w:rPr>
-      </w:pPr>
-      <w:r>
-        <w:rPr>
-          <w:rFonts w:ascii="Consolas" w:eastAsia="Times New Roman" w:hAnsi="Consolas" w:cs="Times New Roman"/>
-          <w:color w:val="F8F8F2"/>
-          <w:kern w:val="0"/>
-          <w:sz w:val="21"/>
-          <w:szCs w:val="21"/>
-          <w:lang w:eastAsia="en-IN"/>
-          <w14:ligatures w14:val="none"/>
-        </w:rPr>
-        <w:t xml:space="preserve">                &lt;li </w:t>
-      </w:r>
-      <w:r>
-        <w:rPr>
-          <w:rFonts w:ascii="Consolas" w:eastAsia="Times New Roman" w:hAnsi="Consolas" w:cs="Times New Roman"/>
-          <w:color w:val="A6E22E"/>
-          <w:kern w:val="0"/>
-          <w:sz w:val="21"/>
-          <w:szCs w:val="21"/>
-          <w:lang w:eastAsia="en-IN"/>
-          <w14:ligatures w14:val="none"/>
-        </w:rPr>
-        <w:t>ng-repeat</w:t>
-      </w:r>
-      <w:r>
-        <w:rPr>
-          <w:rFonts w:ascii="Consolas" w:eastAsia="Times New Roman" w:hAnsi="Consolas" w:cs="Times New Roman"/>
-          <w:color w:val="F8F8F2"/>
-          <w:kern w:val="0"/>
-          <w:sz w:val="21"/>
-          <w:szCs w:val="21"/>
-          <w:lang w:eastAsia="en-IN"/>
-          <w14:ligatures w14:val="none"/>
-        </w:rPr>
-        <w:t>=</w:t>
-      </w:r>
-      <w:r>
-        <w:rPr>
-          <w:rFonts w:ascii="Consolas" w:eastAsia="Times New Roman" w:hAnsi="Consolas" w:cs="Times New Roman"/>
-          <w:color w:val="E6DB74"/>
-          <w:kern w:val="0"/>
-          <w:sz w:val="21"/>
-          <w:szCs w:val="21"/>
-          <w:lang w:eastAsia="en-IN"/>
-          <w14:ligatures w14:val="none"/>
-        </w:rPr>
-        <w:t>"</w:t>
-      </w:r>
-      <w:proofErr w:type="spellStart"/>
-      <w:r>
-        <w:rPr>
-          <w:rFonts w:ascii="Consolas" w:eastAsia="Times New Roman" w:hAnsi="Consolas" w:cs="Times New Roman"/>
-          <w:color w:val="E6DB74"/>
-          <w:kern w:val="0"/>
-          <w:sz w:val="21"/>
-          <w:szCs w:val="21"/>
-          <w:lang w:eastAsia="en-IN"/>
-          <w14:ligatures w14:val="none"/>
-        </w:rPr>
-        <w:t>menuItem</w:t>
-      </w:r>
-      <w:proofErr w:type="spellEnd"/>
-      <w:r>
-        <w:rPr>
-          <w:rFonts w:ascii="Consolas" w:eastAsia="Times New Roman" w:hAnsi="Consolas" w:cs="Times New Roman"/>
-          <w:color w:val="E6DB74"/>
-          <w:kern w:val="0"/>
-          <w:sz w:val="21"/>
-          <w:szCs w:val="21"/>
-          <w:lang w:eastAsia="en-IN"/>
-          <w14:ligatures w14:val="none"/>
-        </w:rPr>
-        <w:t xml:space="preserve"> in </w:t>
-      </w:r>
-      <w:proofErr w:type="spellStart"/>
-      <w:r>
-        <w:rPr>
-          <w:rFonts w:ascii="Consolas" w:eastAsia="Times New Roman" w:hAnsi="Consolas" w:cs="Times New Roman"/>
-          <w:color w:val="E6DB74"/>
-          <w:kern w:val="0"/>
-          <w:sz w:val="21"/>
-          <w:szCs w:val="21"/>
-          <w:lang w:eastAsia="en-IN"/>
-          <w14:ligatures w14:val="none"/>
-        </w:rPr>
-        <w:t>menuItems</w:t>
-      </w:r>
-      <w:proofErr w:type="spellEnd"/>
-      <w:r>
-        <w:rPr>
-          <w:rFonts w:ascii="Consolas" w:eastAsia="Times New Roman" w:hAnsi="Consolas" w:cs="Times New Roman"/>
-          <w:color w:val="E6DB74"/>
-          <w:kern w:val="0"/>
-          <w:sz w:val="21"/>
-          <w:szCs w:val="21"/>
-          <w:lang w:eastAsia="en-IN"/>
-          <w14:ligatures w14:val="none"/>
-        </w:rPr>
-        <w:t>"</w:t>
-      </w:r>
-      <w:r>
-        <w:rPr>
-          <w:rFonts w:ascii="Consolas" w:eastAsia="Times New Roman" w:hAnsi="Consolas" w:cs="Times New Roman"/>
-          <w:color w:val="F8F8F2"/>
-          <w:kern w:val="0"/>
-          <w:sz w:val="21"/>
-          <w:szCs w:val="21"/>
-          <w:lang w:eastAsia="en-IN"/>
-          <w14:ligatures w14:val="none"/>
-        </w:rPr>
-        <w:t>&gt;</w:t>
-      </w:r>
-    </w:p>
-    <w:p>
-      <w:pPr>
-        <w:shd w:val="clear" w:color="auto" w:fill="21252B"/>
-        <w:spacing w:after="0" w:line="285" w:lineRule="atLeast"/>
-        <w:rPr>
-          <w:rFonts w:ascii="Consolas" w:eastAsia="Times New Roman" w:hAnsi="Consolas" w:cs="Times New Roman"/>
-          <w:color w:val="F8F8F2"/>
-          <w:kern w:val="0"/>
-          <w:sz w:val="21"/>
-          <w:szCs w:val="21"/>
-          <w:lang w:eastAsia="en-IN"/>
-          <w14:ligatures w14:val="none"/>
-        </w:rPr>
-      </w:pPr>
-      <w:r>
-        <w:rPr>
-          <w:rFonts w:ascii="Consolas" w:eastAsia="Times New Roman" w:hAnsi="Consolas" w:cs="Times New Roman"/>
-          <w:color w:val="F8F8F2"/>
-          <w:kern w:val="0"/>
-          <w:sz w:val="21"/>
-          <w:szCs w:val="21"/>
-          <w:lang w:eastAsia="en-IN"/>
-          <w14:ligatures w14:val="none"/>
-        </w:rPr>
-        <w:t xml:space="preserve">                    &lt;a </w:t>
-      </w:r>
-      <w:r>
-        <w:rPr>
-          <w:rFonts w:ascii="Consolas" w:eastAsia="Times New Roman" w:hAnsi="Consolas" w:cs="Times New Roman"/>
-          <w:color w:val="A6E22E"/>
-          <w:kern w:val="0"/>
-          <w:sz w:val="21"/>
-          <w:szCs w:val="21"/>
-          <w:lang w:eastAsia="en-IN"/>
-          <w14:ligatures w14:val="none"/>
-        </w:rPr>
-        <w:t>ng-</w:t>
-      </w:r>
-      <w:proofErr w:type="spellStart"/>
-      <w:r>
-        <w:rPr>
-          <w:rFonts w:ascii="Consolas" w:eastAsia="Times New Roman" w:hAnsi="Consolas" w:cs="Times New Roman"/>
-          <w:color w:val="A6E22E"/>
-          <w:kern w:val="0"/>
-          <w:sz w:val="21"/>
-          <w:szCs w:val="21"/>
-          <w:lang w:eastAsia="en-IN"/>
-          <w14:ligatures w14:val="none"/>
-        </w:rPr>
-        <w:t>href</w:t>
-      </w:r>
-      <w:proofErr w:type="spellEnd"/>
-      <w:r>
-        <w:rPr>
-          <w:rFonts w:ascii="Consolas" w:eastAsia="Times New Roman" w:hAnsi="Consolas" w:cs="Times New Roman"/>
-          <w:color w:val="F8F8F2"/>
-          <w:kern w:val="0"/>
-          <w:sz w:val="21"/>
-          <w:szCs w:val="21"/>
-          <w:lang w:eastAsia="en-IN"/>
-          <w14:ligatures w14:val="none"/>
-        </w:rPr>
-        <w:t>=</w:t>
-      </w:r>
-      <w:r>
-        <w:rPr>
-          <w:rFonts w:ascii="Consolas" w:eastAsia="Times New Roman" w:hAnsi="Consolas" w:cs="Times New Roman"/>
-          <w:color w:val="E6DB74"/>
-          <w:kern w:val="0"/>
-          <w:sz w:val="21"/>
-          <w:szCs w:val="21"/>
-          <w:lang w:eastAsia="en-IN"/>
-          <w14:ligatures w14:val="none"/>
-        </w:rPr>
-        <w:t>"{{</w:t>
-      </w:r>
-      <w:proofErr w:type="spellStart"/>
-      <w:r>
-        <w:rPr>
-          <w:rFonts w:ascii="Consolas" w:eastAsia="Times New Roman" w:hAnsi="Consolas" w:cs="Times New Roman"/>
-          <w:color w:val="E6DB74"/>
-          <w:kern w:val="0"/>
-          <w:sz w:val="21"/>
-          <w:szCs w:val="21"/>
-          <w:lang w:eastAsia="en-IN"/>
-          <w14:ligatures w14:val="none"/>
-        </w:rPr>
-        <w:t>menuItem.link</w:t>
-      </w:r>
-      <w:proofErr w:type="spellEnd"/>
-      <w:r>
-        <w:rPr>
-          <w:rFonts w:ascii="Consolas" w:eastAsia="Times New Roman" w:hAnsi="Consolas" w:cs="Times New Roman"/>
-          <w:color w:val="E6DB74"/>
-          <w:kern w:val="0"/>
-          <w:sz w:val="21"/>
-          <w:szCs w:val="21"/>
-          <w:lang w:eastAsia="en-IN"/>
-          <w14:ligatures w14:val="none"/>
-        </w:rPr>
-        <w:t>}}"</w:t>
-      </w:r>
-      <w:r>
-        <w:rPr>
-          <w:rFonts w:ascii="Consolas" w:eastAsia="Times New Roman" w:hAnsi="Consolas" w:cs="Times New Roman"/>
-          <w:color w:val="F8F8F2"/>
-          <w:kern w:val="0"/>
-          <w:sz w:val="21"/>
-          <w:szCs w:val="21"/>
-          <w:lang w:eastAsia="en-IN"/>
-          <w14:ligatures w14:val="none"/>
-        </w:rPr>
-        <w:t>&gt;{{menuItem.name</w:t>
-      </w:r>
-      <w:proofErr w:type="gramStart"/>
-      <w:r>
-        <w:rPr>
-          <w:rFonts w:ascii="Consolas" w:eastAsia="Times New Roman" w:hAnsi="Consolas" w:cs="Times New Roman"/>
-          <w:color w:val="F8F8F2"/>
-          <w:kern w:val="0"/>
-          <w:sz w:val="21"/>
-          <w:szCs w:val="21"/>
-          <w:lang w:eastAsia="en-IN"/>
-          <w14:ligatures w14:val="none"/>
-        </w:rPr>
-        <w:t>}}&lt;</w:t>
-      </w:r>
-      <w:proofErr w:type="gramEnd"/>
-      <w:r>
-        <w:rPr>
-          <w:rFonts w:ascii="Consolas" w:eastAsia="Times New Roman" w:hAnsi="Consolas" w:cs="Times New Roman"/>
-          <w:color w:val="F8F8F2"/>
-          <w:kern w:val="0"/>
-          <w:sz w:val="21"/>
-          <w:szCs w:val="21"/>
-          <w:lang w:eastAsia="en-IN"/>
-          <w14:ligatures w14:val="none"/>
-        </w:rPr>
-        <w:t>/a&gt;</w:t>
-      </w:r>
-    </w:p>
-    <w:p>
-      <w:pPr>
-        <w:shd w:val="clear" w:color="auto" w:fill="21252B"/>
-        <w:spacing w:after="0" w:line="285" w:lineRule="atLeast"/>
-        <w:rPr>
-          <w:rFonts w:ascii="Consolas" w:eastAsia="Times New Roman" w:hAnsi="Consolas" w:cs="Times New Roman"/>
-          <w:color w:val="F8F8F2"/>
-          <w:kern w:val="0"/>
-          <w:sz w:val="21"/>
-          <w:szCs w:val="21"/>
-          <w:lang w:eastAsia="en-IN"/>
-          <w14:ligatures w14:val="none"/>
-        </w:rPr>
-      </w:pPr>
-      <w:r>
-        <w:rPr>
-          <w:rFonts w:ascii="Consolas" w:eastAsia="Times New Roman" w:hAnsi="Consolas" w:cs="Times New Roman"/>
-          <w:color w:val="F8F8F2"/>
-          <w:kern w:val="0"/>
-          <w:sz w:val="21"/>
-          <w:szCs w:val="21"/>
-          <w:lang w:eastAsia="en-IN"/>
-          <w14:ligatures w14:val="none"/>
-        </w:rPr>
-        <w:t>                &lt;/li&gt;</w:t>
-      </w:r>
-    </w:p>
-    <w:p>
-      <w:pPr>
-        <w:shd w:val="clear" w:color="auto" w:fill="21252B"/>
-        <w:spacing w:after="0" w:line="285" w:lineRule="atLeast"/>
-        <w:rPr>
-          <w:rFonts w:ascii="Consolas" w:eastAsia="Times New Roman" w:hAnsi="Consolas" w:cs="Times New Roman"/>
-          <w:color w:val="F8F8F2"/>
-          <w:kern w:val="0"/>
-          <w:sz w:val="21"/>
-          <w:szCs w:val="21"/>
-          <w:lang w:eastAsia="en-IN"/>
-          <w14:ligatures w14:val="none"/>
-        </w:rPr>
-      </w:pPr>
-      <w:r>
-        <w:rPr>
-          <w:rFonts w:ascii="Consolas" w:eastAsia="Times New Roman" w:hAnsi="Consolas" w:cs="Times New Roman"/>
-          <w:color w:val="F8F8F2"/>
-          <w:kern w:val="0"/>
-          <w:sz w:val="21"/>
-          <w:szCs w:val="21"/>
-          <w:lang w:eastAsia="en-IN"/>
-          <w14:ligatures w14:val="none"/>
-        </w:rPr>
-        <w:t>            &lt;/</w:t>
-      </w:r>
-      <w:proofErr w:type="spellStart"/>
-      <w:r>
-        <w:rPr>
-          <w:rFonts w:ascii="Consolas" w:eastAsia="Times New Roman" w:hAnsi="Consolas" w:cs="Times New Roman"/>
-          <w:color w:val="F8F8F2"/>
-          <w:kern w:val="0"/>
-          <w:sz w:val="21"/>
-          <w:szCs w:val="21"/>
-          <w:lang w:eastAsia="en-IN"/>
-          <w14:ligatures w14:val="none"/>
-        </w:rPr>
-        <w:t>ul</w:t>
-      </w:r>
-      <w:proofErr w:type="spellEnd"/>
-      <w:r>
-        <w:rPr>
-          <w:rFonts w:ascii="Consolas" w:eastAsia="Times New Roman" w:hAnsi="Consolas" w:cs="Times New Roman"/>
-          <w:color w:val="F8F8F2"/>
-          <w:kern w:val="0"/>
-          <w:sz w:val="21"/>
-          <w:szCs w:val="21"/>
-          <w:lang w:eastAsia="en-IN"/>
-          <w14:ligatures w14:val="none"/>
-        </w:rPr>
-        <w:t>&gt;</w:t>
-      </w:r>
-    </w:p>
-    <w:p>
-      <w:pPr>
-        <w:shd w:val="clear" w:color="auto" w:fill="21252B"/>
-        <w:spacing w:after="0" w:line="285" w:lineRule="atLeast"/>
-        <w:rPr>
-          <w:rFonts w:ascii="Consolas" w:eastAsia="Times New Roman" w:hAnsi="Consolas" w:cs="Times New Roman"/>
-          <w:color w:val="F8F8F2"/>
-          <w:kern w:val="0"/>
-          <w:sz w:val="21"/>
-          <w:szCs w:val="21"/>
-          <w:lang w:eastAsia="en-IN"/>
-          <w14:ligatures w14:val="none"/>
-        </w:rPr>
-      </w:pPr>
-      <w:r>
-        <w:rPr>
-          <w:rFonts w:ascii="Consolas" w:eastAsia="Times New Roman" w:hAnsi="Consolas" w:cs="Times New Roman"/>
-          <w:color w:val="F8F8F2"/>
-          <w:kern w:val="0"/>
-          <w:sz w:val="21"/>
-          <w:szCs w:val="21"/>
-          <w:lang w:eastAsia="en-IN"/>
-          <w14:ligatures w14:val="none"/>
-        </w:rPr>
-        <w:t>        &lt;/nav&gt;</w:t>
-      </w:r>
-    </w:p>
-    <w:p>
-      <w:pPr>
-        <w:shd w:val="clear" w:color="auto" w:fill="21252B"/>
-        <w:spacing w:after="0" w:line="285" w:lineRule="atLeast"/>
-        <w:rPr>
-          <w:rFonts w:ascii="Consolas" w:eastAsia="Times New Roman" w:hAnsi="Consolas" w:cs="Times New Roman"/>
-          <w:color w:val="F8F8F2"/>
-          <w:kern w:val="0"/>
-          <w:sz w:val="21"/>
-          <w:szCs w:val="21"/>
-          <w:lang w:eastAsia="en-IN"/>
-          <w14:ligatures w14:val="none"/>
-        </w:rPr>
-      </w:pPr>
-    </w:p>
-    <w:p>
-      <w:pPr>
-        <w:shd w:val="clear" w:color="auto" w:fill="21252B"/>
-        <w:spacing w:after="0" w:line="285" w:lineRule="atLeast"/>
-        <w:rPr>
-          <w:rFonts w:ascii="Consolas" w:eastAsia="Times New Roman" w:hAnsi="Consolas" w:cs="Times New Roman"/>
-          <w:color w:val="F8F8F2"/>
-          <w:kern w:val="0"/>
-          <w:sz w:val="21"/>
-          <w:szCs w:val="21"/>
-          <w:lang w:eastAsia="en-IN"/>
-          <w14:ligatures w14:val="none"/>
-        </w:rPr>
-      </w:pPr>
-      <w:r>
-        <w:rPr>
-          <w:rFonts w:ascii="Consolas" w:eastAsia="Times New Roman" w:hAnsi="Consolas" w:cs="Times New Roman"/>
-          <w:color w:val="F8F8F2"/>
-          <w:kern w:val="0"/>
-          <w:sz w:val="21"/>
-          <w:szCs w:val="21"/>
-          <w:lang w:eastAsia="en-IN"/>
-          <w14:ligatures w14:val="none"/>
-        </w:rPr>
-        <w:t xml:space="preserve">        &lt;div </w:t>
-      </w:r>
-      <w:r>
-        <w:rPr>
-          <w:rFonts w:ascii="Consolas" w:eastAsia="Times New Roman" w:hAnsi="Consolas" w:cs="Times New Roman"/>
-          <w:color w:val="A6E22E"/>
-          <w:kern w:val="0"/>
-          <w:sz w:val="21"/>
-          <w:szCs w:val="21"/>
-          <w:lang w:eastAsia="en-IN"/>
-          <w14:ligatures w14:val="none"/>
-        </w:rPr>
-        <w:t>ng-view</w:t>
-      </w:r>
-      <w:r>
-        <w:rPr>
-          <w:rFonts w:ascii="Consolas" w:eastAsia="Times New Roman" w:hAnsi="Consolas" w:cs="Times New Roman"/>
-          <w:color w:val="F8F8F2"/>
-          <w:kern w:val="0"/>
-          <w:sz w:val="21"/>
-          <w:szCs w:val="21"/>
-          <w:lang w:eastAsia="en-IN"/>
-          <w14:ligatures w14:val="none"/>
-        </w:rPr>
-        <w:t>&gt;&lt;/div&gt;</w:t>
-      </w:r>
-    </w:p>
-    <w:p>
-      <w:pPr>
-        <w:shd w:val="clear" w:color="auto" w:fill="21252B"/>
-        <w:spacing w:after="0" w:line="285" w:lineRule="atLeast"/>
-        <w:rPr>
-          <w:rFonts w:ascii="Consolas" w:eastAsia="Times New Roman" w:hAnsi="Consolas" w:cs="Times New Roman"/>
-          <w:color w:val="F8F8F2"/>
-          <w:kern w:val="0"/>
-          <w:sz w:val="21"/>
-          <w:szCs w:val="21"/>
-          <w:lang w:eastAsia="en-IN"/>
-          <w14:ligatures w14:val="none"/>
-        </w:rPr>
-      </w:pPr>
-    </w:p>
-    <w:p>
-      <w:pPr>
-        <w:shd w:val="clear" w:color="auto" w:fill="21252B"/>
-        <w:spacing w:after="0" w:line="285" w:lineRule="atLeast"/>
-        <w:rPr>
-          <w:rFonts w:ascii="Consolas" w:eastAsia="Times New Roman" w:hAnsi="Consolas" w:cs="Times New Roman"/>
-          <w:color w:val="F8F8F2"/>
-          <w:kern w:val="0"/>
-          <w:sz w:val="21"/>
-          <w:szCs w:val="21"/>
-          <w:lang w:eastAsia="en-IN"/>
-          <w14:ligatures w14:val="none"/>
-        </w:rPr>
-      </w:pPr>
-      <w:r>
-        <w:rPr>
-          <w:rFonts w:ascii="Consolas" w:eastAsia="Times New Roman" w:hAnsi="Consolas" w:cs="Times New Roman"/>
-          <w:color w:val="F8F8F2"/>
-          <w:kern w:val="0"/>
-          <w:sz w:val="21"/>
-          <w:szCs w:val="21"/>
-          <w:lang w:eastAsia="en-IN"/>
-          <w14:ligatures w14:val="none"/>
-        </w:rPr>
-        <w:t>    &lt;/div&gt;</w:t>
-      </w:r>
-    </w:p>
-    <w:p>
-      <w:pPr>
-        <w:shd w:val="clear" w:color="auto" w:fill="21252B"/>
-        <w:spacing w:after="0" w:line="285" w:lineRule="atLeast"/>
-        <w:rPr>
-          <w:rFonts w:ascii="Consolas" w:eastAsia="Times New Roman" w:hAnsi="Consolas" w:cs="Times New Roman"/>
-          <w:color w:val="F8F8F2"/>
-          <w:kern w:val="0"/>
-          <w:sz w:val="21"/>
-          <w:szCs w:val="21"/>
-          <w:lang w:eastAsia="en-IN"/>
-          <w14:ligatures w14:val="none"/>
-        </w:rPr>
-      </w:pPr>
-    </w:p>
-    <w:p>
-      <w:pPr>
-        <w:shd w:val="clear" w:color="auto" w:fill="21252B"/>
-        <w:spacing w:after="0" w:line="285" w:lineRule="atLeast"/>
-        <w:rPr>
-          <w:rFonts w:ascii="Consolas" w:eastAsia="Times New Roman" w:hAnsi="Consolas" w:cs="Times New Roman"/>
-          <w:color w:val="F8F8F2"/>
-          <w:kern w:val="0"/>
-          <w:sz w:val="21"/>
-          <w:szCs w:val="21"/>
-          <w:lang w:eastAsia="en-IN"/>
-          <w14:ligatures w14:val="none"/>
-        </w:rPr>
-      </w:pPr>
-      <w:r>
-        <w:rPr>
-          <w:rFonts w:ascii="Consolas" w:eastAsia="Times New Roman" w:hAnsi="Consolas" w:cs="Times New Roman"/>
-          <w:color w:val="F8F8F2"/>
-          <w:kern w:val="0"/>
-          <w:sz w:val="21"/>
-          <w:szCs w:val="21"/>
-          <w:lang w:eastAsia="en-IN"/>
-          <w14:ligatures w14:val="none"/>
-        </w:rPr>
-        <w:t>&lt;/body&gt;</w:t>
-      </w:r>
-    </w:p>
-    <w:p>
-      <w:pPr>
-        <w:shd w:val="clear" w:color="auto" w:fill="21252B"/>
-        <w:spacing w:after="0" w:line="285" w:lineRule="atLeast"/>
-        <w:rPr>
-          <w:rFonts w:ascii="Consolas" w:eastAsia="Times New Roman" w:hAnsi="Consolas" w:cs="Times New Roman"/>
-          <w:color w:val="F8F8F2"/>
-          <w:kern w:val="0"/>
-          <w:sz w:val="21"/>
-          <w:szCs w:val="21"/>
-          <w:lang w:eastAsia="en-IN"/>
-          <w14:ligatures w14:val="none"/>
-        </w:rPr>
-      </w:pPr>
-    </w:p>
-    <w:p>
-      <w:pPr>
-        <w:shd w:val="clear" w:color="auto" w:fill="21252B"/>
-        <w:spacing w:after="0" w:line="285" w:lineRule="atLeast"/>
-        <w:rPr>
-          <w:rFonts w:ascii="Consolas" w:eastAsia="Times New Roman" w:hAnsi="Consolas" w:cs="Times New Roman"/>
-          <w:color w:val="F8F8F2"/>
-          <w:kern w:val="0"/>
-          <w:sz w:val="21"/>
-          <w:szCs w:val="21"/>
-          <w:lang w:eastAsia="en-IN"/>
-          <w14:ligatures w14:val="none"/>
-        </w:rPr>
-      </w:pPr>
-      <w:r>
-        <w:rPr>
-          <w:rFonts w:ascii="Consolas" w:eastAsia="Times New Roman" w:hAnsi="Consolas" w:cs="Times New Roman"/>
-          <w:color w:val="F8F8F2"/>
-          <w:kern w:val="0"/>
-          <w:sz w:val="21"/>
-          <w:szCs w:val="21"/>
-          <w:lang w:eastAsia="en-IN"/>
-          <w14:ligatures w14:val="none"/>
-        </w:rPr>
-        <w:t>&lt;script&gt;</w:t>
-      </w:r>
-    </w:p>
-    <w:p>
-      <w:pPr>
-        <w:shd w:val="clear" w:color="auto" w:fill="21252B"/>
-        <w:spacing w:after="0" w:line="285" w:lineRule="atLeast"/>
-        <w:rPr>
-          <w:rFonts w:ascii="Consolas" w:eastAsia="Times New Roman" w:hAnsi="Consolas" w:cs="Times New Roman"/>
-          <w:color w:val="F8F8F2"/>
-          <w:kern w:val="0"/>
-          <w:sz w:val="21"/>
-          <w:szCs w:val="21"/>
-          <w:lang w:eastAsia="en-IN"/>
-          <w14:ligatures w14:val="none"/>
-        </w:rPr>
-      </w:pPr>
-      <w:r>
-        <w:rPr>
-          <w:rFonts w:ascii="Consolas" w:eastAsia="Times New Roman" w:hAnsi="Consolas" w:cs="Times New Roman"/>
-          <w:color w:val="F8F8F2"/>
-          <w:kern w:val="0"/>
-          <w:sz w:val="21"/>
-          <w:szCs w:val="21"/>
-          <w:lang w:eastAsia="en-IN"/>
-          <w14:ligatures w14:val="none"/>
-        </w:rPr>
-        <w:t xml:space="preserve">    </w:t>
-      </w:r>
-      <w:r>
-        <w:rPr>
-          <w:rFonts w:ascii="Consolas" w:eastAsia="Times New Roman" w:hAnsi="Consolas" w:cs="Times New Roman"/>
-          <w:color w:val="F92672"/>
-          <w:kern w:val="0"/>
-          <w:sz w:val="21"/>
-          <w:szCs w:val="21"/>
-          <w:lang w:eastAsia="en-IN"/>
-          <w14:ligatures w14:val="none"/>
-        </w:rPr>
-        <w:t>var</w:t>
-      </w:r>
-      <w:r>
-        <w:rPr>
-          <w:rFonts w:ascii="Consolas" w:eastAsia="Times New Roman" w:hAnsi="Consolas" w:cs="Times New Roman"/>
-          <w:color w:val="F8F8F2"/>
-          <w:kern w:val="0"/>
-          <w:sz w:val="21"/>
-          <w:szCs w:val="21"/>
-          <w:lang w:eastAsia="en-IN"/>
-          <w14:ligatures w14:val="none"/>
-        </w:rPr>
-        <w:t xml:space="preserve"> app </w:t>
-      </w:r>
-      <w:r>
-        <w:rPr>
-          <w:rFonts w:ascii="Consolas" w:eastAsia="Times New Roman" w:hAnsi="Consolas" w:cs="Times New Roman"/>
-          <w:color w:val="F92672"/>
-          <w:kern w:val="0"/>
-          <w:sz w:val="21"/>
-          <w:szCs w:val="21"/>
-          <w:lang w:eastAsia="en-IN"/>
-          <w14:ligatures w14:val="none"/>
-        </w:rPr>
-        <w:t>=</w:t>
-      </w:r>
-      <w:r>
-        <w:rPr>
-          <w:rFonts w:ascii="Consolas" w:eastAsia="Times New Roman" w:hAnsi="Consolas" w:cs="Times New Roman"/>
-          <w:color w:val="F8F8F2"/>
-          <w:kern w:val="0"/>
-          <w:sz w:val="21"/>
-          <w:szCs w:val="21"/>
-          <w:lang w:eastAsia="en-IN"/>
-          <w14:ligatures w14:val="none"/>
-        </w:rPr>
-        <w:t xml:space="preserve"> </w:t>
-      </w:r>
-      <w:proofErr w:type="spellStart"/>
-      <w:proofErr w:type="gramStart"/>
-      <w:r>
-        <w:rPr>
-          <w:rFonts w:ascii="Consolas" w:eastAsia="Times New Roman" w:hAnsi="Consolas" w:cs="Times New Roman"/>
-          <w:color w:val="F8F8F2"/>
-          <w:kern w:val="0"/>
-          <w:sz w:val="21"/>
-          <w:szCs w:val="21"/>
-          <w:lang w:eastAsia="en-IN"/>
-          <w14:ligatures w14:val="none"/>
-        </w:rPr>
-        <w:t>angular.</w:t>
-      </w:r>
-      <w:r>
-        <w:rPr>
-          <w:rFonts w:ascii="Consolas" w:eastAsia="Times New Roman" w:hAnsi="Consolas" w:cs="Times New Roman"/>
-          <w:color w:val="A6E22E"/>
-          <w:kern w:val="0"/>
-          <w:sz w:val="21"/>
-          <w:szCs w:val="21"/>
-          <w:lang w:eastAsia="en-IN"/>
-          <w14:ligatures w14:val="none"/>
-        </w:rPr>
-        <w:t>module</w:t>
-      </w:r>
-      <w:proofErr w:type="spellEnd"/>
-      <w:proofErr w:type="gramEnd"/>
-      <w:r>
-        <w:rPr>
-          <w:rFonts w:ascii="Consolas" w:eastAsia="Times New Roman" w:hAnsi="Consolas" w:cs="Times New Roman"/>
           <w:color w:val="F8F8F2"/>
           <w:kern w:val="0"/>
           <w:sz w:val="21"/>
@@ -6676,218 +6528,6 @@
         </w:rPr>
         <w:t>(</w:t>
       </w:r>
-      <w:r>
-        <w:rPr>
-          <w:rFonts w:ascii="Consolas" w:eastAsia="Times New Roman" w:hAnsi="Consolas" w:cs="Times New Roman"/>
-          <w:color w:val="E6DB74"/>
-          <w:kern w:val="0"/>
-          <w:sz w:val="21"/>
-          <w:szCs w:val="21"/>
-          <w:lang w:eastAsia="en-IN"/>
-          <w14:ligatures w14:val="none"/>
-        </w:rPr>
-        <w:t>"</w:t>
-      </w:r>
-      <w:proofErr w:type="spellStart"/>
-      <w:r>
-        <w:rPr>
-          <w:rFonts w:ascii="Consolas" w:eastAsia="Times New Roman" w:hAnsi="Consolas" w:cs="Times New Roman"/>
-          <w:color w:val="E6DB74"/>
-          <w:kern w:val="0"/>
-          <w:sz w:val="21"/>
-          <w:szCs w:val="21"/>
-          <w:lang w:eastAsia="en-IN"/>
-          <w14:ligatures w14:val="none"/>
-        </w:rPr>
-        <w:t>myApp</w:t>
-      </w:r>
-      <w:proofErr w:type="spellEnd"/>
-      <w:r>
-        <w:rPr>
-          <w:rFonts w:ascii="Consolas" w:eastAsia="Times New Roman" w:hAnsi="Consolas" w:cs="Times New Roman"/>
-          <w:color w:val="E6DB74"/>
-          <w:kern w:val="0"/>
-          <w:sz w:val="21"/>
-          <w:szCs w:val="21"/>
-          <w:lang w:eastAsia="en-IN"/>
-          <w14:ligatures w14:val="none"/>
-        </w:rPr>
-        <w:t>"</w:t>
-      </w:r>
-      <w:r>
-        <w:rPr>
-          <w:rFonts w:ascii="Consolas" w:eastAsia="Times New Roman" w:hAnsi="Consolas" w:cs="Times New Roman"/>
-          <w:color w:val="F8F8F2"/>
-          <w:kern w:val="0"/>
-          <w:sz w:val="21"/>
-          <w:szCs w:val="21"/>
-          <w:lang w:eastAsia="en-IN"/>
-          <w14:ligatures w14:val="none"/>
-        </w:rPr>
-        <w:t>, [</w:t>
-      </w:r>
-      <w:r>
-        <w:rPr>
-          <w:rFonts w:ascii="Consolas" w:eastAsia="Times New Roman" w:hAnsi="Consolas" w:cs="Times New Roman"/>
-          <w:color w:val="E6DB74"/>
-          <w:kern w:val="0"/>
-          <w:sz w:val="21"/>
-          <w:szCs w:val="21"/>
-          <w:lang w:eastAsia="en-IN"/>
-          <w14:ligatures w14:val="none"/>
-        </w:rPr>
-        <w:t>"</w:t>
-      </w:r>
-      <w:proofErr w:type="spellStart"/>
-      <w:r>
-        <w:rPr>
-          <w:rFonts w:ascii="Consolas" w:eastAsia="Times New Roman" w:hAnsi="Consolas" w:cs="Times New Roman"/>
-          <w:color w:val="E6DB74"/>
-          <w:kern w:val="0"/>
-          <w:sz w:val="21"/>
-          <w:szCs w:val="21"/>
-          <w:lang w:eastAsia="en-IN"/>
-          <w14:ligatures w14:val="none"/>
-        </w:rPr>
-        <w:t>ngRoute</w:t>
-      </w:r>
-      <w:proofErr w:type="spellEnd"/>
-      <w:r>
-        <w:rPr>
-          <w:rFonts w:ascii="Consolas" w:eastAsia="Times New Roman" w:hAnsi="Consolas" w:cs="Times New Roman"/>
-          <w:color w:val="E6DB74"/>
-          <w:kern w:val="0"/>
-          <w:sz w:val="21"/>
-          <w:szCs w:val="21"/>
-          <w:lang w:eastAsia="en-IN"/>
-          <w14:ligatures w14:val="none"/>
-        </w:rPr>
-        <w:t>"</w:t>
-      </w:r>
-      <w:r>
-        <w:rPr>
-          <w:rFonts w:ascii="Consolas" w:eastAsia="Times New Roman" w:hAnsi="Consolas" w:cs="Times New Roman"/>
-          <w:color w:val="F8F8F2"/>
-          <w:kern w:val="0"/>
-          <w:sz w:val="21"/>
-          <w:szCs w:val="21"/>
-          <w:lang w:eastAsia="en-IN"/>
-          <w14:ligatures w14:val="none"/>
-        </w:rPr>
-        <w:t>]);</w:t>
-      </w:r>
-    </w:p>
-    <w:p>
-      <w:pPr>
-        <w:shd w:val="clear" w:color="auto" w:fill="21252B"/>
-        <w:spacing w:after="0" w:line="285" w:lineRule="atLeast"/>
-        <w:rPr>
-          <w:rFonts w:ascii="Consolas" w:eastAsia="Times New Roman" w:hAnsi="Consolas" w:cs="Times New Roman"/>
-          <w:color w:val="F8F8F2"/>
-          <w:kern w:val="0"/>
-          <w:sz w:val="21"/>
-          <w:szCs w:val="21"/>
-          <w:lang w:eastAsia="en-IN"/>
-          <w14:ligatures w14:val="none"/>
-        </w:rPr>
-      </w:pPr>
-    </w:p>
-    <w:p>
-      <w:pPr>
-        <w:shd w:val="clear" w:color="auto" w:fill="21252B"/>
-        <w:spacing w:after="0" w:line="285" w:lineRule="atLeast"/>
-        <w:rPr>
-          <w:rFonts w:ascii="Consolas" w:eastAsia="Times New Roman" w:hAnsi="Consolas" w:cs="Times New Roman"/>
-          <w:color w:val="F8F8F2"/>
-          <w:kern w:val="0"/>
-          <w:sz w:val="21"/>
-          <w:szCs w:val="21"/>
-          <w:lang w:eastAsia="en-IN"/>
-          <w14:ligatures w14:val="none"/>
-        </w:rPr>
-      </w:pPr>
-    </w:p>
-    <w:p>
-      <w:pPr>
-        <w:shd w:val="clear" w:color="auto" w:fill="21252B"/>
-        <w:spacing w:after="0" w:line="285" w:lineRule="atLeast"/>
-        <w:rPr>
-          <w:rFonts w:ascii="Consolas" w:eastAsia="Times New Roman" w:hAnsi="Consolas" w:cs="Times New Roman"/>
-          <w:color w:val="F8F8F2"/>
-          <w:kern w:val="0"/>
-          <w:sz w:val="21"/>
-          <w:szCs w:val="21"/>
-          <w:lang w:eastAsia="en-IN"/>
-          <w14:ligatures w14:val="none"/>
-        </w:rPr>
-      </w:pPr>
-    </w:p>
-    <w:p>
-      <w:pPr>
-        <w:shd w:val="clear" w:color="auto" w:fill="21252B"/>
-        <w:spacing w:after="0" w:line="285" w:lineRule="atLeast"/>
-        <w:rPr>
-          <w:rFonts w:ascii="Consolas" w:eastAsia="Times New Roman" w:hAnsi="Consolas" w:cs="Times New Roman"/>
-          <w:color w:val="F8F8F2"/>
-          <w:kern w:val="0"/>
-          <w:sz w:val="21"/>
-          <w:szCs w:val="21"/>
-          <w:lang w:eastAsia="en-IN"/>
-          <w14:ligatures w14:val="none"/>
-        </w:rPr>
-      </w:pPr>
-      <w:r>
-        <w:rPr>
-          <w:rFonts w:ascii="Consolas" w:eastAsia="Times New Roman" w:hAnsi="Consolas" w:cs="Times New Roman"/>
-          <w:color w:val="F8F8F2"/>
-          <w:kern w:val="0"/>
-          <w:sz w:val="21"/>
-          <w:szCs w:val="21"/>
-          <w:lang w:eastAsia="en-IN"/>
-          <w14:ligatures w14:val="none"/>
-        </w:rPr>
-        <w:t xml:space="preserve">    </w:t>
-      </w:r>
-      <w:proofErr w:type="spellStart"/>
-      <w:r>
-        <w:rPr>
-          <w:rFonts w:ascii="Consolas" w:eastAsia="Times New Roman" w:hAnsi="Consolas" w:cs="Times New Roman"/>
-          <w:color w:val="F8F8F2"/>
-          <w:kern w:val="0"/>
-          <w:sz w:val="21"/>
-          <w:szCs w:val="21"/>
-          <w:lang w:eastAsia="en-IN"/>
-          <w14:ligatures w14:val="none"/>
-        </w:rPr>
-        <w:t>app.</w:t>
-      </w:r>
-      <w:proofErr w:type="gramStart"/>
-      <w:r>
-        <w:rPr>
-          <w:rFonts w:ascii="Consolas" w:eastAsia="Times New Roman" w:hAnsi="Consolas" w:cs="Times New Roman"/>
-          <w:color w:val="A6E22E"/>
-          <w:kern w:val="0"/>
-          <w:sz w:val="21"/>
-          <w:szCs w:val="21"/>
-          <w:lang w:eastAsia="en-IN"/>
-          <w14:ligatures w14:val="none"/>
-        </w:rPr>
-        <w:t>config</w:t>
-      </w:r>
-      <w:proofErr w:type="spellEnd"/>
-      <w:r>
-        <w:rPr>
-          <w:rFonts w:ascii="Consolas" w:eastAsia="Times New Roman" w:hAnsi="Consolas" w:cs="Times New Roman"/>
-          <w:color w:val="F8F8F2"/>
-          <w:kern w:val="0"/>
-          <w:sz w:val="21"/>
-          <w:szCs w:val="21"/>
-          <w:lang w:eastAsia="en-IN"/>
-          <w14:ligatures w14:val="none"/>
-        </w:rPr>
-        <w:t>(</w:t>
-      </w:r>
-      <w:proofErr w:type="gramEnd"/>
       <w:r>
         <w:rPr>
           <w:rFonts w:ascii="Consolas" w:eastAsia="Times New Roman" w:hAnsi="Consolas" w:cs="Times New Roman"/>
@@ -7020,20 +6660,7 @@
           <w:lang w:eastAsia="en-IN"/>
           <w14:ligatures w14:val="none"/>
         </w:rPr>
-        <w:t xml:space="preserve">            </w:t>
-      </w:r>
-      <w:proofErr w:type="gramStart"/>
-      <w:r>
-        <w:rPr>
-          <w:rFonts w:ascii="Consolas" w:eastAsia="Times New Roman" w:hAnsi="Consolas" w:cs="Times New Roman"/>
-          <w:color w:val="F8F8F2"/>
-          <w:kern w:val="0"/>
-          <w:sz w:val="21"/>
-          <w:szCs w:val="21"/>
-          <w:lang w:eastAsia="en-IN"/>
-          <w14:ligatures w14:val="none"/>
-        </w:rPr>
-        <w:t>.</w:t>
+        <w:t>            .</w:t>
       </w:r>
       <w:r>
         <w:rPr>
@@ -7047,7 +6674,6 @@
         </w:rPr>
         <w:t>when</w:t>
       </w:r>
-      <w:proofErr w:type="gramEnd"/>
       <w:r>
         <w:rPr>
           <w:rFonts w:ascii="Consolas" w:eastAsia="Times New Roman" w:hAnsi="Consolas" w:cs="Times New Roman"/>
@@ -7278,20 +6904,7 @@
           <w:lang w:eastAsia="en-IN"/>
           <w14:ligatures w14:val="none"/>
         </w:rPr>
-        <w:t xml:space="preserve">            </w:t>
-      </w:r>
-      <w:proofErr w:type="gramStart"/>
-      <w:r>
-        <w:rPr>
-          <w:rFonts w:ascii="Consolas" w:eastAsia="Times New Roman" w:hAnsi="Consolas" w:cs="Times New Roman"/>
-          <w:color w:val="F8F8F2"/>
-          <w:kern w:val="0"/>
-          <w:sz w:val="21"/>
-          <w:szCs w:val="21"/>
-          <w:lang w:eastAsia="en-IN"/>
-          <w14:ligatures w14:val="none"/>
-        </w:rPr>
-        <w:t>.</w:t>
+        <w:t>            .</w:t>
       </w:r>
       <w:r>
         <w:rPr>
@@ -7305,7 +6918,6 @@
         </w:rPr>
         <w:t>when</w:t>
       </w:r>
-      <w:proofErr w:type="gramEnd"/>
       <w:r>
         <w:rPr>
           <w:rFonts w:ascii="Consolas" w:eastAsia="Times New Roman" w:hAnsi="Consolas" w:cs="Times New Roman"/>
@@ -7536,20 +7148,7 @@
           <w:lang w:eastAsia="en-IN"/>
           <w14:ligatures w14:val="none"/>
         </w:rPr>
-        <w:t xml:space="preserve">            </w:t>
-      </w:r>
-      <w:proofErr w:type="gramStart"/>
-      <w:r>
-        <w:rPr>
-          <w:rFonts w:ascii="Consolas" w:eastAsia="Times New Roman" w:hAnsi="Consolas" w:cs="Times New Roman"/>
-          <w:color w:val="F8F8F2"/>
-          <w:kern w:val="0"/>
-          <w:sz w:val="21"/>
-          <w:szCs w:val="21"/>
-          <w:lang w:eastAsia="en-IN"/>
-          <w14:ligatures w14:val="none"/>
-        </w:rPr>
-        <w:t>.</w:t>
+        <w:t>            .</w:t>
       </w:r>
       <w:r>
         <w:rPr>
@@ -7563,7 +7162,6 @@
         </w:rPr>
         <w:t>when</w:t>
       </w:r>
-      <w:proofErr w:type="gramEnd"/>
       <w:r>
         <w:rPr>
           <w:rFonts w:ascii="Consolas" w:eastAsia="Times New Roman" w:hAnsi="Consolas" w:cs="Times New Roman"/>
@@ -7794,20 +7392,7 @@
           <w:lang w:eastAsia="en-IN"/>
           <w14:ligatures w14:val="none"/>
         </w:rPr>
-        <w:t xml:space="preserve">            </w:t>
-      </w:r>
-      <w:proofErr w:type="gramStart"/>
-      <w:r>
-        <w:rPr>
-          <w:rFonts w:ascii="Consolas" w:eastAsia="Times New Roman" w:hAnsi="Consolas" w:cs="Times New Roman"/>
-          <w:color w:val="F8F8F2"/>
-          <w:kern w:val="0"/>
-          <w:sz w:val="21"/>
-          <w:szCs w:val="21"/>
-          <w:lang w:eastAsia="en-IN"/>
-          <w14:ligatures w14:val="none"/>
-        </w:rPr>
-        <w:t>.</w:t>
+        <w:t>            .</w:t>
       </w:r>
       <w:r>
         <w:rPr>
@@ -7821,7 +7406,6 @@
         </w:rPr>
         <w:t>otherwise</w:t>
       </w:r>
-      <w:proofErr w:type="gramEnd"/>
       <w:r>
         <w:rPr>
           <w:rFonts w:ascii="Consolas" w:eastAsia="Times New Roman" w:hAnsi="Consolas" w:cs="Times New Roman"/>
@@ -8011,7 +7595,6 @@
         <w:t xml:space="preserve">    </w:t>
       </w:r>
       <w:proofErr w:type="spellStart"/>
-      <w:proofErr w:type="gramStart"/>
       <w:r>
         <w:rPr>
           <w:rFonts w:ascii="Consolas" w:eastAsia="Times New Roman" w:hAnsi="Consolas" w:cs="Times New Roman"/>
@@ -8037,7 +7620,6 @@
         <w:t>controller</w:t>
       </w:r>
       <w:proofErr w:type="spellEnd"/>
-      <w:proofErr w:type="gramEnd"/>
       <w:r>
         <w:rPr>
           <w:rFonts w:ascii="Consolas" w:eastAsia="Times New Roman" w:hAnsi="Consolas" w:cs="Times New Roman"/>
@@ -8178,7 +7760,6 @@
         <w:t>        $</w:t>
       </w:r>
       <w:proofErr w:type="spellStart"/>
-      <w:proofErr w:type="gramStart"/>
       <w:r>
         <w:rPr>
           <w:rFonts w:ascii="Consolas" w:eastAsia="Times New Roman" w:hAnsi="Consolas" w:cs="Times New Roman"/>
@@ -8192,7 +7773,6 @@
         <w:t>scope.menuItems</w:t>
       </w:r>
       <w:proofErr w:type="spellEnd"/>
-      <w:proofErr w:type="gramEnd"/>
       <w:r>
         <w:rPr>
           <w:rFonts w:ascii="Consolas" w:eastAsia="Times New Roman" w:hAnsi="Consolas" w:cs="Times New Roman"/>
@@ -8254,33 +7834,7 @@
           <w:lang w:eastAsia="en-IN"/>
           <w14:ligatures w14:val="none"/>
         </w:rPr>
-        <w:t xml:space="preserve">            </w:t>
-      </w:r>
-      <w:proofErr w:type="gramStart"/>
-      <w:r>
-        <w:rPr>
-          <w:rFonts w:ascii="Consolas" w:eastAsia="Times New Roman" w:hAnsi="Consolas" w:cs="Times New Roman"/>
-          <w:color w:val="F8F8F2"/>
-          <w:kern w:val="0"/>
-          <w:sz w:val="21"/>
-          <w:szCs w:val="21"/>
-          <w:lang w:eastAsia="en-IN"/>
-          <w14:ligatures w14:val="none"/>
-        </w:rPr>
-        <w:t>{ name</w:t>
-      </w:r>
-      <w:proofErr w:type="gramEnd"/>
-      <w:r>
-        <w:rPr>
-          <w:rFonts w:ascii="Consolas" w:eastAsia="Times New Roman" w:hAnsi="Consolas" w:cs="Times New Roman"/>
-          <w:color w:val="F8F8F2"/>
-          <w:kern w:val="0"/>
-          <w:sz w:val="21"/>
-          <w:szCs w:val="21"/>
-          <w:lang w:eastAsia="en-IN"/>
-          <w14:ligatures w14:val="none"/>
-        </w:rPr>
-        <w:t xml:space="preserve">: </w:t>
+        <w:t xml:space="preserve">            { name: </w:t>
       </w:r>
       <w:r>
         <w:rPr>
@@ -8355,33 +7909,7 @@
           <w:lang w:eastAsia="en-IN"/>
           <w14:ligatures w14:val="none"/>
         </w:rPr>
-        <w:t xml:space="preserve">            </w:t>
-      </w:r>
-      <w:proofErr w:type="gramStart"/>
-      <w:r>
-        <w:rPr>
-          <w:rFonts w:ascii="Consolas" w:eastAsia="Times New Roman" w:hAnsi="Consolas" w:cs="Times New Roman"/>
-          <w:color w:val="F8F8F2"/>
-          <w:kern w:val="0"/>
-          <w:sz w:val="21"/>
-          <w:szCs w:val="21"/>
-          <w:lang w:eastAsia="en-IN"/>
-          <w14:ligatures w14:val="none"/>
-        </w:rPr>
-        <w:t>{ name</w:t>
-      </w:r>
-      <w:proofErr w:type="gramEnd"/>
-      <w:r>
-        <w:rPr>
-          <w:rFonts w:ascii="Consolas" w:eastAsia="Times New Roman" w:hAnsi="Consolas" w:cs="Times New Roman"/>
-          <w:color w:val="F8F8F2"/>
-          <w:kern w:val="0"/>
-          <w:sz w:val="21"/>
-          <w:szCs w:val="21"/>
-          <w:lang w:eastAsia="en-IN"/>
-          <w14:ligatures w14:val="none"/>
-        </w:rPr>
-        <w:t xml:space="preserve">: </w:t>
+        <w:t xml:space="preserve">            { name: </w:t>
       </w:r>
       <w:r>
         <w:rPr>
@@ -8456,33 +7984,7 @@
           <w:lang w:eastAsia="en-IN"/>
           <w14:ligatures w14:val="none"/>
         </w:rPr>
-        <w:t xml:space="preserve">            </w:t>
-      </w:r>
-      <w:proofErr w:type="gramStart"/>
-      <w:r>
-        <w:rPr>
-          <w:rFonts w:ascii="Consolas" w:eastAsia="Times New Roman" w:hAnsi="Consolas" w:cs="Times New Roman"/>
-          <w:color w:val="F8F8F2"/>
-          <w:kern w:val="0"/>
-          <w:sz w:val="21"/>
-          <w:szCs w:val="21"/>
-          <w:lang w:eastAsia="en-IN"/>
-          <w14:ligatures w14:val="none"/>
-        </w:rPr>
-        <w:t>{ name</w:t>
-      </w:r>
-      <w:proofErr w:type="gramEnd"/>
-      <w:r>
-        <w:rPr>
-          <w:rFonts w:ascii="Consolas" w:eastAsia="Times New Roman" w:hAnsi="Consolas" w:cs="Times New Roman"/>
-          <w:color w:val="F8F8F2"/>
-          <w:kern w:val="0"/>
-          <w:sz w:val="21"/>
-          <w:szCs w:val="21"/>
-          <w:lang w:eastAsia="en-IN"/>
-          <w14:ligatures w14:val="none"/>
-        </w:rPr>
-        <w:t xml:space="preserve">: </w:t>
+        <w:t xml:space="preserve">            { name: </w:t>
       </w:r>
       <w:r>
         <w:rPr>
@@ -8629,7 +8131,6 @@
         <w:t xml:space="preserve">    </w:t>
       </w:r>
       <w:proofErr w:type="spellStart"/>
-      <w:proofErr w:type="gramStart"/>
       <w:r>
         <w:rPr>
           <w:rFonts w:ascii="Consolas" w:eastAsia="Times New Roman" w:hAnsi="Consolas" w:cs="Times New Roman"/>
@@ -8655,7 +8156,6 @@
         <w:t>controller</w:t>
       </w:r>
       <w:proofErr w:type="spellEnd"/>
-      <w:proofErr w:type="gramEnd"/>
       <w:r>
         <w:rPr>
           <w:rFonts w:ascii="Consolas" w:eastAsia="Times New Roman" w:hAnsi="Consolas" w:cs="Times New Roman"/>
@@ -8796,7 +8296,6 @@
         <w:t>        $</w:t>
       </w:r>
       <w:proofErr w:type="spellStart"/>
-      <w:proofErr w:type="gramStart"/>
       <w:r>
         <w:rPr>
           <w:rFonts w:ascii="Consolas" w:eastAsia="Times New Roman" w:hAnsi="Consolas" w:cs="Times New Roman"/>
@@ -8810,7 +8309,6 @@
         <w:t>scope.message</w:t>
       </w:r>
       <w:proofErr w:type="spellEnd"/>
-      <w:proofErr w:type="gramEnd"/>
       <w:r>
         <w:rPr>
           <w:rFonts w:ascii="Consolas" w:eastAsia="Times New Roman" w:hAnsi="Consolas" w:cs="Times New Roman"/>
@@ -8941,7 +8439,6 @@
         <w:t xml:space="preserve">    </w:t>
       </w:r>
       <w:proofErr w:type="spellStart"/>
-      <w:proofErr w:type="gramStart"/>
       <w:r>
         <w:rPr>
           <w:rFonts w:ascii="Consolas" w:eastAsia="Times New Roman" w:hAnsi="Consolas" w:cs="Times New Roman"/>
@@ -8967,7 +8464,6 @@
         <w:t>controller</w:t>
       </w:r>
       <w:proofErr w:type="spellEnd"/>
-      <w:proofErr w:type="gramEnd"/>
       <w:r>
         <w:rPr>
           <w:rFonts w:ascii="Consolas" w:eastAsia="Times New Roman" w:hAnsi="Consolas" w:cs="Times New Roman"/>
@@ -9108,7 +8604,6 @@
         <w:t>        $</w:t>
       </w:r>
       <w:proofErr w:type="spellStart"/>
-      <w:proofErr w:type="gramStart"/>
       <w:r>
         <w:rPr>
           <w:rFonts w:ascii="Consolas" w:eastAsia="Times New Roman" w:hAnsi="Consolas" w:cs="Times New Roman"/>
@@ -9122,7 +8617,6 @@
         <w:t>scope.message</w:t>
       </w:r>
       <w:proofErr w:type="spellEnd"/>
-      <w:proofErr w:type="gramEnd"/>
       <w:r>
         <w:rPr>
           <w:rFonts w:ascii="Consolas" w:eastAsia="Times New Roman" w:hAnsi="Consolas" w:cs="Times New Roman"/>
@@ -9253,7 +8747,6 @@
         <w:t xml:space="preserve">    </w:t>
       </w:r>
       <w:proofErr w:type="spellStart"/>
-      <w:proofErr w:type="gramStart"/>
       <w:r>
         <w:rPr>
           <w:rFonts w:ascii="Consolas" w:eastAsia="Times New Roman" w:hAnsi="Consolas" w:cs="Times New Roman"/>
@@ -9279,7 +8772,6 @@
         <w:t>controller</w:t>
       </w:r>
       <w:proofErr w:type="spellEnd"/>
-      <w:proofErr w:type="gramEnd"/>
       <w:r>
         <w:rPr>
           <w:rFonts w:ascii="Consolas" w:eastAsia="Times New Roman" w:hAnsi="Consolas" w:cs="Times New Roman"/>
@@ -9420,7 +8912,6 @@
         <w:t>        $</w:t>
       </w:r>
       <w:proofErr w:type="spellStart"/>
-      <w:proofErr w:type="gramStart"/>
       <w:r>
         <w:rPr>
           <w:rFonts w:ascii="Consolas" w:eastAsia="Times New Roman" w:hAnsi="Consolas" w:cs="Times New Roman"/>
@@ -9434,7 +8925,6 @@
         <w:t>scope.message</w:t>
       </w:r>
       <w:proofErr w:type="spellEnd"/>
-      <w:proofErr w:type="gramEnd"/>
       <w:r>
         <w:rPr>
           <w:rFonts w:ascii="Consolas" w:eastAsia="Times New Roman" w:hAnsi="Consolas" w:cs="Times New Roman"/>
@@ -10668,7 +10158,6 @@
         <w:t xml:space="preserve"> </w:t>
       </w:r>
       <w:proofErr w:type="spellStart"/>
-      <w:proofErr w:type="gramStart"/>
       <w:r>
         <w:rPr>
           <w:rFonts w:ascii="Consolas" w:eastAsia="Times New Roman" w:hAnsi="Consolas" w:cs="Times New Roman"/>
@@ -10694,7 +10183,6 @@
         <w:t>module</w:t>
       </w:r>
       <w:proofErr w:type="spellEnd"/>
-      <w:proofErr w:type="gramEnd"/>
       <w:r>
         <w:rPr>
           <w:rFonts w:ascii="Consolas" w:eastAsia="Times New Roman" w:hAnsi="Consolas" w:cs="Times New Roman"/>
@@ -10800,7 +10288,6 @@
         <w:t xml:space="preserve">        </w:t>
       </w:r>
       <w:proofErr w:type="spellStart"/>
-      <w:proofErr w:type="gramStart"/>
       <w:r>
         <w:rPr>
           <w:rFonts w:ascii="Consolas" w:eastAsia="Times New Roman" w:hAnsi="Consolas" w:cs="Times New Roman"/>
@@ -10826,7 +10313,6 @@
         <w:t>controller</w:t>
       </w:r>
       <w:proofErr w:type="spellEnd"/>
-      <w:proofErr w:type="gramEnd"/>
       <w:r>
         <w:rPr>
           <w:rFonts w:ascii="Consolas" w:eastAsia="Times New Roman" w:hAnsi="Consolas" w:cs="Times New Roman"/>
@@ -10967,7 +10453,6 @@
         <w:t>            $</w:t>
       </w:r>
       <w:proofErr w:type="spellStart"/>
-      <w:proofErr w:type="gramStart"/>
       <w:r>
         <w:rPr>
           <w:rFonts w:ascii="Consolas" w:eastAsia="Times New Roman" w:hAnsi="Consolas" w:cs="Times New Roman"/>
@@ -10981,7 +10466,6 @@
         <w:t>scope.templateUrl</w:t>
       </w:r>
       <w:proofErr w:type="spellEnd"/>
-      <w:proofErr w:type="gramEnd"/>
       <w:r>
         <w:rPr>
           <w:rFonts w:ascii="Consolas" w:eastAsia="Times New Roman" w:hAnsi="Consolas" w:cs="Times New Roman"/>
@@ -11070,7 +10554,6 @@
         <w:t>            $</w:t>
       </w:r>
       <w:proofErr w:type="spellStart"/>
-      <w:proofErr w:type="gramStart"/>
       <w:r>
         <w:rPr>
           <w:rFonts w:ascii="Consolas" w:eastAsia="Times New Roman" w:hAnsi="Consolas" w:cs="Times New Roman"/>
@@ -11096,7 +10579,6 @@
         <w:t>setTemplate</w:t>
       </w:r>
       <w:proofErr w:type="spellEnd"/>
-      <w:proofErr w:type="gramEnd"/>
       <w:r>
         <w:rPr>
           <w:rFonts w:ascii="Consolas" w:eastAsia="Times New Roman" w:hAnsi="Consolas" w:cs="Times New Roman"/>
@@ -11213,7 +10695,6 @@
         <w:t>                $</w:t>
       </w:r>
       <w:proofErr w:type="spellStart"/>
-      <w:proofErr w:type="gramStart"/>
       <w:r>
         <w:rPr>
           <w:rFonts w:ascii="Consolas" w:eastAsia="Times New Roman" w:hAnsi="Consolas" w:cs="Times New Roman"/>
@@ -11227,7 +10708,6 @@
         <w:t>scope.templateUrl</w:t>
       </w:r>
       <w:proofErr w:type="spellEnd"/>
-      <w:proofErr w:type="gramEnd"/>
       <w:r>
         <w:rPr>
           <w:rFonts w:ascii="Consolas" w:eastAsia="Times New Roman" w:hAnsi="Consolas" w:cs="Times New Roman"/>
@@ -12685,7 +12165,6 @@
         <w:t>"</w:t>
       </w:r>
       <w:proofErr w:type="spellStart"/>
-      <w:proofErr w:type="gramStart"/>
       <w:r>
         <w:rPr>
           <w:rFonts w:ascii="Consolas" w:eastAsia="Times New Roman" w:hAnsi="Consolas" w:cs="Times New Roman"/>
@@ -12709,59 +12188,606 @@
           <w:lang w:eastAsia="en-IN"/>
           <w14:ligatures w14:val="none"/>
         </w:rPr>
+        <w:t>()"</w:t>
+      </w:r>
+      <w:r>
+        <w:rPr>
+          <w:rFonts w:ascii="Consolas" w:eastAsia="Times New Roman" w:hAnsi="Consolas" w:cs="Times New Roman"/>
+          <w:color w:val="F8F8F2"/>
+          <w:kern w:val="0"/>
+          <w:sz w:val="21"/>
+          <w:szCs w:val="21"/>
+          <w:lang w:eastAsia="en-IN"/>
+          <w14:ligatures w14:val="none"/>
+        </w:rPr>
+        <w:t>&gt;</w:t>
+      </w:r>
+    </w:p>
+    <w:p>
+      <w:pPr>
+        <w:shd w:val="clear" w:color="auto" w:fill="21252B"/>
+        <w:spacing w:after="0" w:line="285" w:lineRule="atLeast"/>
+        <w:rPr>
+          <w:rFonts w:ascii="Consolas" w:eastAsia="Times New Roman" w:hAnsi="Consolas" w:cs="Times New Roman"/>
+          <w:color w:val="F8F8F2"/>
+          <w:kern w:val="0"/>
+          <w:sz w:val="21"/>
+          <w:szCs w:val="21"/>
+          <w:lang w:eastAsia="en-IN"/>
+          <w14:ligatures w14:val="none"/>
+        </w:rPr>
+      </w:pPr>
+      <w:r>
+        <w:rPr>
+          <w:rFonts w:ascii="Consolas" w:eastAsia="Times New Roman" w:hAnsi="Consolas" w:cs="Times New Roman"/>
+          <w:color w:val="F8F8F2"/>
+          <w:kern w:val="0"/>
+          <w:sz w:val="21"/>
+          <w:szCs w:val="21"/>
+          <w:lang w:eastAsia="en-IN"/>
+          <w14:ligatures w14:val="none"/>
+        </w:rPr>
+        <w:t xml:space="preserve">        &lt;option </w:t>
+      </w:r>
+      <w:r>
+        <w:rPr>
+          <w:rFonts w:ascii="Consolas" w:eastAsia="Times New Roman" w:hAnsi="Consolas" w:cs="Times New Roman"/>
+          <w:color w:val="A6E22E"/>
+          <w:kern w:val="0"/>
+          <w:sz w:val="21"/>
+          <w:szCs w:val="21"/>
+          <w:lang w:eastAsia="en-IN"/>
+          <w14:ligatures w14:val="none"/>
+        </w:rPr>
+        <w:t>value</w:t>
+      </w:r>
+      <w:r>
+        <w:rPr>
+          <w:rFonts w:ascii="Consolas" w:eastAsia="Times New Roman" w:hAnsi="Consolas" w:cs="Times New Roman"/>
+          <w:color w:val="F8F8F2"/>
+          <w:kern w:val="0"/>
+          <w:sz w:val="21"/>
+          <w:szCs w:val="21"/>
+          <w:lang w:eastAsia="en-IN"/>
+          <w14:ligatures w14:val="none"/>
+        </w:rPr>
+        <w:t>=</w:t>
+      </w:r>
+      <w:r>
+        <w:rPr>
+          <w:rFonts w:ascii="Consolas" w:eastAsia="Times New Roman" w:hAnsi="Consolas" w:cs="Times New Roman"/>
+          <w:color w:val="E6DB74"/>
+          <w:kern w:val="0"/>
+          <w:sz w:val="21"/>
+          <w:szCs w:val="21"/>
+          <w:lang w:eastAsia="en-IN"/>
+          <w14:ligatures w14:val="none"/>
+        </w:rPr>
+        <w:t>"1"</w:t>
+      </w:r>
+      <w:r>
+        <w:rPr>
+          <w:rFonts w:ascii="Consolas" w:eastAsia="Times New Roman" w:hAnsi="Consolas" w:cs="Times New Roman"/>
+          <w:color w:val="F8F8F2"/>
+          <w:kern w:val="0"/>
+          <w:sz w:val="21"/>
+          <w:szCs w:val="21"/>
+          <w:lang w:eastAsia="en-IN"/>
+          <w14:ligatures w14:val="none"/>
+        </w:rPr>
+        <w:t>&gt;Normal&lt;/option&gt;</w:t>
+      </w:r>
+    </w:p>
+    <w:p>
+      <w:pPr>
+        <w:shd w:val="clear" w:color="auto" w:fill="21252B"/>
+        <w:spacing w:after="0" w:line="285" w:lineRule="atLeast"/>
+        <w:rPr>
+          <w:rFonts w:ascii="Consolas" w:eastAsia="Times New Roman" w:hAnsi="Consolas" w:cs="Times New Roman"/>
+          <w:color w:val="F8F8F2"/>
+          <w:kern w:val="0"/>
+          <w:sz w:val="21"/>
+          <w:szCs w:val="21"/>
+          <w:lang w:eastAsia="en-IN"/>
+          <w14:ligatures w14:val="none"/>
+        </w:rPr>
+      </w:pPr>
+      <w:r>
+        <w:rPr>
+          <w:rFonts w:ascii="Consolas" w:eastAsia="Times New Roman" w:hAnsi="Consolas" w:cs="Times New Roman"/>
+          <w:color w:val="F8F8F2"/>
+          <w:kern w:val="0"/>
+          <w:sz w:val="21"/>
+          <w:szCs w:val="21"/>
+          <w:lang w:eastAsia="en-IN"/>
+          <w14:ligatures w14:val="none"/>
+        </w:rPr>
+        <w:t xml:space="preserve">        &lt;option </w:t>
+      </w:r>
+      <w:r>
+        <w:rPr>
+          <w:rFonts w:ascii="Consolas" w:eastAsia="Times New Roman" w:hAnsi="Consolas" w:cs="Times New Roman"/>
+          <w:color w:val="A6E22E"/>
+          <w:kern w:val="0"/>
+          <w:sz w:val="21"/>
+          <w:szCs w:val="21"/>
+          <w:lang w:eastAsia="en-IN"/>
+          <w14:ligatures w14:val="none"/>
+        </w:rPr>
+        <w:t>value</w:t>
+      </w:r>
+      <w:r>
+        <w:rPr>
+          <w:rFonts w:ascii="Consolas" w:eastAsia="Times New Roman" w:hAnsi="Consolas" w:cs="Times New Roman"/>
+          <w:color w:val="F8F8F2"/>
+          <w:kern w:val="0"/>
+          <w:sz w:val="21"/>
+          <w:szCs w:val="21"/>
+          <w:lang w:eastAsia="en-IN"/>
+          <w14:ligatures w14:val="none"/>
+        </w:rPr>
+        <w:t>=</w:t>
+      </w:r>
+      <w:r>
+        <w:rPr>
+          <w:rFonts w:ascii="Consolas" w:eastAsia="Times New Roman" w:hAnsi="Consolas" w:cs="Times New Roman"/>
+          <w:color w:val="E6DB74"/>
+          <w:kern w:val="0"/>
+          <w:sz w:val="21"/>
+          <w:szCs w:val="21"/>
+          <w:lang w:eastAsia="en-IN"/>
+          <w14:ligatures w14:val="none"/>
+        </w:rPr>
+        <w:t>"0.5"</w:t>
+      </w:r>
+      <w:r>
+        <w:rPr>
+          <w:rFonts w:ascii="Consolas" w:eastAsia="Times New Roman" w:hAnsi="Consolas" w:cs="Times New Roman"/>
+          <w:color w:val="F8F8F2"/>
+          <w:kern w:val="0"/>
+          <w:sz w:val="21"/>
+          <w:szCs w:val="21"/>
+          <w:lang w:eastAsia="en-IN"/>
+          <w14:ligatures w14:val="none"/>
+        </w:rPr>
+        <w:t>&gt;0.5x&lt;/option&gt;</w:t>
+      </w:r>
+    </w:p>
+    <w:p>
+      <w:pPr>
+        <w:shd w:val="clear" w:color="auto" w:fill="21252B"/>
+        <w:spacing w:after="0" w:line="285" w:lineRule="atLeast"/>
+        <w:rPr>
+          <w:rFonts w:ascii="Consolas" w:eastAsia="Times New Roman" w:hAnsi="Consolas" w:cs="Times New Roman"/>
+          <w:color w:val="F8F8F2"/>
+          <w:kern w:val="0"/>
+          <w:sz w:val="21"/>
+          <w:szCs w:val="21"/>
+          <w:lang w:eastAsia="en-IN"/>
+          <w14:ligatures w14:val="none"/>
+        </w:rPr>
+      </w:pPr>
+      <w:r>
+        <w:rPr>
+          <w:rFonts w:ascii="Consolas" w:eastAsia="Times New Roman" w:hAnsi="Consolas" w:cs="Times New Roman"/>
+          <w:color w:val="F8F8F2"/>
+          <w:kern w:val="0"/>
+          <w:sz w:val="21"/>
+          <w:szCs w:val="21"/>
+          <w:lang w:eastAsia="en-IN"/>
+          <w14:ligatures w14:val="none"/>
+        </w:rPr>
+        <w:t xml:space="preserve">        &lt;option </w:t>
+      </w:r>
+      <w:r>
+        <w:rPr>
+          <w:rFonts w:ascii="Consolas" w:eastAsia="Times New Roman" w:hAnsi="Consolas" w:cs="Times New Roman"/>
+          <w:color w:val="A6E22E"/>
+          <w:kern w:val="0"/>
+          <w:sz w:val="21"/>
+          <w:szCs w:val="21"/>
+          <w:lang w:eastAsia="en-IN"/>
+          <w14:ligatures w14:val="none"/>
+        </w:rPr>
+        <w:t>value</w:t>
+      </w:r>
+      <w:r>
+        <w:rPr>
+          <w:rFonts w:ascii="Consolas" w:eastAsia="Times New Roman" w:hAnsi="Consolas" w:cs="Times New Roman"/>
+          <w:color w:val="F8F8F2"/>
+          <w:kern w:val="0"/>
+          <w:sz w:val="21"/>
+          <w:szCs w:val="21"/>
+          <w:lang w:eastAsia="en-IN"/>
+          <w14:ligatures w14:val="none"/>
+        </w:rPr>
+        <w:t>=</w:t>
+      </w:r>
+      <w:r>
+        <w:rPr>
+          <w:rFonts w:ascii="Consolas" w:eastAsia="Times New Roman" w:hAnsi="Consolas" w:cs="Times New Roman"/>
+          <w:color w:val="E6DB74"/>
+          <w:kern w:val="0"/>
+          <w:sz w:val="21"/>
+          <w:szCs w:val="21"/>
+          <w:lang w:eastAsia="en-IN"/>
+          <w14:ligatures w14:val="none"/>
+        </w:rPr>
+        <w:t>"1.5"</w:t>
+      </w:r>
+      <w:r>
+        <w:rPr>
+          <w:rFonts w:ascii="Consolas" w:eastAsia="Times New Roman" w:hAnsi="Consolas" w:cs="Times New Roman"/>
+          <w:color w:val="F8F8F2"/>
+          <w:kern w:val="0"/>
+          <w:sz w:val="21"/>
+          <w:szCs w:val="21"/>
+          <w:lang w:eastAsia="en-IN"/>
+          <w14:ligatures w14:val="none"/>
+        </w:rPr>
+        <w:t>&gt;1.5x&lt;/option&gt;</w:t>
+      </w:r>
+    </w:p>
+    <w:p>
+      <w:pPr>
+        <w:shd w:val="clear" w:color="auto" w:fill="21252B"/>
+        <w:spacing w:after="0" w:line="285" w:lineRule="atLeast"/>
+        <w:rPr>
+          <w:rFonts w:ascii="Consolas" w:eastAsia="Times New Roman" w:hAnsi="Consolas" w:cs="Times New Roman"/>
+          <w:color w:val="F8F8F2"/>
+          <w:kern w:val="0"/>
+          <w:sz w:val="21"/>
+          <w:szCs w:val="21"/>
+          <w:lang w:eastAsia="en-IN"/>
+          <w14:ligatures w14:val="none"/>
+        </w:rPr>
+      </w:pPr>
+      <w:r>
+        <w:rPr>
+          <w:rFonts w:ascii="Consolas" w:eastAsia="Times New Roman" w:hAnsi="Consolas" w:cs="Times New Roman"/>
+          <w:color w:val="F8F8F2"/>
+          <w:kern w:val="0"/>
+          <w:sz w:val="21"/>
+          <w:szCs w:val="21"/>
+          <w:lang w:eastAsia="en-IN"/>
+          <w14:ligatures w14:val="none"/>
+        </w:rPr>
+        <w:t xml:space="preserve">        &lt;option </w:t>
+      </w:r>
+      <w:r>
+        <w:rPr>
+          <w:rFonts w:ascii="Consolas" w:eastAsia="Times New Roman" w:hAnsi="Consolas" w:cs="Times New Roman"/>
+          <w:color w:val="A6E22E"/>
+          <w:kern w:val="0"/>
+          <w:sz w:val="21"/>
+          <w:szCs w:val="21"/>
+          <w:lang w:eastAsia="en-IN"/>
+          <w14:ligatures w14:val="none"/>
+        </w:rPr>
+        <w:t>value</w:t>
+      </w:r>
+      <w:r>
+        <w:rPr>
+          <w:rFonts w:ascii="Consolas" w:eastAsia="Times New Roman" w:hAnsi="Consolas" w:cs="Times New Roman"/>
+          <w:color w:val="F8F8F2"/>
+          <w:kern w:val="0"/>
+          <w:sz w:val="21"/>
+          <w:szCs w:val="21"/>
+          <w:lang w:eastAsia="en-IN"/>
+          <w14:ligatures w14:val="none"/>
+        </w:rPr>
+        <w:t>=</w:t>
+      </w:r>
+      <w:r>
+        <w:rPr>
+          <w:rFonts w:ascii="Consolas" w:eastAsia="Times New Roman" w:hAnsi="Consolas" w:cs="Times New Roman"/>
+          <w:color w:val="E6DB74"/>
+          <w:kern w:val="0"/>
+          <w:sz w:val="21"/>
+          <w:szCs w:val="21"/>
+          <w:lang w:eastAsia="en-IN"/>
+          <w14:ligatures w14:val="none"/>
+        </w:rPr>
+        <w:t>"2"</w:t>
+      </w:r>
+      <w:r>
+        <w:rPr>
+          <w:rFonts w:ascii="Consolas" w:eastAsia="Times New Roman" w:hAnsi="Consolas" w:cs="Times New Roman"/>
+          <w:color w:val="F8F8F2"/>
+          <w:kern w:val="0"/>
+          <w:sz w:val="21"/>
+          <w:szCs w:val="21"/>
+          <w:lang w:eastAsia="en-IN"/>
+          <w14:ligatures w14:val="none"/>
+        </w:rPr>
+        <w:t>&gt;2x&lt;/option&gt;</w:t>
+      </w:r>
+    </w:p>
+    <w:p>
+      <w:pPr>
+        <w:shd w:val="clear" w:color="auto" w:fill="21252B"/>
+        <w:spacing w:after="0" w:line="285" w:lineRule="atLeast"/>
+        <w:rPr>
+          <w:rFonts w:ascii="Consolas" w:eastAsia="Times New Roman" w:hAnsi="Consolas" w:cs="Times New Roman"/>
+          <w:color w:val="F8F8F2"/>
+          <w:kern w:val="0"/>
+          <w:sz w:val="21"/>
+          <w:szCs w:val="21"/>
+          <w:lang w:eastAsia="en-IN"/>
+          <w14:ligatures w14:val="none"/>
+        </w:rPr>
+      </w:pPr>
+      <w:r>
+        <w:rPr>
+          <w:rFonts w:ascii="Consolas" w:eastAsia="Times New Roman" w:hAnsi="Consolas" w:cs="Times New Roman"/>
+          <w:color w:val="F8F8F2"/>
+          <w:kern w:val="0"/>
+          <w:sz w:val="21"/>
+          <w:szCs w:val="21"/>
+          <w:lang w:eastAsia="en-IN"/>
+          <w14:ligatures w14:val="none"/>
+        </w:rPr>
+        <w:t>    &lt;/select&gt;</w:t>
+      </w:r>
+    </w:p>
+    <w:p>
+      <w:pPr>
+        <w:shd w:val="clear" w:color="auto" w:fill="21252B"/>
+        <w:spacing w:after="0" w:line="285" w:lineRule="atLeast"/>
+        <w:rPr>
+          <w:rFonts w:ascii="Consolas" w:eastAsia="Times New Roman" w:hAnsi="Consolas" w:cs="Times New Roman"/>
+          <w:color w:val="F8F8F2"/>
+          <w:kern w:val="0"/>
+          <w:sz w:val="21"/>
+          <w:szCs w:val="21"/>
+          <w:lang w:eastAsia="en-IN"/>
+          <w14:ligatures w14:val="none"/>
+        </w:rPr>
+      </w:pPr>
+    </w:p>
+    <w:p>
+      <w:pPr>
+        <w:shd w:val="clear" w:color="auto" w:fill="21252B"/>
+        <w:spacing w:after="0" w:line="285" w:lineRule="atLeast"/>
+        <w:rPr>
+          <w:rFonts w:ascii="Consolas" w:eastAsia="Times New Roman" w:hAnsi="Consolas" w:cs="Times New Roman"/>
+          <w:color w:val="F8F8F2"/>
+          <w:kern w:val="0"/>
+          <w:sz w:val="21"/>
+          <w:szCs w:val="21"/>
+          <w:lang w:eastAsia="en-IN"/>
+          <w14:ligatures w14:val="none"/>
+        </w:rPr>
+      </w:pPr>
+      <w:r>
+        <w:rPr>
+          <w:rFonts w:ascii="Consolas" w:eastAsia="Times New Roman" w:hAnsi="Consolas" w:cs="Times New Roman"/>
+          <w:color w:val="F8F8F2"/>
+          <w:kern w:val="0"/>
+          <w:sz w:val="21"/>
+          <w:szCs w:val="21"/>
+          <w:lang w:eastAsia="en-IN"/>
+          <w14:ligatures w14:val="none"/>
+        </w:rPr>
+        <w:t>    &lt;script&gt;</w:t>
+      </w:r>
+    </w:p>
+    <w:p>
+      <w:pPr>
+        <w:shd w:val="clear" w:color="auto" w:fill="21252B"/>
+        <w:spacing w:after="0" w:line="285" w:lineRule="atLeast"/>
+        <w:rPr>
+          <w:rFonts w:ascii="Consolas" w:eastAsia="Times New Roman" w:hAnsi="Consolas" w:cs="Times New Roman"/>
+          <w:color w:val="F8F8F2"/>
+          <w:kern w:val="0"/>
+          <w:sz w:val="21"/>
+          <w:szCs w:val="21"/>
+          <w:lang w:eastAsia="en-IN"/>
+          <w14:ligatures w14:val="none"/>
+        </w:rPr>
+      </w:pPr>
+      <w:r>
+        <w:rPr>
+          <w:rFonts w:ascii="Consolas" w:eastAsia="Times New Roman" w:hAnsi="Consolas" w:cs="Times New Roman"/>
+          <w:color w:val="F8F8F2"/>
+          <w:kern w:val="0"/>
+          <w:sz w:val="21"/>
+          <w:szCs w:val="21"/>
+          <w:lang w:eastAsia="en-IN"/>
+          <w14:ligatures w14:val="none"/>
+        </w:rPr>
+        <w:t xml:space="preserve">        </w:t>
+      </w:r>
+      <w:r>
+        <w:rPr>
+          <w:rFonts w:ascii="Consolas" w:eastAsia="Times New Roman" w:hAnsi="Consolas" w:cs="Times New Roman"/>
+          <w:color w:val="F92672"/>
+          <w:kern w:val="0"/>
+          <w:sz w:val="21"/>
+          <w:szCs w:val="21"/>
+          <w:lang w:eastAsia="en-IN"/>
+          <w14:ligatures w14:val="none"/>
+        </w:rPr>
+        <w:t>var</w:t>
+      </w:r>
+      <w:r>
+        <w:rPr>
+          <w:rFonts w:ascii="Consolas" w:eastAsia="Times New Roman" w:hAnsi="Consolas" w:cs="Times New Roman"/>
+          <w:color w:val="F8F8F2"/>
+          <w:kern w:val="0"/>
+          <w:sz w:val="21"/>
+          <w:szCs w:val="21"/>
+          <w:lang w:eastAsia="en-IN"/>
+          <w14:ligatures w14:val="none"/>
+        </w:rPr>
+        <w:t xml:space="preserve"> app </w:t>
+      </w:r>
+      <w:r>
+        <w:rPr>
+          <w:rFonts w:ascii="Consolas" w:eastAsia="Times New Roman" w:hAnsi="Consolas" w:cs="Times New Roman"/>
+          <w:color w:val="F92672"/>
+          <w:kern w:val="0"/>
+          <w:sz w:val="21"/>
+          <w:szCs w:val="21"/>
+          <w:lang w:eastAsia="en-IN"/>
+          <w14:ligatures w14:val="none"/>
+        </w:rPr>
+        <w:t>=</w:t>
+      </w:r>
+      <w:r>
+        <w:rPr>
+          <w:rFonts w:ascii="Consolas" w:eastAsia="Times New Roman" w:hAnsi="Consolas" w:cs="Times New Roman"/>
+          <w:color w:val="F8F8F2"/>
+          <w:kern w:val="0"/>
+          <w:sz w:val="21"/>
+          <w:szCs w:val="21"/>
+          <w:lang w:eastAsia="en-IN"/>
+          <w14:ligatures w14:val="none"/>
+        </w:rPr>
+        <w:t xml:space="preserve"> </w:t>
+      </w:r>
+      <w:proofErr w:type="spellStart"/>
+      <w:r>
+        <w:rPr>
+          <w:rFonts w:ascii="Consolas" w:eastAsia="Times New Roman" w:hAnsi="Consolas" w:cs="Times New Roman"/>
+          <w:color w:val="F8F8F2"/>
+          <w:kern w:val="0"/>
+          <w:sz w:val="21"/>
+          <w:szCs w:val="21"/>
+          <w:lang w:eastAsia="en-IN"/>
+          <w14:ligatures w14:val="none"/>
+        </w:rPr>
+        <w:t>angular.</w:t>
+      </w:r>
+      <w:r>
+        <w:rPr>
+          <w:rFonts w:ascii="Consolas" w:eastAsia="Times New Roman" w:hAnsi="Consolas" w:cs="Times New Roman"/>
+          <w:color w:val="A6E22E"/>
+          <w:kern w:val="0"/>
+          <w:sz w:val="21"/>
+          <w:szCs w:val="21"/>
+          <w:lang w:eastAsia="en-IN"/>
+          <w14:ligatures w14:val="none"/>
+        </w:rPr>
+        <w:t>module</w:t>
+      </w:r>
+      <w:proofErr w:type="spellEnd"/>
+      <w:r>
+        <w:rPr>
+          <w:rFonts w:ascii="Consolas" w:eastAsia="Times New Roman" w:hAnsi="Consolas" w:cs="Times New Roman"/>
+          <w:color w:val="F8F8F2"/>
+          <w:kern w:val="0"/>
+          <w:sz w:val="21"/>
+          <w:szCs w:val="21"/>
+          <w:lang w:eastAsia="en-IN"/>
+          <w14:ligatures w14:val="none"/>
+        </w:rPr>
         <w:t>(</w:t>
       </w:r>
-      <w:proofErr w:type="gramEnd"/>
-      <w:r>
-        <w:rPr>
-          <w:rFonts w:ascii="Consolas" w:eastAsia="Times New Roman" w:hAnsi="Consolas" w:cs="Times New Roman"/>
-          <w:color w:val="E6DB74"/>
-          <w:kern w:val="0"/>
-          <w:sz w:val="21"/>
-          <w:szCs w:val="21"/>
-          <w:lang w:eastAsia="en-IN"/>
-          <w14:ligatures w14:val="none"/>
-        </w:rPr>
-        <w:t>)"</w:t>
-      </w:r>
-      <w:r>
-        <w:rPr>
-          <w:rFonts w:ascii="Consolas" w:eastAsia="Times New Roman" w:hAnsi="Consolas" w:cs="Times New Roman"/>
-          <w:color w:val="F8F8F2"/>
-          <w:kern w:val="0"/>
-          <w:sz w:val="21"/>
-          <w:szCs w:val="21"/>
-          <w:lang w:eastAsia="en-IN"/>
-          <w14:ligatures w14:val="none"/>
-        </w:rPr>
-        <w:t>&gt;</w:t>
-      </w:r>
-    </w:p>
-    <w:p>
-      <w:pPr>
-        <w:shd w:val="clear" w:color="auto" w:fill="21252B"/>
-        <w:spacing w:after="0" w:line="285" w:lineRule="atLeast"/>
-        <w:rPr>
-          <w:rFonts w:ascii="Consolas" w:eastAsia="Times New Roman" w:hAnsi="Consolas" w:cs="Times New Roman"/>
-          <w:color w:val="F8F8F2"/>
-          <w:kern w:val="0"/>
-          <w:sz w:val="21"/>
-          <w:szCs w:val="21"/>
-          <w:lang w:eastAsia="en-IN"/>
-          <w14:ligatures w14:val="none"/>
-        </w:rPr>
-      </w:pPr>
-      <w:r>
-        <w:rPr>
-          <w:rFonts w:ascii="Consolas" w:eastAsia="Times New Roman" w:hAnsi="Consolas" w:cs="Times New Roman"/>
-          <w:color w:val="F8F8F2"/>
-          <w:kern w:val="0"/>
-          <w:sz w:val="21"/>
-          <w:szCs w:val="21"/>
-          <w:lang w:eastAsia="en-IN"/>
-          <w14:ligatures w14:val="none"/>
-        </w:rPr>
-        <w:t xml:space="preserve">        &lt;option </w:t>
+      <w:r>
+        <w:rPr>
+          <w:rFonts w:ascii="Consolas" w:eastAsia="Times New Roman" w:hAnsi="Consolas" w:cs="Times New Roman"/>
+          <w:color w:val="E6DB74"/>
+          <w:kern w:val="0"/>
+          <w:sz w:val="21"/>
+          <w:szCs w:val="21"/>
+          <w:lang w:eastAsia="en-IN"/>
+          <w14:ligatures w14:val="none"/>
+        </w:rPr>
+        <w:t>"</w:t>
+      </w:r>
+      <w:proofErr w:type="spellStart"/>
+      <w:r>
+        <w:rPr>
+          <w:rFonts w:ascii="Consolas" w:eastAsia="Times New Roman" w:hAnsi="Consolas" w:cs="Times New Roman"/>
+          <w:color w:val="E6DB74"/>
+          <w:kern w:val="0"/>
+          <w:sz w:val="21"/>
+          <w:szCs w:val="21"/>
+          <w:lang w:eastAsia="en-IN"/>
+          <w14:ligatures w14:val="none"/>
+        </w:rPr>
+        <w:t>videoPlayer</w:t>
+      </w:r>
+      <w:proofErr w:type="spellEnd"/>
+      <w:r>
+        <w:rPr>
+          <w:rFonts w:ascii="Consolas" w:eastAsia="Times New Roman" w:hAnsi="Consolas" w:cs="Times New Roman"/>
+          <w:color w:val="E6DB74"/>
+          <w:kern w:val="0"/>
+          <w:sz w:val="21"/>
+          <w:szCs w:val="21"/>
+          <w:lang w:eastAsia="en-IN"/>
+          <w14:ligatures w14:val="none"/>
+        </w:rPr>
+        <w:t>"</w:t>
+      </w:r>
+      <w:r>
+        <w:rPr>
+          <w:rFonts w:ascii="Consolas" w:eastAsia="Times New Roman" w:hAnsi="Consolas" w:cs="Times New Roman"/>
+          <w:color w:val="F8F8F2"/>
+          <w:kern w:val="0"/>
+          <w:sz w:val="21"/>
+          <w:szCs w:val="21"/>
+          <w:lang w:eastAsia="en-IN"/>
+          <w14:ligatures w14:val="none"/>
+        </w:rPr>
+        <w:t>, []);</w:t>
+      </w:r>
+    </w:p>
+    <w:p>
+      <w:pPr>
+        <w:shd w:val="clear" w:color="auto" w:fill="21252B"/>
+        <w:spacing w:after="0" w:line="285" w:lineRule="atLeast"/>
+        <w:rPr>
+          <w:rFonts w:ascii="Consolas" w:eastAsia="Times New Roman" w:hAnsi="Consolas" w:cs="Times New Roman"/>
+          <w:color w:val="F8F8F2"/>
+          <w:kern w:val="0"/>
+          <w:sz w:val="21"/>
+          <w:szCs w:val="21"/>
+          <w:lang w:eastAsia="en-IN"/>
+          <w14:ligatures w14:val="none"/>
+        </w:rPr>
+      </w:pPr>
+    </w:p>
+    <w:p>
+      <w:pPr>
+        <w:shd w:val="clear" w:color="auto" w:fill="21252B"/>
+        <w:spacing w:after="0" w:line="285" w:lineRule="atLeast"/>
+        <w:rPr>
+          <w:rFonts w:ascii="Consolas" w:eastAsia="Times New Roman" w:hAnsi="Consolas" w:cs="Times New Roman"/>
+          <w:color w:val="F8F8F2"/>
+          <w:kern w:val="0"/>
+          <w:sz w:val="21"/>
+          <w:szCs w:val="21"/>
+          <w:lang w:eastAsia="en-IN"/>
+          <w14:ligatures w14:val="none"/>
+        </w:rPr>
+      </w:pPr>
+      <w:r>
+        <w:rPr>
+          <w:rFonts w:ascii="Consolas" w:eastAsia="Times New Roman" w:hAnsi="Consolas" w:cs="Times New Roman"/>
+          <w:color w:val="F8F8F2"/>
+          <w:kern w:val="0"/>
+          <w:sz w:val="21"/>
+          <w:szCs w:val="21"/>
+          <w:lang w:eastAsia="en-IN"/>
+          <w14:ligatures w14:val="none"/>
+        </w:rPr>
+        <w:t xml:space="preserve">        </w:t>
+      </w:r>
+      <w:proofErr w:type="spellStart"/>
+      <w:r>
+        <w:rPr>
+          <w:rFonts w:ascii="Consolas" w:eastAsia="Times New Roman" w:hAnsi="Consolas" w:cs="Times New Roman"/>
+          <w:color w:val="F8F8F2"/>
+          <w:kern w:val="0"/>
+          <w:sz w:val="21"/>
+          <w:szCs w:val="21"/>
+          <w:lang w:eastAsia="en-IN"/>
+          <w14:ligatures w14:val="none"/>
+        </w:rPr>
+        <w:t>app.</w:t>
       </w:r>
       <w:r>
         <w:rPr>
@@ -12773,573 +12799,9 @@
           <w:lang w:eastAsia="en-IN"/>
           <w14:ligatures w14:val="none"/>
         </w:rPr>
-        <w:t>value</w:t>
-      </w:r>
-      <w:r>
-        <w:rPr>
-          <w:rFonts w:ascii="Consolas" w:eastAsia="Times New Roman" w:hAnsi="Consolas" w:cs="Times New Roman"/>
-          <w:color w:val="F8F8F2"/>
-          <w:kern w:val="0"/>
-          <w:sz w:val="21"/>
-          <w:szCs w:val="21"/>
-          <w:lang w:eastAsia="en-IN"/>
-          <w14:ligatures w14:val="none"/>
-        </w:rPr>
-        <w:t>=</w:t>
-      </w:r>
-      <w:r>
-        <w:rPr>
-          <w:rFonts w:ascii="Consolas" w:eastAsia="Times New Roman" w:hAnsi="Consolas" w:cs="Times New Roman"/>
-          <w:color w:val="E6DB74"/>
-          <w:kern w:val="0"/>
-          <w:sz w:val="21"/>
-          <w:szCs w:val="21"/>
-          <w:lang w:eastAsia="en-IN"/>
-          <w14:ligatures w14:val="none"/>
-        </w:rPr>
-        <w:t>"1"</w:t>
-      </w:r>
-      <w:r>
-        <w:rPr>
-          <w:rFonts w:ascii="Consolas" w:eastAsia="Times New Roman" w:hAnsi="Consolas" w:cs="Times New Roman"/>
-          <w:color w:val="F8F8F2"/>
-          <w:kern w:val="0"/>
-          <w:sz w:val="21"/>
-          <w:szCs w:val="21"/>
-          <w:lang w:eastAsia="en-IN"/>
-          <w14:ligatures w14:val="none"/>
-        </w:rPr>
-        <w:t>&gt;Normal&lt;/option&gt;</w:t>
-      </w:r>
-    </w:p>
-    <w:p>
-      <w:pPr>
-        <w:shd w:val="clear" w:color="auto" w:fill="21252B"/>
-        <w:spacing w:after="0" w:line="285" w:lineRule="atLeast"/>
-        <w:rPr>
-          <w:rFonts w:ascii="Consolas" w:eastAsia="Times New Roman" w:hAnsi="Consolas" w:cs="Times New Roman"/>
-          <w:color w:val="F8F8F2"/>
-          <w:kern w:val="0"/>
-          <w:sz w:val="21"/>
-          <w:szCs w:val="21"/>
-          <w:lang w:eastAsia="en-IN"/>
-          <w14:ligatures w14:val="none"/>
-        </w:rPr>
-      </w:pPr>
-      <w:r>
-        <w:rPr>
-          <w:rFonts w:ascii="Consolas" w:eastAsia="Times New Roman" w:hAnsi="Consolas" w:cs="Times New Roman"/>
-          <w:color w:val="F8F8F2"/>
-          <w:kern w:val="0"/>
-          <w:sz w:val="21"/>
-          <w:szCs w:val="21"/>
-          <w:lang w:eastAsia="en-IN"/>
-          <w14:ligatures w14:val="none"/>
-        </w:rPr>
-        <w:t xml:space="preserve">        &lt;option </w:t>
-      </w:r>
-      <w:r>
-        <w:rPr>
-          <w:rFonts w:ascii="Consolas" w:eastAsia="Times New Roman" w:hAnsi="Consolas" w:cs="Times New Roman"/>
-          <w:color w:val="A6E22E"/>
-          <w:kern w:val="0"/>
-          <w:sz w:val="21"/>
-          <w:szCs w:val="21"/>
-          <w:lang w:eastAsia="en-IN"/>
-          <w14:ligatures w14:val="none"/>
-        </w:rPr>
-        <w:t>value</w:t>
-      </w:r>
-      <w:r>
-        <w:rPr>
-          <w:rFonts w:ascii="Consolas" w:eastAsia="Times New Roman" w:hAnsi="Consolas" w:cs="Times New Roman"/>
-          <w:color w:val="F8F8F2"/>
-          <w:kern w:val="0"/>
-          <w:sz w:val="21"/>
-          <w:szCs w:val="21"/>
-          <w:lang w:eastAsia="en-IN"/>
-          <w14:ligatures w14:val="none"/>
-        </w:rPr>
-        <w:t>=</w:t>
-      </w:r>
-      <w:r>
-        <w:rPr>
-          <w:rFonts w:ascii="Consolas" w:eastAsia="Times New Roman" w:hAnsi="Consolas" w:cs="Times New Roman"/>
-          <w:color w:val="E6DB74"/>
-          <w:kern w:val="0"/>
-          <w:sz w:val="21"/>
-          <w:szCs w:val="21"/>
-          <w:lang w:eastAsia="en-IN"/>
-          <w14:ligatures w14:val="none"/>
-        </w:rPr>
-        <w:t>"0.5"</w:t>
-      </w:r>
-      <w:r>
-        <w:rPr>
-          <w:rFonts w:ascii="Consolas" w:eastAsia="Times New Roman" w:hAnsi="Consolas" w:cs="Times New Roman"/>
-          <w:color w:val="F8F8F2"/>
-          <w:kern w:val="0"/>
-          <w:sz w:val="21"/>
-          <w:szCs w:val="21"/>
-          <w:lang w:eastAsia="en-IN"/>
-          <w14:ligatures w14:val="none"/>
-        </w:rPr>
-        <w:t>&gt;0.5x&lt;/option&gt;</w:t>
-      </w:r>
-    </w:p>
-    <w:p>
-      <w:pPr>
-        <w:shd w:val="clear" w:color="auto" w:fill="21252B"/>
-        <w:spacing w:after="0" w:line="285" w:lineRule="atLeast"/>
-        <w:rPr>
-          <w:rFonts w:ascii="Consolas" w:eastAsia="Times New Roman" w:hAnsi="Consolas" w:cs="Times New Roman"/>
-          <w:color w:val="F8F8F2"/>
-          <w:kern w:val="0"/>
-          <w:sz w:val="21"/>
-          <w:szCs w:val="21"/>
-          <w:lang w:eastAsia="en-IN"/>
-          <w14:ligatures w14:val="none"/>
-        </w:rPr>
-      </w:pPr>
-      <w:r>
-        <w:rPr>
-          <w:rFonts w:ascii="Consolas" w:eastAsia="Times New Roman" w:hAnsi="Consolas" w:cs="Times New Roman"/>
-          <w:color w:val="F8F8F2"/>
-          <w:kern w:val="0"/>
-          <w:sz w:val="21"/>
-          <w:szCs w:val="21"/>
-          <w:lang w:eastAsia="en-IN"/>
-          <w14:ligatures w14:val="none"/>
-        </w:rPr>
-        <w:t xml:space="preserve">        &lt;option </w:t>
-      </w:r>
-      <w:r>
-        <w:rPr>
-          <w:rFonts w:ascii="Consolas" w:eastAsia="Times New Roman" w:hAnsi="Consolas" w:cs="Times New Roman"/>
-          <w:color w:val="A6E22E"/>
-          <w:kern w:val="0"/>
-          <w:sz w:val="21"/>
-          <w:szCs w:val="21"/>
-          <w:lang w:eastAsia="en-IN"/>
-          <w14:ligatures w14:val="none"/>
-        </w:rPr>
-        <w:t>value</w:t>
-      </w:r>
-      <w:r>
-        <w:rPr>
-          <w:rFonts w:ascii="Consolas" w:eastAsia="Times New Roman" w:hAnsi="Consolas" w:cs="Times New Roman"/>
-          <w:color w:val="F8F8F2"/>
-          <w:kern w:val="0"/>
-          <w:sz w:val="21"/>
-          <w:szCs w:val="21"/>
-          <w:lang w:eastAsia="en-IN"/>
-          <w14:ligatures w14:val="none"/>
-        </w:rPr>
-        <w:t>=</w:t>
-      </w:r>
-      <w:r>
-        <w:rPr>
-          <w:rFonts w:ascii="Consolas" w:eastAsia="Times New Roman" w:hAnsi="Consolas" w:cs="Times New Roman"/>
-          <w:color w:val="E6DB74"/>
-          <w:kern w:val="0"/>
-          <w:sz w:val="21"/>
-          <w:szCs w:val="21"/>
-          <w:lang w:eastAsia="en-IN"/>
-          <w14:ligatures w14:val="none"/>
-        </w:rPr>
-        <w:t>"1.5"</w:t>
-      </w:r>
-      <w:r>
-        <w:rPr>
-          <w:rFonts w:ascii="Consolas" w:eastAsia="Times New Roman" w:hAnsi="Consolas" w:cs="Times New Roman"/>
-          <w:color w:val="F8F8F2"/>
-          <w:kern w:val="0"/>
-          <w:sz w:val="21"/>
-          <w:szCs w:val="21"/>
-          <w:lang w:eastAsia="en-IN"/>
-          <w14:ligatures w14:val="none"/>
-        </w:rPr>
-        <w:t>&gt;1.5x&lt;/option&gt;</w:t>
-      </w:r>
-    </w:p>
-    <w:p>
-      <w:pPr>
-        <w:shd w:val="clear" w:color="auto" w:fill="21252B"/>
-        <w:spacing w:after="0" w:line="285" w:lineRule="atLeast"/>
-        <w:rPr>
-          <w:rFonts w:ascii="Consolas" w:eastAsia="Times New Roman" w:hAnsi="Consolas" w:cs="Times New Roman"/>
-          <w:color w:val="F8F8F2"/>
-          <w:kern w:val="0"/>
-          <w:sz w:val="21"/>
-          <w:szCs w:val="21"/>
-          <w:lang w:eastAsia="en-IN"/>
-          <w14:ligatures w14:val="none"/>
-        </w:rPr>
-      </w:pPr>
-      <w:r>
-        <w:rPr>
-          <w:rFonts w:ascii="Consolas" w:eastAsia="Times New Roman" w:hAnsi="Consolas" w:cs="Times New Roman"/>
-          <w:color w:val="F8F8F2"/>
-          <w:kern w:val="0"/>
-          <w:sz w:val="21"/>
-          <w:szCs w:val="21"/>
-          <w:lang w:eastAsia="en-IN"/>
-          <w14:ligatures w14:val="none"/>
-        </w:rPr>
-        <w:t xml:space="preserve">        &lt;option </w:t>
-      </w:r>
-      <w:r>
-        <w:rPr>
-          <w:rFonts w:ascii="Consolas" w:eastAsia="Times New Roman" w:hAnsi="Consolas" w:cs="Times New Roman"/>
-          <w:color w:val="A6E22E"/>
-          <w:kern w:val="0"/>
-          <w:sz w:val="21"/>
-          <w:szCs w:val="21"/>
-          <w:lang w:eastAsia="en-IN"/>
-          <w14:ligatures w14:val="none"/>
-        </w:rPr>
-        <w:t>value</w:t>
-      </w:r>
-      <w:r>
-        <w:rPr>
-          <w:rFonts w:ascii="Consolas" w:eastAsia="Times New Roman" w:hAnsi="Consolas" w:cs="Times New Roman"/>
-          <w:color w:val="F8F8F2"/>
-          <w:kern w:val="0"/>
-          <w:sz w:val="21"/>
-          <w:szCs w:val="21"/>
-          <w:lang w:eastAsia="en-IN"/>
-          <w14:ligatures w14:val="none"/>
-        </w:rPr>
-        <w:t>=</w:t>
-      </w:r>
-      <w:r>
-        <w:rPr>
-          <w:rFonts w:ascii="Consolas" w:eastAsia="Times New Roman" w:hAnsi="Consolas" w:cs="Times New Roman"/>
-          <w:color w:val="E6DB74"/>
-          <w:kern w:val="0"/>
-          <w:sz w:val="21"/>
-          <w:szCs w:val="21"/>
-          <w:lang w:eastAsia="en-IN"/>
-          <w14:ligatures w14:val="none"/>
-        </w:rPr>
-        <w:t>"2"</w:t>
-      </w:r>
-      <w:r>
-        <w:rPr>
-          <w:rFonts w:ascii="Consolas" w:eastAsia="Times New Roman" w:hAnsi="Consolas" w:cs="Times New Roman"/>
-          <w:color w:val="F8F8F2"/>
-          <w:kern w:val="0"/>
-          <w:sz w:val="21"/>
-          <w:szCs w:val="21"/>
-          <w:lang w:eastAsia="en-IN"/>
-          <w14:ligatures w14:val="none"/>
-        </w:rPr>
-        <w:t>&gt;2x&lt;/option&gt;</w:t>
-      </w:r>
-    </w:p>
-    <w:p>
-      <w:pPr>
-        <w:shd w:val="clear" w:color="auto" w:fill="21252B"/>
-        <w:spacing w:after="0" w:line="285" w:lineRule="atLeast"/>
-        <w:rPr>
-          <w:rFonts w:ascii="Consolas" w:eastAsia="Times New Roman" w:hAnsi="Consolas" w:cs="Times New Roman"/>
-          <w:color w:val="F8F8F2"/>
-          <w:kern w:val="0"/>
-          <w:sz w:val="21"/>
-          <w:szCs w:val="21"/>
-          <w:lang w:eastAsia="en-IN"/>
-          <w14:ligatures w14:val="none"/>
-        </w:rPr>
-      </w:pPr>
-      <w:r>
-        <w:rPr>
-          <w:rFonts w:ascii="Consolas" w:eastAsia="Times New Roman" w:hAnsi="Consolas" w:cs="Times New Roman"/>
-          <w:color w:val="F8F8F2"/>
-          <w:kern w:val="0"/>
-          <w:sz w:val="21"/>
-          <w:szCs w:val="21"/>
-          <w:lang w:eastAsia="en-IN"/>
-          <w14:ligatures w14:val="none"/>
-        </w:rPr>
-        <w:t>    &lt;/select&gt;</w:t>
-      </w:r>
-    </w:p>
-    <w:p>
-      <w:pPr>
-        <w:shd w:val="clear" w:color="auto" w:fill="21252B"/>
-        <w:spacing w:after="0" w:line="285" w:lineRule="atLeast"/>
-        <w:rPr>
-          <w:rFonts w:ascii="Consolas" w:eastAsia="Times New Roman" w:hAnsi="Consolas" w:cs="Times New Roman"/>
-          <w:color w:val="F8F8F2"/>
-          <w:kern w:val="0"/>
-          <w:sz w:val="21"/>
-          <w:szCs w:val="21"/>
-          <w:lang w:eastAsia="en-IN"/>
-          <w14:ligatures w14:val="none"/>
-        </w:rPr>
-      </w:pPr>
-    </w:p>
-    <w:p>
-      <w:pPr>
-        <w:shd w:val="clear" w:color="auto" w:fill="21252B"/>
-        <w:spacing w:after="0" w:line="285" w:lineRule="atLeast"/>
-        <w:rPr>
-          <w:rFonts w:ascii="Consolas" w:eastAsia="Times New Roman" w:hAnsi="Consolas" w:cs="Times New Roman"/>
-          <w:color w:val="F8F8F2"/>
-          <w:kern w:val="0"/>
-          <w:sz w:val="21"/>
-          <w:szCs w:val="21"/>
-          <w:lang w:eastAsia="en-IN"/>
-          <w14:ligatures w14:val="none"/>
-        </w:rPr>
-      </w:pPr>
-      <w:r>
-        <w:rPr>
-          <w:rFonts w:ascii="Consolas" w:eastAsia="Times New Roman" w:hAnsi="Consolas" w:cs="Times New Roman"/>
-          <w:color w:val="F8F8F2"/>
-          <w:kern w:val="0"/>
-          <w:sz w:val="21"/>
-          <w:szCs w:val="21"/>
-          <w:lang w:eastAsia="en-IN"/>
-          <w14:ligatures w14:val="none"/>
-        </w:rPr>
-        <w:t>    &lt;script&gt;</w:t>
-      </w:r>
-    </w:p>
-    <w:p>
-      <w:pPr>
-        <w:shd w:val="clear" w:color="auto" w:fill="21252B"/>
-        <w:spacing w:after="0" w:line="285" w:lineRule="atLeast"/>
-        <w:rPr>
-          <w:rFonts w:ascii="Consolas" w:eastAsia="Times New Roman" w:hAnsi="Consolas" w:cs="Times New Roman"/>
-          <w:color w:val="F8F8F2"/>
-          <w:kern w:val="0"/>
-          <w:sz w:val="21"/>
-          <w:szCs w:val="21"/>
-          <w:lang w:eastAsia="en-IN"/>
-          <w14:ligatures w14:val="none"/>
-        </w:rPr>
-      </w:pPr>
-      <w:r>
-        <w:rPr>
-          <w:rFonts w:ascii="Consolas" w:eastAsia="Times New Roman" w:hAnsi="Consolas" w:cs="Times New Roman"/>
-          <w:color w:val="F8F8F2"/>
-          <w:kern w:val="0"/>
-          <w:sz w:val="21"/>
-          <w:szCs w:val="21"/>
-          <w:lang w:eastAsia="en-IN"/>
-          <w14:ligatures w14:val="none"/>
-        </w:rPr>
-        <w:t xml:space="preserve">        </w:t>
-      </w:r>
-      <w:r>
-        <w:rPr>
-          <w:rFonts w:ascii="Consolas" w:eastAsia="Times New Roman" w:hAnsi="Consolas" w:cs="Times New Roman"/>
-          <w:color w:val="F92672"/>
-          <w:kern w:val="0"/>
-          <w:sz w:val="21"/>
-          <w:szCs w:val="21"/>
-          <w:lang w:eastAsia="en-IN"/>
-          <w14:ligatures w14:val="none"/>
-        </w:rPr>
-        <w:t>var</w:t>
-      </w:r>
-      <w:r>
-        <w:rPr>
-          <w:rFonts w:ascii="Consolas" w:eastAsia="Times New Roman" w:hAnsi="Consolas" w:cs="Times New Roman"/>
-          <w:color w:val="F8F8F2"/>
-          <w:kern w:val="0"/>
-          <w:sz w:val="21"/>
-          <w:szCs w:val="21"/>
-          <w:lang w:eastAsia="en-IN"/>
-          <w14:ligatures w14:val="none"/>
-        </w:rPr>
-        <w:t xml:space="preserve"> app </w:t>
-      </w:r>
-      <w:r>
-        <w:rPr>
-          <w:rFonts w:ascii="Consolas" w:eastAsia="Times New Roman" w:hAnsi="Consolas" w:cs="Times New Roman"/>
-          <w:color w:val="F92672"/>
-          <w:kern w:val="0"/>
-          <w:sz w:val="21"/>
-          <w:szCs w:val="21"/>
-          <w:lang w:eastAsia="en-IN"/>
-          <w14:ligatures w14:val="none"/>
-        </w:rPr>
-        <w:t>=</w:t>
-      </w:r>
-      <w:r>
-        <w:rPr>
-          <w:rFonts w:ascii="Consolas" w:eastAsia="Times New Roman" w:hAnsi="Consolas" w:cs="Times New Roman"/>
-          <w:color w:val="F8F8F2"/>
-          <w:kern w:val="0"/>
-          <w:sz w:val="21"/>
-          <w:szCs w:val="21"/>
-          <w:lang w:eastAsia="en-IN"/>
-          <w14:ligatures w14:val="none"/>
-        </w:rPr>
-        <w:t xml:space="preserve"> </w:t>
-      </w:r>
-      <w:proofErr w:type="spellStart"/>
-      <w:proofErr w:type="gramStart"/>
-      <w:r>
-        <w:rPr>
-          <w:rFonts w:ascii="Consolas" w:eastAsia="Times New Roman" w:hAnsi="Consolas" w:cs="Times New Roman"/>
-          <w:color w:val="F8F8F2"/>
-          <w:kern w:val="0"/>
-          <w:sz w:val="21"/>
-          <w:szCs w:val="21"/>
-          <w:lang w:eastAsia="en-IN"/>
-          <w14:ligatures w14:val="none"/>
-        </w:rPr>
-        <w:t>angular.</w:t>
-      </w:r>
-      <w:r>
-        <w:rPr>
-          <w:rFonts w:ascii="Consolas" w:eastAsia="Times New Roman" w:hAnsi="Consolas" w:cs="Times New Roman"/>
-          <w:color w:val="A6E22E"/>
-          <w:kern w:val="0"/>
-          <w:sz w:val="21"/>
-          <w:szCs w:val="21"/>
-          <w:lang w:eastAsia="en-IN"/>
-          <w14:ligatures w14:val="none"/>
-        </w:rPr>
-        <w:t>module</w:t>
+        <w:t>controller</w:t>
       </w:r>
       <w:proofErr w:type="spellEnd"/>
-      <w:proofErr w:type="gramEnd"/>
-      <w:r>
-        <w:rPr>
-          <w:rFonts w:ascii="Consolas" w:eastAsia="Times New Roman" w:hAnsi="Consolas" w:cs="Times New Roman"/>
-          <w:color w:val="F8F8F2"/>
-          <w:kern w:val="0"/>
-          <w:sz w:val="21"/>
-          <w:szCs w:val="21"/>
-          <w:lang w:eastAsia="en-IN"/>
-          <w14:ligatures w14:val="none"/>
-        </w:rPr>
-        <w:t>(</w:t>
-      </w:r>
-      <w:r>
-        <w:rPr>
-          <w:rFonts w:ascii="Consolas" w:eastAsia="Times New Roman" w:hAnsi="Consolas" w:cs="Times New Roman"/>
-          <w:color w:val="E6DB74"/>
-          <w:kern w:val="0"/>
-          <w:sz w:val="21"/>
-          <w:szCs w:val="21"/>
-          <w:lang w:eastAsia="en-IN"/>
-          <w14:ligatures w14:val="none"/>
-        </w:rPr>
-        <w:t>"</w:t>
-      </w:r>
-      <w:proofErr w:type="spellStart"/>
-      <w:r>
-        <w:rPr>
-          <w:rFonts w:ascii="Consolas" w:eastAsia="Times New Roman" w:hAnsi="Consolas" w:cs="Times New Roman"/>
-          <w:color w:val="E6DB74"/>
-          <w:kern w:val="0"/>
-          <w:sz w:val="21"/>
-          <w:szCs w:val="21"/>
-          <w:lang w:eastAsia="en-IN"/>
-          <w14:ligatures w14:val="none"/>
-        </w:rPr>
-        <w:t>videoPlayer</w:t>
-      </w:r>
-      <w:proofErr w:type="spellEnd"/>
-      <w:r>
-        <w:rPr>
-          <w:rFonts w:ascii="Consolas" w:eastAsia="Times New Roman" w:hAnsi="Consolas" w:cs="Times New Roman"/>
-          <w:color w:val="E6DB74"/>
-          <w:kern w:val="0"/>
-          <w:sz w:val="21"/>
-          <w:szCs w:val="21"/>
-          <w:lang w:eastAsia="en-IN"/>
-          <w14:ligatures w14:val="none"/>
-        </w:rPr>
-        <w:t>"</w:t>
-      </w:r>
-      <w:r>
-        <w:rPr>
-          <w:rFonts w:ascii="Consolas" w:eastAsia="Times New Roman" w:hAnsi="Consolas" w:cs="Times New Roman"/>
-          <w:color w:val="F8F8F2"/>
-          <w:kern w:val="0"/>
-          <w:sz w:val="21"/>
-          <w:szCs w:val="21"/>
-          <w:lang w:eastAsia="en-IN"/>
-          <w14:ligatures w14:val="none"/>
-        </w:rPr>
-        <w:t>, []);</w:t>
-      </w:r>
-    </w:p>
-    <w:p>
-      <w:pPr>
-        <w:shd w:val="clear" w:color="auto" w:fill="21252B"/>
-        <w:spacing w:after="0" w:line="285" w:lineRule="atLeast"/>
-        <w:rPr>
-          <w:rFonts w:ascii="Consolas" w:eastAsia="Times New Roman" w:hAnsi="Consolas" w:cs="Times New Roman"/>
-          <w:color w:val="F8F8F2"/>
-          <w:kern w:val="0"/>
-          <w:sz w:val="21"/>
-          <w:szCs w:val="21"/>
-          <w:lang w:eastAsia="en-IN"/>
-          <w14:ligatures w14:val="none"/>
-        </w:rPr>
-      </w:pPr>
-    </w:p>
-    <w:p>
-      <w:pPr>
-        <w:shd w:val="clear" w:color="auto" w:fill="21252B"/>
-        <w:spacing w:after="0" w:line="285" w:lineRule="atLeast"/>
-        <w:rPr>
-          <w:rFonts w:ascii="Consolas" w:eastAsia="Times New Roman" w:hAnsi="Consolas" w:cs="Times New Roman"/>
-          <w:color w:val="F8F8F2"/>
-          <w:kern w:val="0"/>
-          <w:sz w:val="21"/>
-          <w:szCs w:val="21"/>
-          <w:lang w:eastAsia="en-IN"/>
-          <w14:ligatures w14:val="none"/>
-        </w:rPr>
-      </w:pPr>
-      <w:r>
-        <w:rPr>
-          <w:rFonts w:ascii="Consolas" w:eastAsia="Times New Roman" w:hAnsi="Consolas" w:cs="Times New Roman"/>
-          <w:color w:val="F8F8F2"/>
-          <w:kern w:val="0"/>
-          <w:sz w:val="21"/>
-          <w:szCs w:val="21"/>
-          <w:lang w:eastAsia="en-IN"/>
-          <w14:ligatures w14:val="none"/>
-        </w:rPr>
-        <w:t xml:space="preserve">        </w:t>
-      </w:r>
-      <w:proofErr w:type="spellStart"/>
-      <w:proofErr w:type="gramStart"/>
-      <w:r>
-        <w:rPr>
-          <w:rFonts w:ascii="Consolas" w:eastAsia="Times New Roman" w:hAnsi="Consolas" w:cs="Times New Roman"/>
-          <w:color w:val="F8F8F2"/>
-          <w:kern w:val="0"/>
-          <w:sz w:val="21"/>
-          <w:szCs w:val="21"/>
-          <w:lang w:eastAsia="en-IN"/>
-          <w14:ligatures w14:val="none"/>
-        </w:rPr>
-        <w:t>app.</w:t>
-      </w:r>
-      <w:r>
-        <w:rPr>
-          <w:rFonts w:ascii="Consolas" w:eastAsia="Times New Roman" w:hAnsi="Consolas" w:cs="Times New Roman"/>
-          <w:color w:val="A6E22E"/>
-          <w:kern w:val="0"/>
-          <w:sz w:val="21"/>
-          <w:szCs w:val="21"/>
-          <w:lang w:eastAsia="en-IN"/>
-          <w14:ligatures w14:val="none"/>
-        </w:rPr>
-        <w:t>controller</w:t>
-      </w:r>
-      <w:proofErr w:type="spellEnd"/>
-      <w:proofErr w:type="gramEnd"/>
       <w:r>
         <w:rPr>
           <w:rFonts w:ascii="Consolas" w:eastAsia="Times New Roman" w:hAnsi="Consolas" w:cs="Times New Roman"/>
@@ -13480,7 +12942,6 @@
         <w:t>            $</w:t>
       </w:r>
       <w:proofErr w:type="spellStart"/>
-      <w:proofErr w:type="gramStart"/>
       <w:r>
         <w:rPr>
           <w:rFonts w:ascii="Consolas" w:eastAsia="Times New Roman" w:hAnsi="Consolas" w:cs="Times New Roman"/>
@@ -13494,7 +12955,6 @@
         <w:t>scope.videoUrl</w:t>
       </w:r>
       <w:proofErr w:type="spellEnd"/>
-      <w:proofErr w:type="gramEnd"/>
       <w:r>
         <w:rPr>
           <w:rFonts w:ascii="Consolas" w:eastAsia="Times New Roman" w:hAnsi="Consolas" w:cs="Times New Roman"/>
@@ -13583,7 +13043,6 @@
         <w:t>            $</w:t>
       </w:r>
       <w:proofErr w:type="spellStart"/>
-      <w:proofErr w:type="gramStart"/>
       <w:r>
         <w:rPr>
           <w:rFonts w:ascii="Consolas" w:eastAsia="Times New Roman" w:hAnsi="Consolas" w:cs="Times New Roman"/>
@@ -13597,7 +13056,6 @@
         <w:t>scope.selectedSpeed</w:t>
       </w:r>
       <w:proofErr w:type="spellEnd"/>
-      <w:proofErr w:type="gramEnd"/>
       <w:r>
         <w:rPr>
           <w:rFonts w:ascii="Consolas" w:eastAsia="Times New Roman" w:hAnsi="Consolas" w:cs="Times New Roman"/>
@@ -13734,7 +13192,6 @@
         <w:t xml:space="preserve"> </w:t>
       </w:r>
       <w:proofErr w:type="spellStart"/>
-      <w:proofErr w:type="gramStart"/>
       <w:r>
         <w:rPr>
           <w:rFonts w:ascii="Consolas" w:eastAsia="Times New Roman" w:hAnsi="Consolas" w:cs="Times New Roman"/>
@@ -13760,7 +13217,6 @@
         <w:t>getElementById</w:t>
       </w:r>
       <w:proofErr w:type="spellEnd"/>
-      <w:proofErr w:type="gramEnd"/>
       <w:r>
         <w:rPr>
           <w:rFonts w:ascii="Consolas" w:eastAsia="Times New Roman" w:hAnsi="Consolas" w:cs="Times New Roman"/>
@@ -13851,7 +13307,6 @@
         <w:t>            $</w:t>
       </w:r>
       <w:proofErr w:type="spellStart"/>
-      <w:proofErr w:type="gramStart"/>
       <w:r>
         <w:rPr>
           <w:rFonts w:ascii="Consolas" w:eastAsia="Times New Roman" w:hAnsi="Consolas" w:cs="Times New Roman"/>
@@ -13877,7 +13332,6 @@
         <w:t>play</w:t>
       </w:r>
       <w:proofErr w:type="spellEnd"/>
-      <w:proofErr w:type="gramEnd"/>
       <w:r>
         <w:rPr>
           <w:rFonts w:ascii="Consolas" w:eastAsia="Times New Roman" w:hAnsi="Consolas" w:cs="Times New Roman"/>
@@ -13966,7 +13420,6 @@
         <w:t xml:space="preserve">                </w:t>
       </w:r>
       <w:proofErr w:type="spellStart"/>
-      <w:proofErr w:type="gramStart"/>
       <w:r>
         <w:rPr>
           <w:rFonts w:ascii="Consolas" w:eastAsia="Times New Roman" w:hAnsi="Consolas" w:cs="Times New Roman"/>
@@ -13992,7 +13445,6 @@
         <w:t>play</w:t>
       </w:r>
       <w:proofErr w:type="spellEnd"/>
-      <w:proofErr w:type="gramEnd"/>
       <w:r>
         <w:rPr>
           <w:rFonts w:ascii="Consolas" w:eastAsia="Times New Roman" w:hAnsi="Consolas" w:cs="Times New Roman"/>
@@ -14075,7 +13527,6 @@
         <w:t>            $</w:t>
       </w:r>
       <w:proofErr w:type="spellStart"/>
-      <w:proofErr w:type="gramStart"/>
       <w:r>
         <w:rPr>
           <w:rFonts w:ascii="Consolas" w:eastAsia="Times New Roman" w:hAnsi="Consolas" w:cs="Times New Roman"/>
@@ -14101,7 +13552,6 @@
         <w:t>pause</w:t>
       </w:r>
       <w:proofErr w:type="spellEnd"/>
-      <w:proofErr w:type="gramEnd"/>
       <w:r>
         <w:rPr>
           <w:rFonts w:ascii="Consolas" w:eastAsia="Times New Roman" w:hAnsi="Consolas" w:cs="Times New Roman"/>
@@ -14190,7 +13640,6 @@
         <w:t xml:space="preserve">                </w:t>
       </w:r>
       <w:proofErr w:type="spellStart"/>
-      <w:proofErr w:type="gramStart"/>
       <w:r>
         <w:rPr>
           <w:rFonts w:ascii="Consolas" w:eastAsia="Times New Roman" w:hAnsi="Consolas" w:cs="Times New Roman"/>
@@ -14216,7 +13665,6 @@
         <w:t>pause</w:t>
       </w:r>
       <w:proofErr w:type="spellEnd"/>
-      <w:proofErr w:type="gramEnd"/>
       <w:r>
         <w:rPr>
           <w:rFonts w:ascii="Consolas" w:eastAsia="Times New Roman" w:hAnsi="Consolas" w:cs="Times New Roman"/>
@@ -14299,7 +13747,6 @@
         <w:t>            $</w:t>
       </w:r>
       <w:proofErr w:type="spellStart"/>
-      <w:proofErr w:type="gramStart"/>
       <w:r>
         <w:rPr>
           <w:rFonts w:ascii="Consolas" w:eastAsia="Times New Roman" w:hAnsi="Consolas" w:cs="Times New Roman"/>
@@ -14325,7 +13772,6 @@
         <w:t>replay</w:t>
       </w:r>
       <w:proofErr w:type="spellEnd"/>
-      <w:proofErr w:type="gramEnd"/>
       <w:r>
         <w:rPr>
           <w:rFonts w:ascii="Consolas" w:eastAsia="Times New Roman" w:hAnsi="Consolas" w:cs="Times New Roman"/>
@@ -14414,7 +13860,6 @@
         <w:t xml:space="preserve">                </w:t>
       </w:r>
       <w:proofErr w:type="spellStart"/>
-      <w:proofErr w:type="gramStart"/>
       <w:r>
         <w:rPr>
           <w:rFonts w:ascii="Consolas" w:eastAsia="Times New Roman" w:hAnsi="Consolas" w:cs="Times New Roman"/>
@@ -14428,7 +13873,6 @@
         <w:t>video.currentTime</w:t>
       </w:r>
       <w:proofErr w:type="spellEnd"/>
-      <w:proofErr w:type="gramEnd"/>
       <w:r>
         <w:rPr>
           <w:rFonts w:ascii="Consolas" w:eastAsia="Times New Roman" w:hAnsi="Consolas" w:cs="Times New Roman"/>
@@ -14517,7 +13961,6 @@
         <w:t xml:space="preserve">                </w:t>
       </w:r>
       <w:proofErr w:type="spellStart"/>
-      <w:proofErr w:type="gramStart"/>
       <w:r>
         <w:rPr>
           <w:rFonts w:ascii="Consolas" w:eastAsia="Times New Roman" w:hAnsi="Consolas" w:cs="Times New Roman"/>
@@ -14543,7 +13986,6 @@
         <w:t>pause</w:t>
       </w:r>
       <w:proofErr w:type="spellEnd"/>
-      <w:proofErr w:type="gramEnd"/>
       <w:r>
         <w:rPr>
           <w:rFonts w:ascii="Consolas" w:eastAsia="Times New Roman" w:hAnsi="Consolas" w:cs="Times New Roman"/>
@@ -14626,7 +14068,6 @@
         <w:t>            $</w:t>
       </w:r>
       <w:proofErr w:type="spellStart"/>
-      <w:proofErr w:type="gramStart"/>
       <w:r>
         <w:rPr>
           <w:rFonts w:ascii="Consolas" w:eastAsia="Times New Roman" w:hAnsi="Consolas" w:cs="Times New Roman"/>
@@ -14652,7 +14093,6 @@
         <w:t>changeSpeed</w:t>
       </w:r>
       <w:proofErr w:type="spellEnd"/>
-      <w:proofErr w:type="gramEnd"/>
       <w:r>
         <w:rPr>
           <w:rFonts w:ascii="Consolas" w:eastAsia="Times New Roman" w:hAnsi="Consolas" w:cs="Times New Roman"/>
@@ -14741,7 +14181,6 @@
         <w:t xml:space="preserve">                </w:t>
       </w:r>
       <w:proofErr w:type="spellStart"/>
-      <w:proofErr w:type="gramStart"/>
       <w:r>
         <w:rPr>
           <w:rFonts w:ascii="Consolas" w:eastAsia="Times New Roman" w:hAnsi="Consolas" w:cs="Times New Roman"/>
@@ -14755,7 +14194,6 @@
         <w:t>video.playbackRate</w:t>
       </w:r>
       <w:proofErr w:type="spellEnd"/>
-      <w:proofErr w:type="gramEnd"/>
       <w:r>
         <w:rPr>
           <w:rFonts w:ascii="Consolas" w:eastAsia="Times New Roman" w:hAnsi="Consolas" w:cs="Times New Roman"/>
@@ -16009,33 +15447,7 @@
           <w:lang w:eastAsia="en-IN"/>
           <w14:ligatures w14:val="none"/>
         </w:rPr>
-        <w:t>        &lt;p</w:t>
-      </w:r>
-      <w:proofErr w:type="gramStart"/>
-      <w:r>
-        <w:rPr>
-          <w:rFonts w:ascii="Consolas" w:eastAsia="Times New Roman" w:hAnsi="Consolas" w:cs="Times New Roman"/>
-          <w:color w:val="F8F8F2"/>
-          <w:kern w:val="0"/>
-          <w:sz w:val="21"/>
-          <w:szCs w:val="21"/>
-          <w:lang w:eastAsia="en-IN"/>
-          <w14:ligatures w14:val="none"/>
-        </w:rPr>
-        <w:t>&gt;{</w:t>
-      </w:r>
-      <w:proofErr w:type="gramEnd"/>
-      <w:r>
-        <w:rPr>
-          <w:rFonts w:ascii="Consolas" w:eastAsia="Times New Roman" w:hAnsi="Consolas" w:cs="Times New Roman"/>
-          <w:color w:val="F8F8F2"/>
-          <w:kern w:val="0"/>
-          <w:sz w:val="21"/>
-          <w:szCs w:val="21"/>
-          <w:lang w:eastAsia="en-IN"/>
-          <w14:ligatures w14:val="none"/>
-        </w:rPr>
-        <w:t xml:space="preserve">{ </w:t>
+        <w:t xml:space="preserve">        &lt;p&gt;{{ </w:t>
       </w:r>
       <w:proofErr w:type="spellStart"/>
       <w:r>
@@ -16250,7 +15662,6 @@
         <w:t xml:space="preserve"> </w:t>
       </w:r>
       <w:proofErr w:type="spellStart"/>
-      <w:proofErr w:type="gramStart"/>
       <w:r>
         <w:rPr>
           <w:rFonts w:ascii="Consolas" w:eastAsia="Times New Roman" w:hAnsi="Consolas" w:cs="Times New Roman"/>
@@ -16276,7 +15687,6 @@
         <w:t>module</w:t>
       </w:r>
       <w:proofErr w:type="spellEnd"/>
-      <w:proofErr w:type="gramEnd"/>
       <w:r>
         <w:rPr>
           <w:rFonts w:ascii="Consolas" w:eastAsia="Times New Roman" w:hAnsi="Consolas" w:cs="Times New Roman"/>
@@ -16382,7 +15792,6 @@
         <w:t xml:space="preserve">    </w:t>
       </w:r>
       <w:proofErr w:type="spellStart"/>
-      <w:proofErr w:type="gramStart"/>
       <w:r>
         <w:rPr>
           <w:rFonts w:ascii="Consolas" w:eastAsia="Times New Roman" w:hAnsi="Consolas" w:cs="Times New Roman"/>
@@ -16408,7 +15817,6 @@
         <w:t>controller</w:t>
       </w:r>
       <w:proofErr w:type="spellEnd"/>
-      <w:proofErr w:type="gramEnd"/>
       <w:r>
         <w:rPr>
           <w:rFonts w:ascii="Consolas" w:eastAsia="Times New Roman" w:hAnsi="Consolas" w:cs="Times New Roman"/>
@@ -16608,20 +16016,7 @@
           <w:lang w:eastAsia="en-IN"/>
           <w14:ligatures w14:val="none"/>
         </w:rPr>
-        <w:t>"</w:t>
-      </w:r>
-      <w:proofErr w:type="gramStart"/>
-      <w:r>
-        <w:rPr>
-          <w:rFonts w:ascii="Consolas" w:eastAsia="Times New Roman" w:hAnsi="Consolas" w:cs="Times New Roman"/>
-          <w:color w:val="E6DB74"/>
-          <w:kern w:val="0"/>
-          <w:sz w:val="21"/>
-          <w:szCs w:val="21"/>
-          <w:lang w:eastAsia="en-IN"/>
-          <w14:ligatures w14:val="none"/>
-        </w:rPr>
-        <w:t>"</w:t>
+        <w:t>""</w:t>
       </w:r>
       <w:r>
         <w:rPr>
@@ -16635,7 +16030,6 @@
         </w:rPr>
         <w:t>;</w:t>
       </w:r>
-      <w:proofErr w:type="gramEnd"/>
     </w:p>
     <w:p>
       <w:pPr>
@@ -16664,7 +16058,6 @@
         <w:t>        $</w:t>
       </w:r>
       <w:proofErr w:type="spellStart"/>
-      <w:proofErr w:type="gramStart"/>
       <w:r>
         <w:rPr>
           <w:rFonts w:ascii="Consolas" w:eastAsia="Times New Roman" w:hAnsi="Consolas" w:cs="Times New Roman"/>
@@ -16678,7 +16071,6 @@
         <w:t>scope.savedText</w:t>
       </w:r>
       <w:proofErr w:type="spellEnd"/>
-      <w:proofErr w:type="gramEnd"/>
       <w:r>
         <w:rPr>
           <w:rFonts w:ascii="Consolas" w:eastAsia="Times New Roman" w:hAnsi="Consolas" w:cs="Times New Roman"/>
@@ -16782,7 +16174,6 @@
         <w:t>        $</w:t>
       </w:r>
       <w:proofErr w:type="spellStart"/>
-      <w:proofErr w:type="gramStart"/>
       <w:r>
         <w:rPr>
           <w:rFonts w:ascii="Consolas" w:eastAsia="Times New Roman" w:hAnsi="Consolas" w:cs="Times New Roman"/>
@@ -16808,7 +16199,6 @@
         <w:t>clear</w:t>
       </w:r>
       <w:proofErr w:type="spellEnd"/>
-      <w:proofErr w:type="gramEnd"/>
       <w:r>
         <w:rPr>
           <w:rFonts w:ascii="Consolas" w:eastAsia="Times New Roman" w:hAnsi="Consolas" w:cs="Times New Roman"/>
@@ -16956,20 +16346,7 @@
           <w:lang w:eastAsia="en-IN"/>
           <w14:ligatures w14:val="none"/>
         </w:rPr>
-        <w:t>"</w:t>
-      </w:r>
-      <w:proofErr w:type="gramStart"/>
-      <w:r>
-        <w:rPr>
-          <w:rFonts w:ascii="Consolas" w:eastAsia="Times New Roman" w:hAnsi="Consolas" w:cs="Times New Roman"/>
-          <w:color w:val="E6DB74"/>
-          <w:kern w:val="0"/>
-          <w:sz w:val="21"/>
-          <w:szCs w:val="21"/>
-          <w:lang w:eastAsia="en-IN"/>
-          <w14:ligatures w14:val="none"/>
-        </w:rPr>
-        <w:t>"</w:t>
+        <w:t>""</w:t>
       </w:r>
       <w:r>
         <w:rPr>
@@ -16983,7 +16360,6 @@
         </w:rPr>
         <w:t>;</w:t>
       </w:r>
-      <w:proofErr w:type="gramEnd"/>
     </w:p>
     <w:p>
       <w:pPr>
@@ -17054,7 +16430,6 @@
         <w:t>        $</w:t>
       </w:r>
       <w:proofErr w:type="spellStart"/>
-      <w:proofErr w:type="gramStart"/>
       <w:r>
         <w:rPr>
           <w:rFonts w:ascii="Consolas" w:eastAsia="Times New Roman" w:hAnsi="Consolas" w:cs="Times New Roman"/>
@@ -17080,7 +16455,6 @@
         <w:t>save</w:t>
       </w:r>
       <w:proofErr w:type="spellEnd"/>
-      <w:proofErr w:type="gramEnd"/>
       <w:r>
         <w:rPr>
           <w:rFonts w:ascii="Consolas" w:eastAsia="Times New Roman" w:hAnsi="Consolas" w:cs="Times New Roman"/>
@@ -17169,7 +16543,6 @@
         <w:t>            $</w:t>
       </w:r>
       <w:proofErr w:type="spellStart"/>
-      <w:proofErr w:type="gramStart"/>
       <w:r>
         <w:rPr>
           <w:rFonts w:ascii="Consolas" w:eastAsia="Times New Roman" w:hAnsi="Consolas" w:cs="Times New Roman"/>
@@ -17183,7 +16556,6 @@
         <w:t>scope.savedText</w:t>
       </w:r>
       <w:proofErr w:type="spellEnd"/>
-      <w:proofErr w:type="gramEnd"/>
       <w:r>
         <w:rPr>
           <w:rFonts w:ascii="Consolas" w:eastAsia="Times New Roman" w:hAnsi="Consolas" w:cs="Times New Roman"/>
@@ -17761,7 +17133,6 @@
         </w:rPr>
         <w:t xml:space="preserve">        </w:t>
       </w:r>
-      <w:proofErr w:type="gramStart"/>
       <w:r>
         <w:rPr>
           <w:rFonts w:ascii="Consolas" w:eastAsia="Times New Roman" w:hAnsi="Consolas" w:cs="Times New Roman"/>
@@ -17774,7 +17145,6 @@
         </w:rPr>
         <w:t>.grid</w:t>
       </w:r>
-      <w:proofErr w:type="gramEnd"/>
       <w:r>
         <w:rPr>
           <w:rFonts w:ascii="Consolas" w:eastAsia="Times New Roman" w:hAnsi="Consolas" w:cs="Times New Roman"/>
@@ -17840,7 +17210,6 @@
         </w:rPr>
         <w:t xml:space="preserve">: </w:t>
       </w:r>
-      <w:proofErr w:type="gramStart"/>
       <w:r>
         <w:rPr>
           <w:rFonts w:ascii="Consolas" w:eastAsia="Times New Roman" w:hAnsi="Consolas" w:cs="Times New Roman"/>
@@ -17865,7 +17234,6 @@
         </w:rPr>
         <w:t>;</w:t>
       </w:r>
-      <w:proofErr w:type="gramEnd"/>
     </w:p>
     <w:p>
       <w:pPr>
@@ -17919,7 +17287,6 @@
         </w:rPr>
         <w:t xml:space="preserve">: </w:t>
       </w:r>
-      <w:proofErr w:type="gramStart"/>
       <w:r>
         <w:rPr>
           <w:rFonts w:ascii="Consolas" w:eastAsia="Times New Roman" w:hAnsi="Consolas" w:cs="Times New Roman"/>
@@ -17944,7 +17311,6 @@
         </w:rPr>
         <w:t>(</w:t>
       </w:r>
-      <w:proofErr w:type="gramEnd"/>
       <w:r>
         <w:rPr>
           <w:rFonts w:ascii="Consolas" w:eastAsia="Times New Roman" w:hAnsi="Consolas" w:cs="Times New Roman"/>
@@ -18082,7 +17448,6 @@
         </w:rPr>
         <w:t xml:space="preserve">: </w:t>
       </w:r>
-      <w:proofErr w:type="gramStart"/>
       <w:r>
         <w:rPr>
           <w:rFonts w:ascii="Consolas" w:eastAsia="Times New Roman" w:hAnsi="Consolas" w:cs="Times New Roman"/>
@@ -18119,7 +17484,6 @@
         </w:rPr>
         <w:t>;</w:t>
       </w:r>
-      <w:proofErr w:type="gramEnd"/>
     </w:p>
     <w:p>
       <w:pPr>
@@ -18173,7 +17537,6 @@
         </w:rPr>
         <w:t xml:space="preserve">: </w:t>
       </w:r>
-      <w:proofErr w:type="gramStart"/>
       <w:r>
         <w:rPr>
           <w:rFonts w:ascii="Consolas" w:eastAsia="Times New Roman" w:hAnsi="Consolas" w:cs="Times New Roman"/>
@@ -18210,7 +17573,6 @@
         </w:rPr>
         <w:t>;</w:t>
       </w:r>
-      <w:proofErr w:type="gramEnd"/>
     </w:p>
     <w:p>
       <w:pPr>
@@ -18965,33 +18327,7 @@
           <w:lang w:eastAsia="en-IN"/>
           <w14:ligatures w14:val="none"/>
         </w:rPr>
-        <w:t>&gt;{{button</w:t>
-      </w:r>
-      <w:proofErr w:type="gramStart"/>
-      <w:r>
-        <w:rPr>
-          <w:rFonts w:ascii="Consolas" w:eastAsia="Times New Roman" w:hAnsi="Consolas" w:cs="Times New Roman"/>
-          <w:color w:val="F8F8F2"/>
-          <w:kern w:val="0"/>
-          <w:sz w:val="21"/>
-          <w:szCs w:val="21"/>
-          <w:lang w:eastAsia="en-IN"/>
-          <w14:ligatures w14:val="none"/>
-        </w:rPr>
-        <w:t>}}&lt;</w:t>
-      </w:r>
-      <w:proofErr w:type="gramEnd"/>
-      <w:r>
-        <w:rPr>
-          <w:rFonts w:ascii="Consolas" w:eastAsia="Times New Roman" w:hAnsi="Consolas" w:cs="Times New Roman"/>
-          <w:color w:val="F8F8F2"/>
-          <w:kern w:val="0"/>
-          <w:sz w:val="21"/>
-          <w:szCs w:val="21"/>
-          <w:lang w:eastAsia="en-IN"/>
-          <w14:ligatures w14:val="none"/>
-        </w:rPr>
-        <w:t>/button&gt;</w:t>
+        <w:t>&gt;{{button}}&lt;/button&gt;</w:t>
       </w:r>
     </w:p>
     <w:p>
@@ -19270,7 +18606,6 @@
         <w:t xml:space="preserve"> </w:t>
       </w:r>
       <w:proofErr w:type="spellStart"/>
-      <w:proofErr w:type="gramStart"/>
       <w:r>
         <w:rPr>
           <w:rFonts w:ascii="Consolas" w:eastAsia="Times New Roman" w:hAnsi="Consolas" w:cs="Times New Roman"/>
@@ -19296,7 +18631,6 @@
         <w:t>module</w:t>
       </w:r>
       <w:proofErr w:type="spellEnd"/>
-      <w:proofErr w:type="gramEnd"/>
       <w:r>
         <w:rPr>
           <w:rFonts w:ascii="Consolas" w:eastAsia="Times New Roman" w:hAnsi="Consolas" w:cs="Times New Roman"/>
@@ -19402,7 +18736,6 @@
         <w:t xml:space="preserve">        </w:t>
       </w:r>
       <w:proofErr w:type="spellStart"/>
-      <w:proofErr w:type="gramStart"/>
       <w:r>
         <w:rPr>
           <w:rFonts w:ascii="Consolas" w:eastAsia="Times New Roman" w:hAnsi="Consolas" w:cs="Times New Roman"/>
@@ -19428,7 +18761,6 @@
         <w:t>service</w:t>
       </w:r>
       <w:proofErr w:type="spellEnd"/>
-      <w:proofErr w:type="gramEnd"/>
       <w:r>
         <w:rPr>
           <w:rFonts w:ascii="Consolas" w:eastAsia="Times New Roman" w:hAnsi="Consolas" w:cs="Times New Roman"/>
@@ -19543,7 +18875,6 @@
         <w:t xml:space="preserve">            </w:t>
       </w:r>
       <w:proofErr w:type="spellStart"/>
-      <w:proofErr w:type="gramStart"/>
       <w:r>
         <w:rPr>
           <w:rFonts w:ascii="Consolas" w:eastAsia="Times New Roman" w:hAnsi="Consolas" w:cs="Times New Roman"/>
@@ -19581,7 +18912,6 @@
         <w:t>evaluate</w:t>
       </w:r>
       <w:proofErr w:type="spellEnd"/>
-      <w:proofErr w:type="gramEnd"/>
       <w:r>
         <w:rPr>
           <w:rFonts w:ascii="Consolas" w:eastAsia="Times New Roman" w:hAnsi="Consolas" w:cs="Times New Roman"/>
@@ -19792,22 +19122,8 @@
           <w:lang w:eastAsia="en-IN"/>
           <w14:ligatures w14:val="none"/>
         </w:rPr>
-        <w:t>(expr</w:t>
-      </w:r>
-      <w:proofErr w:type="gramStart"/>
-      <w:r>
-        <w:rPr>
-          <w:rFonts w:ascii="Consolas" w:eastAsia="Times New Roman" w:hAnsi="Consolas" w:cs="Times New Roman"/>
-          <w:color w:val="F8F8F2"/>
-          <w:kern w:val="0"/>
-          <w:sz w:val="21"/>
-          <w:szCs w:val="21"/>
-          <w:lang w:eastAsia="en-IN"/>
-          <w14:ligatures w14:val="none"/>
-        </w:rPr>
-        <w:t>);</w:t>
-      </w:r>
-      <w:proofErr w:type="gramEnd"/>
+        <w:t>(expr);</w:t>
+      </w:r>
     </w:p>
     <w:p>
       <w:pPr>
@@ -19920,20 +19236,7 @@
           <w:lang w:eastAsia="en-IN"/>
           <w14:ligatures w14:val="none"/>
         </w:rPr>
-        <w:t>'ERROR</w:t>
-      </w:r>
-      <w:proofErr w:type="gramStart"/>
-      <w:r>
-        <w:rPr>
-          <w:rFonts w:ascii="Consolas" w:eastAsia="Times New Roman" w:hAnsi="Consolas" w:cs="Times New Roman"/>
-          <w:color w:val="E6DB74"/>
-          <w:kern w:val="0"/>
-          <w:sz w:val="21"/>
-          <w:szCs w:val="21"/>
-          <w:lang w:eastAsia="en-IN"/>
-          <w14:ligatures w14:val="none"/>
-        </w:rPr>
-        <w:t>'</w:t>
+        <w:t>'ERROR'</w:t>
       </w:r>
       <w:r>
         <w:rPr>
@@ -19947,7 +19250,6 @@
         </w:rPr>
         <w:t>;</w:t>
       </w:r>
-      <w:proofErr w:type="gramEnd"/>
     </w:p>
     <w:p>
       <w:pPr>
@@ -20117,7 +19419,6 @@
         <w:t xml:space="preserve">        </w:t>
       </w:r>
       <w:proofErr w:type="spellStart"/>
-      <w:proofErr w:type="gramStart"/>
       <w:r>
         <w:rPr>
           <w:rFonts w:ascii="Consolas" w:eastAsia="Times New Roman" w:hAnsi="Consolas" w:cs="Times New Roman"/>
@@ -20143,7 +19444,6 @@
         <w:t>controller</w:t>
       </w:r>
       <w:proofErr w:type="spellEnd"/>
-      <w:proofErr w:type="gramEnd"/>
       <w:r>
         <w:rPr>
           <w:rFonts w:ascii="Consolas" w:eastAsia="Times New Roman" w:hAnsi="Consolas" w:cs="Times New Roman"/>
@@ -20312,7 +19612,6 @@
         <w:t>            $</w:t>
       </w:r>
       <w:proofErr w:type="spellStart"/>
-      <w:proofErr w:type="gramStart"/>
       <w:r>
         <w:rPr>
           <w:rFonts w:ascii="Consolas" w:eastAsia="Times New Roman" w:hAnsi="Consolas" w:cs="Times New Roman"/>
@@ -20326,7 +19625,6 @@
         <w:t>scope.expression</w:t>
       </w:r>
       <w:proofErr w:type="spellEnd"/>
-      <w:proofErr w:type="gramEnd"/>
       <w:r>
         <w:rPr>
           <w:rFonts w:ascii="Consolas" w:eastAsia="Times New Roman" w:hAnsi="Consolas" w:cs="Times New Roman"/>
@@ -20415,7 +19713,6 @@
         <w:t>            $</w:t>
       </w:r>
       <w:proofErr w:type="spellStart"/>
-      <w:proofErr w:type="gramStart"/>
       <w:r>
         <w:rPr>
           <w:rFonts w:ascii="Consolas" w:eastAsia="Times New Roman" w:hAnsi="Consolas" w:cs="Times New Roman"/>
@@ -20429,7 +19726,6 @@
         <w:t>scope.buttons</w:t>
       </w:r>
       <w:proofErr w:type="spellEnd"/>
-      <w:proofErr w:type="gramEnd"/>
       <w:r>
         <w:rPr>
           <w:rFonts w:ascii="Consolas" w:eastAsia="Times New Roman" w:hAnsi="Consolas" w:cs="Times New Roman"/>
@@ -21454,7 +20750,6 @@
         <w:t>            $</w:t>
       </w:r>
       <w:proofErr w:type="spellStart"/>
-      <w:proofErr w:type="gramStart"/>
       <w:r>
         <w:rPr>
           <w:rFonts w:ascii="Consolas" w:eastAsia="Times New Roman" w:hAnsi="Consolas" w:cs="Times New Roman"/>
@@ -21480,7 +20775,6 @@
         <w:t>buttonClick</w:t>
       </w:r>
       <w:proofErr w:type="spellEnd"/>
-      <w:proofErr w:type="gramEnd"/>
       <w:r>
         <w:rPr>
           <w:rFonts w:ascii="Consolas" w:eastAsia="Times New Roman" w:hAnsi="Consolas" w:cs="Times New Roman"/>
@@ -21694,7 +20988,6 @@
         <w:t>                    $</w:t>
       </w:r>
       <w:proofErr w:type="spellStart"/>
-      <w:proofErr w:type="gramStart"/>
       <w:r>
         <w:rPr>
           <w:rFonts w:ascii="Consolas" w:eastAsia="Times New Roman" w:hAnsi="Consolas" w:cs="Times New Roman"/>
@@ -21708,7 +21001,6 @@
         <w:t>scope.expression</w:t>
       </w:r>
       <w:proofErr w:type="spellEnd"/>
-      <w:proofErr w:type="gramEnd"/>
       <w:r>
         <w:rPr>
           <w:rFonts w:ascii="Consolas" w:eastAsia="Times New Roman" w:hAnsi="Consolas" w:cs="Times New Roman"/>
@@ -21920,7 +21212,6 @@
         <w:t>                    $</w:t>
       </w:r>
       <w:proofErr w:type="spellStart"/>
-      <w:proofErr w:type="gramStart"/>
       <w:r>
         <w:rPr>
           <w:rFonts w:ascii="Consolas" w:eastAsia="Times New Roman" w:hAnsi="Consolas" w:cs="Times New Roman"/>
@@ -21934,7 +21225,6 @@
         <w:t>scope.expression</w:t>
       </w:r>
       <w:proofErr w:type="spellEnd"/>
-      <w:proofErr w:type="gramEnd"/>
       <w:r>
         <w:rPr>
           <w:rFonts w:ascii="Consolas" w:eastAsia="Times New Roman" w:hAnsi="Consolas" w:cs="Times New Roman"/>
@@ -22256,7 +21546,6 @@
         <w:t>                    $</w:t>
       </w:r>
       <w:proofErr w:type="spellStart"/>
-      <w:proofErr w:type="gramStart"/>
       <w:r>
         <w:rPr>
           <w:rFonts w:ascii="Consolas" w:eastAsia="Times New Roman" w:hAnsi="Consolas" w:cs="Times New Roman"/>
@@ -22270,7 +21559,6 @@
         <w:t>scope.expression</w:t>
       </w:r>
       <w:proofErr w:type="spellEnd"/>
-      <w:proofErr w:type="gramEnd"/>
       <w:r>
         <w:rPr>
           <w:rFonts w:ascii="Consolas" w:eastAsia="Times New Roman" w:hAnsi="Consolas" w:cs="Times New Roman"/>
@@ -22450,7 +21738,6 @@
         <w:t>                    $</w:t>
       </w:r>
       <w:proofErr w:type="spellStart"/>
-      <w:proofErr w:type="gramStart"/>
       <w:r>
         <w:rPr>
           <w:rFonts w:ascii="Consolas" w:eastAsia="Times New Roman" w:hAnsi="Consolas" w:cs="Times New Roman"/>
@@ -22464,7 +21751,6 @@
         <w:t>scope.expression</w:t>
       </w:r>
       <w:proofErr w:type="spellEnd"/>
-      <w:proofErr w:type="gramEnd"/>
       <w:r>
         <w:rPr>
           <w:rFonts w:ascii="Consolas" w:eastAsia="Times New Roman" w:hAnsi="Consolas" w:cs="Times New Roman"/>
@@ -22795,9 +22081,341 @@
           <w:lang w:eastAsia="en-IN"/>
           <w14:ligatures w14:val="none"/>
         </w:rPr>
+        <w:t xml:space="preserve">    &lt;div </w:t>
+      </w:r>
+      <w:r>
+        <w:rPr>
+          <w:rFonts w:ascii="Consolas" w:eastAsia="Times New Roman" w:hAnsi="Consolas" w:cs="Times New Roman"/>
+          <w:color w:val="A6E22E"/>
+          <w:kern w:val="0"/>
+          <w:sz w:val="21"/>
+          <w:szCs w:val="21"/>
+          <w:lang w:eastAsia="en-IN"/>
+          <w14:ligatures w14:val="none"/>
+        </w:rPr>
+        <w:t>ng-if</w:t>
+      </w:r>
+      <w:r>
+        <w:rPr>
+          <w:rFonts w:ascii="Consolas" w:eastAsia="Times New Roman" w:hAnsi="Consolas" w:cs="Times New Roman"/>
+          <w:color w:val="F8F8F2"/>
+          <w:kern w:val="0"/>
+          <w:sz w:val="21"/>
+          <w:szCs w:val="21"/>
+          <w:lang w:eastAsia="en-IN"/>
+          <w14:ligatures w14:val="none"/>
+        </w:rPr>
+        <w:t>=</w:t>
+      </w:r>
+      <w:r>
+        <w:rPr>
+          <w:rFonts w:ascii="Consolas" w:eastAsia="Times New Roman" w:hAnsi="Consolas" w:cs="Times New Roman"/>
+          <w:color w:val="E6DB74"/>
+          <w:kern w:val="0"/>
+          <w:sz w:val="21"/>
+          <w:szCs w:val="21"/>
+          <w:lang w:eastAsia="en-IN"/>
+          <w14:ligatures w14:val="none"/>
+        </w:rPr>
+        <w:t>"</w:t>
+      </w:r>
+      <w:proofErr w:type="spellStart"/>
+      <w:r>
+        <w:rPr>
+          <w:rFonts w:ascii="Consolas" w:eastAsia="Times New Roman" w:hAnsi="Consolas" w:cs="Times New Roman"/>
+          <w:color w:val="E6DB74"/>
+          <w:kern w:val="0"/>
+          <w:sz w:val="21"/>
+          <w:szCs w:val="21"/>
+          <w:lang w:eastAsia="en-IN"/>
+          <w14:ligatures w14:val="none"/>
+        </w:rPr>
+        <w:t>moveUp</w:t>
+      </w:r>
+      <w:proofErr w:type="spellEnd"/>
+      <w:r>
+        <w:rPr>
+          <w:rFonts w:ascii="Consolas" w:eastAsia="Times New Roman" w:hAnsi="Consolas" w:cs="Times New Roman"/>
+          <w:color w:val="E6DB74"/>
+          <w:kern w:val="0"/>
+          <w:sz w:val="21"/>
+          <w:szCs w:val="21"/>
+          <w:lang w:eastAsia="en-IN"/>
+          <w14:ligatures w14:val="none"/>
+        </w:rPr>
+        <w:t>"</w:t>
+      </w:r>
+      <w:r>
+        <w:rPr>
+          <w:rFonts w:ascii="Consolas" w:eastAsia="Times New Roman" w:hAnsi="Consolas" w:cs="Times New Roman"/>
+          <w:color w:val="F8F8F2"/>
+          <w:kern w:val="0"/>
+          <w:sz w:val="21"/>
+          <w:szCs w:val="21"/>
+          <w:lang w:eastAsia="en-IN"/>
+          <w14:ligatures w14:val="none"/>
+        </w:rPr>
+        <w:t xml:space="preserve"> </w:t>
+      </w:r>
+      <w:r>
+        <w:rPr>
+          <w:rFonts w:ascii="Consolas" w:eastAsia="Times New Roman" w:hAnsi="Consolas" w:cs="Times New Roman"/>
+          <w:color w:val="A6E22E"/>
+          <w:kern w:val="0"/>
+          <w:sz w:val="21"/>
+          <w:szCs w:val="21"/>
+          <w:lang w:eastAsia="en-IN"/>
+          <w14:ligatures w14:val="none"/>
+        </w:rPr>
+        <w:t>ng-class</w:t>
+      </w:r>
+      <w:r>
+        <w:rPr>
+          <w:rFonts w:ascii="Consolas" w:eastAsia="Times New Roman" w:hAnsi="Consolas" w:cs="Times New Roman"/>
+          <w:color w:val="F8F8F2"/>
+          <w:kern w:val="0"/>
+          <w:sz w:val="21"/>
+          <w:szCs w:val="21"/>
+          <w:lang w:eastAsia="en-IN"/>
+          <w14:ligatures w14:val="none"/>
+        </w:rPr>
+        <w:t>=</w:t>
+      </w:r>
+      <w:r>
+        <w:rPr>
+          <w:rFonts w:ascii="Consolas" w:eastAsia="Times New Roman" w:hAnsi="Consolas" w:cs="Times New Roman"/>
+          <w:color w:val="E6DB74"/>
+          <w:kern w:val="0"/>
+          <w:sz w:val="21"/>
+          <w:szCs w:val="21"/>
+          <w:lang w:eastAsia="en-IN"/>
+          <w14:ligatures w14:val="none"/>
+        </w:rPr>
+        <w:t xml:space="preserve">"{ yellow : </w:t>
+      </w:r>
+      <w:proofErr w:type="spellStart"/>
+      <w:r>
+        <w:rPr>
+          <w:rFonts w:ascii="Consolas" w:eastAsia="Times New Roman" w:hAnsi="Consolas" w:cs="Times New Roman"/>
+          <w:color w:val="E6DB74"/>
+          <w:kern w:val="0"/>
+          <w:sz w:val="21"/>
+          <w:szCs w:val="21"/>
+          <w:lang w:eastAsia="en-IN"/>
+          <w14:ligatures w14:val="none"/>
+        </w:rPr>
+        <w:t>changeColor</w:t>
+      </w:r>
+      <w:proofErr w:type="spellEnd"/>
+      <w:r>
+        <w:rPr>
+          <w:rFonts w:ascii="Consolas" w:eastAsia="Times New Roman" w:hAnsi="Consolas" w:cs="Times New Roman"/>
+          <w:color w:val="E6DB74"/>
+          <w:kern w:val="0"/>
+          <w:sz w:val="21"/>
+          <w:szCs w:val="21"/>
+          <w:lang w:eastAsia="en-IN"/>
+          <w14:ligatures w14:val="none"/>
+        </w:rPr>
+        <w:t>}"</w:t>
+      </w:r>
+      <w:r>
+        <w:rPr>
+          <w:rFonts w:ascii="Consolas" w:eastAsia="Times New Roman" w:hAnsi="Consolas" w:cs="Times New Roman"/>
+          <w:color w:val="F8F8F2"/>
+          <w:kern w:val="0"/>
+          <w:sz w:val="21"/>
+          <w:szCs w:val="21"/>
+          <w:lang w:eastAsia="en-IN"/>
+          <w14:ligatures w14:val="none"/>
+        </w:rPr>
+        <w:t xml:space="preserve"> </w:t>
+      </w:r>
+      <w:r>
+        <w:rPr>
+          <w:rFonts w:ascii="Consolas" w:eastAsia="Times New Roman" w:hAnsi="Consolas" w:cs="Times New Roman"/>
+          <w:color w:val="A6E22E"/>
+          <w:kern w:val="0"/>
+          <w:sz w:val="21"/>
+          <w:szCs w:val="21"/>
+          <w:lang w:eastAsia="en-IN"/>
+          <w14:ligatures w14:val="none"/>
+        </w:rPr>
+        <w:t>class</w:t>
+      </w:r>
+      <w:r>
+        <w:rPr>
+          <w:rFonts w:ascii="Consolas" w:eastAsia="Times New Roman" w:hAnsi="Consolas" w:cs="Times New Roman"/>
+          <w:color w:val="F8F8F2"/>
+          <w:kern w:val="0"/>
+          <w:sz w:val="21"/>
+          <w:szCs w:val="21"/>
+          <w:lang w:eastAsia="en-IN"/>
+          <w14:ligatures w14:val="none"/>
+        </w:rPr>
+        <w:t>=</w:t>
+      </w:r>
+      <w:r>
+        <w:rPr>
+          <w:rFonts w:ascii="Consolas" w:eastAsia="Times New Roman" w:hAnsi="Consolas" w:cs="Times New Roman"/>
+          <w:color w:val="E6DB74"/>
+          <w:kern w:val="0"/>
+          <w:sz w:val="21"/>
+          <w:szCs w:val="21"/>
+          <w:lang w:eastAsia="en-IN"/>
+          <w14:ligatures w14:val="none"/>
+        </w:rPr>
+        <w:t>"</w:t>
+      </w:r>
+      <w:proofErr w:type="spellStart"/>
+      <w:r>
+        <w:rPr>
+          <w:rFonts w:ascii="Consolas" w:eastAsia="Times New Roman" w:hAnsi="Consolas" w:cs="Times New Roman"/>
+          <w:color w:val="E6DB74"/>
+          <w:kern w:val="0"/>
+          <w:sz w:val="21"/>
+          <w:szCs w:val="21"/>
+          <w:lang w:eastAsia="en-IN"/>
+          <w14:ligatures w14:val="none"/>
+        </w:rPr>
+        <w:t>moveUpDown</w:t>
+      </w:r>
+      <w:proofErr w:type="spellEnd"/>
+      <w:r>
+        <w:rPr>
+          <w:rFonts w:ascii="Consolas" w:eastAsia="Times New Roman" w:hAnsi="Consolas" w:cs="Times New Roman"/>
+          <w:color w:val="E6DB74"/>
+          <w:kern w:val="0"/>
+          <w:sz w:val="21"/>
+          <w:szCs w:val="21"/>
+          <w:lang w:eastAsia="en-IN"/>
+          <w14:ligatures w14:val="none"/>
+        </w:rPr>
+        <w:t xml:space="preserve"> highlight container"</w:t>
+      </w:r>
+      <w:r>
+        <w:rPr>
+          <w:rFonts w:ascii="Consolas" w:eastAsia="Times New Roman" w:hAnsi="Consolas" w:cs="Times New Roman"/>
+          <w:color w:val="F8F8F2"/>
+          <w:kern w:val="0"/>
+          <w:sz w:val="21"/>
+          <w:szCs w:val="21"/>
+          <w:lang w:eastAsia="en-IN"/>
+          <w14:ligatures w14:val="none"/>
+        </w:rPr>
+        <w:t>&gt;</w:t>
+      </w:r>
+    </w:p>
+    <w:p>
+      <w:pPr>
+        <w:shd w:val="clear" w:color="auto" w:fill="21252B"/>
+        <w:spacing w:after="0" w:line="285" w:lineRule="atLeast"/>
+        <w:rPr>
+          <w:rFonts w:ascii="Consolas" w:eastAsia="Times New Roman" w:hAnsi="Consolas" w:cs="Times New Roman"/>
+          <w:color w:val="F8F8F2"/>
+          <w:kern w:val="0"/>
+          <w:sz w:val="21"/>
+          <w:szCs w:val="21"/>
+          <w:lang w:eastAsia="en-IN"/>
+          <w14:ligatures w14:val="none"/>
+        </w:rPr>
+      </w:pPr>
+      <w:r>
+        <w:rPr>
+          <w:rFonts w:ascii="Consolas" w:eastAsia="Times New Roman" w:hAnsi="Consolas" w:cs="Times New Roman"/>
+          <w:color w:val="F8F8F2"/>
+          <w:kern w:val="0"/>
+          <w:sz w:val="21"/>
+          <w:szCs w:val="21"/>
+          <w:lang w:eastAsia="en-IN"/>
+          <w14:ligatures w14:val="none"/>
+        </w:rPr>
+        <w:t>        &lt;p&gt;Hello World!&lt;/p&gt;</w:t>
+      </w:r>
+    </w:p>
+    <w:p>
+      <w:pPr>
+        <w:shd w:val="clear" w:color="auto" w:fill="21252B"/>
+        <w:spacing w:after="0" w:line="285" w:lineRule="atLeast"/>
+        <w:rPr>
+          <w:rFonts w:ascii="Consolas" w:eastAsia="Times New Roman" w:hAnsi="Consolas" w:cs="Times New Roman"/>
+          <w:color w:val="F8F8F2"/>
+          <w:kern w:val="0"/>
+          <w:sz w:val="21"/>
+          <w:szCs w:val="21"/>
+          <w:lang w:eastAsia="en-IN"/>
+          <w14:ligatures w14:val="none"/>
+        </w:rPr>
+      </w:pPr>
+      <w:r>
+        <w:rPr>
+          <w:rFonts w:ascii="Consolas" w:eastAsia="Times New Roman" w:hAnsi="Consolas" w:cs="Times New Roman"/>
+          <w:color w:val="F8F8F2"/>
+          <w:kern w:val="0"/>
+          <w:sz w:val="21"/>
+          <w:szCs w:val="21"/>
+          <w:lang w:eastAsia="en-IN"/>
+          <w14:ligatures w14:val="none"/>
+        </w:rPr>
+        <w:t>    &lt;/div&gt;</w:t>
+      </w:r>
+    </w:p>
+    <w:p>
+      <w:pPr>
+        <w:shd w:val="clear" w:color="auto" w:fill="21252B"/>
+        <w:spacing w:after="0" w:line="285" w:lineRule="atLeast"/>
+        <w:rPr>
+          <w:rFonts w:ascii="Consolas" w:eastAsia="Times New Roman" w:hAnsi="Consolas" w:cs="Times New Roman"/>
+          <w:color w:val="F8F8F2"/>
+          <w:kern w:val="0"/>
+          <w:sz w:val="21"/>
+          <w:szCs w:val="21"/>
+          <w:lang w:eastAsia="en-IN"/>
+          <w14:ligatures w14:val="none"/>
+        </w:rPr>
+      </w:pPr>
+    </w:p>
+    <w:p>
+      <w:pPr>
+        <w:shd w:val="clear" w:color="auto" w:fill="21252B"/>
+        <w:spacing w:after="0" w:line="285" w:lineRule="atLeast"/>
+        <w:rPr>
+          <w:rFonts w:ascii="Consolas" w:eastAsia="Times New Roman" w:hAnsi="Consolas" w:cs="Times New Roman"/>
+          <w:color w:val="F8F8F2"/>
+          <w:kern w:val="0"/>
+          <w:sz w:val="21"/>
+          <w:szCs w:val="21"/>
+          <w:lang w:eastAsia="en-IN"/>
+          <w14:ligatures w14:val="none"/>
+        </w:rPr>
+      </w:pPr>
+    </w:p>
+    <w:p>
+      <w:pPr>
+        <w:shd w:val="clear" w:color="auto" w:fill="21252B"/>
+        <w:spacing w:after="0" w:line="285" w:lineRule="atLeast"/>
+        <w:rPr>
+          <w:rFonts w:ascii="Consolas" w:eastAsia="Times New Roman" w:hAnsi="Consolas" w:cs="Times New Roman"/>
+          <w:color w:val="F8F8F2"/>
+          <w:kern w:val="0"/>
+          <w:sz w:val="21"/>
+          <w:szCs w:val="21"/>
+          <w:lang w:eastAsia="en-IN"/>
+          <w14:ligatures w14:val="none"/>
+        </w:rPr>
+      </w:pPr>
+      <w:r>
+        <w:rPr>
+          <w:rFonts w:ascii="Consolas" w:eastAsia="Times New Roman" w:hAnsi="Consolas" w:cs="Times New Roman"/>
+          <w:color w:val="F8F8F2"/>
+          <w:kern w:val="0"/>
+          <w:sz w:val="21"/>
+          <w:szCs w:val="21"/>
+          <w:lang w:eastAsia="en-IN"/>
+          <w14:ligatures w14:val="none"/>
+        </w:rPr>
         <w:t xml:space="preserve">    </w:t>
       </w:r>
-      <w:proofErr w:type="gramStart"/>
       <w:r>
         <w:rPr>
           <w:rFonts w:ascii="Consolas" w:eastAsia="Times New Roman" w:hAnsi="Consolas" w:cs="Times New Roman"/>
@@ -22808,20 +22426,7 @@
           <w:lang w:eastAsia="en-IN"/>
           <w14:ligatures w14:val="none"/>
         </w:rPr>
-        <w:t>.moveUpDown.ng</w:t>
-      </w:r>
-      <w:proofErr w:type="gramEnd"/>
-      <w:r>
-        <w:rPr>
-          <w:rFonts w:ascii="Consolas" w:eastAsia="Times New Roman" w:hAnsi="Consolas" w:cs="Times New Roman"/>
-          <w:color w:val="A6E22E"/>
-          <w:kern w:val="0"/>
-          <w:sz w:val="21"/>
-          <w:szCs w:val="21"/>
-          <w:lang w:eastAsia="en-IN"/>
-          <w14:ligatures w14:val="none"/>
-        </w:rPr>
-        <w:t>-enter</w:t>
+        <w:t>.moveUpDown.ng-enter</w:t>
       </w:r>
       <w:r>
         <w:rPr>
@@ -22922,20 +22527,7 @@
           <w:lang w:eastAsia="en-IN"/>
           <w14:ligatures w14:val="none"/>
         </w:rPr>
-        <w:t xml:space="preserve"> ease-in-out </w:t>
-      </w:r>
-      <w:proofErr w:type="gramStart"/>
-      <w:r>
-        <w:rPr>
-          <w:rFonts w:ascii="Consolas" w:eastAsia="Times New Roman" w:hAnsi="Consolas" w:cs="Times New Roman"/>
-          <w:color w:val="6FEE4C"/>
-          <w:kern w:val="0"/>
-          <w:sz w:val="21"/>
-          <w:szCs w:val="21"/>
-          <w:lang w:eastAsia="en-IN"/>
-          <w14:ligatures w14:val="none"/>
-        </w:rPr>
-        <w:t>all</w:t>
+        <w:t xml:space="preserve"> ease-in-out all</w:t>
       </w:r>
       <w:r>
         <w:rPr>
@@ -22949,7 +22541,6 @@
         </w:rPr>
         <w:t>;</w:t>
       </w:r>
-      <w:proofErr w:type="gramEnd"/>
     </w:p>
     <w:p>
       <w:pPr>
@@ -23053,7 +22644,6 @@
         </w:rPr>
         <w:t>px</w:t>
       </w:r>
-      <w:proofErr w:type="gramStart"/>
       <w:r>
         <w:rPr>
           <w:rFonts w:ascii="Consolas" w:eastAsia="Times New Roman" w:hAnsi="Consolas" w:cs="Times New Roman"/>
@@ -23078,7 +22668,6 @@
         </w:rPr>
         <w:t>;</w:t>
       </w:r>
-      <w:proofErr w:type="gramEnd"/>
     </w:p>
     <w:p>
       <w:pPr>
@@ -23189,7 +22778,6 @@
         </w:rPr>
         <w:t xml:space="preserve">    </w:t>
       </w:r>
-      <w:proofErr w:type="gramStart"/>
       <w:r>
         <w:rPr>
           <w:rFonts w:ascii="Consolas" w:eastAsia="Times New Roman" w:hAnsi="Consolas" w:cs="Times New Roman"/>
@@ -23200,20 +22788,7 @@
           <w:lang w:eastAsia="en-IN"/>
           <w14:ligatures w14:val="none"/>
         </w:rPr>
-        <w:t>.moveUpDown.ng-enter.ng</w:t>
-      </w:r>
-      <w:proofErr w:type="gramEnd"/>
-      <w:r>
-        <w:rPr>
-          <w:rFonts w:ascii="Consolas" w:eastAsia="Times New Roman" w:hAnsi="Consolas" w:cs="Times New Roman"/>
-          <w:color w:val="A6E22E"/>
-          <w:kern w:val="0"/>
-          <w:sz w:val="21"/>
-          <w:szCs w:val="21"/>
-          <w:lang w:eastAsia="en-IN"/>
-          <w14:ligatures w14:val="none"/>
-        </w:rPr>
-        <w:t>-enter-active</w:t>
+        <w:t>.moveUpDown.ng-enter.ng-enter-active</w:t>
       </w:r>
       <w:r>
         <w:rPr>
@@ -23330,7 +22905,6 @@
         </w:rPr>
         <w:t>px</w:t>
       </w:r>
-      <w:proofErr w:type="gramStart"/>
       <w:r>
         <w:rPr>
           <w:rFonts w:ascii="Consolas" w:eastAsia="Times New Roman" w:hAnsi="Consolas" w:cs="Times New Roman"/>
@@ -23355,7 +22929,6 @@
         </w:rPr>
         <w:t>;</w:t>
       </w:r>
-      <w:proofErr w:type="gramEnd"/>
     </w:p>
     <w:p>
       <w:pPr>
@@ -23466,7 +23039,6 @@
         </w:rPr>
         <w:t xml:space="preserve">    </w:t>
       </w:r>
-      <w:proofErr w:type="gramStart"/>
       <w:r>
         <w:rPr>
           <w:rFonts w:ascii="Consolas" w:eastAsia="Times New Roman" w:hAnsi="Consolas" w:cs="Times New Roman"/>
@@ -23477,20 +23049,7 @@
           <w:lang w:eastAsia="en-IN"/>
           <w14:ligatures w14:val="none"/>
         </w:rPr>
-        <w:t>.moveUpDown.ng</w:t>
-      </w:r>
-      <w:proofErr w:type="gramEnd"/>
-      <w:r>
-        <w:rPr>
-          <w:rFonts w:ascii="Consolas" w:eastAsia="Times New Roman" w:hAnsi="Consolas" w:cs="Times New Roman"/>
-          <w:color w:val="A6E22E"/>
-          <w:kern w:val="0"/>
-          <w:sz w:val="21"/>
-          <w:szCs w:val="21"/>
-          <w:lang w:eastAsia="en-IN"/>
-          <w14:ligatures w14:val="none"/>
-        </w:rPr>
-        <w:t>-leave</w:t>
+        <w:t>.moveUpDown.ng-leave</w:t>
       </w:r>
       <w:r>
         <w:rPr>
@@ -23591,20 +23150,7 @@
           <w:lang w:eastAsia="en-IN"/>
           <w14:ligatures w14:val="none"/>
         </w:rPr>
-        <w:t xml:space="preserve"> ease-in-out </w:t>
-      </w:r>
-      <w:proofErr w:type="gramStart"/>
-      <w:r>
-        <w:rPr>
-          <w:rFonts w:ascii="Consolas" w:eastAsia="Times New Roman" w:hAnsi="Consolas" w:cs="Times New Roman"/>
-          <w:color w:val="6FEE4C"/>
-          <w:kern w:val="0"/>
-          <w:sz w:val="21"/>
-          <w:szCs w:val="21"/>
-          <w:lang w:eastAsia="en-IN"/>
-          <w14:ligatures w14:val="none"/>
-        </w:rPr>
-        <w:t>all</w:t>
+        <w:t xml:space="preserve"> ease-in-out all</w:t>
       </w:r>
       <w:r>
         <w:rPr>
@@ -23618,7 +23164,6 @@
         </w:rPr>
         <w:t>;</w:t>
       </w:r>
-      <w:proofErr w:type="gramEnd"/>
     </w:p>
     <w:p>
       <w:pPr>
@@ -23722,7 +23267,6 @@
         </w:rPr>
         <w:t>px</w:t>
       </w:r>
-      <w:proofErr w:type="gramStart"/>
       <w:r>
         <w:rPr>
           <w:rFonts w:ascii="Consolas" w:eastAsia="Times New Roman" w:hAnsi="Consolas" w:cs="Times New Roman"/>
@@ -23747,7 +23291,6 @@
         </w:rPr>
         <w:t>;</w:t>
       </w:r>
-      <w:proofErr w:type="gramEnd"/>
     </w:p>
     <w:p>
       <w:pPr>
@@ -23858,7 +23401,6 @@
         </w:rPr>
         <w:t xml:space="preserve">    </w:t>
       </w:r>
-      <w:proofErr w:type="gramStart"/>
       <w:r>
         <w:rPr>
           <w:rFonts w:ascii="Consolas" w:eastAsia="Times New Roman" w:hAnsi="Consolas" w:cs="Times New Roman"/>
@@ -23869,20 +23411,7 @@
           <w:lang w:eastAsia="en-IN"/>
           <w14:ligatures w14:val="none"/>
         </w:rPr>
-        <w:t>.moveUpDown.ng-leave.ng</w:t>
-      </w:r>
-      <w:proofErr w:type="gramEnd"/>
-      <w:r>
-        <w:rPr>
-          <w:rFonts w:ascii="Consolas" w:eastAsia="Times New Roman" w:hAnsi="Consolas" w:cs="Times New Roman"/>
-          <w:color w:val="A6E22E"/>
-          <w:kern w:val="0"/>
-          <w:sz w:val="21"/>
-          <w:szCs w:val="21"/>
-          <w:lang w:eastAsia="en-IN"/>
-          <w14:ligatures w14:val="none"/>
-        </w:rPr>
-        <w:t>-leave-active</w:t>
+        <w:t>.moveUpDown.ng-leave.ng-leave-active</w:t>
       </w:r>
       <w:r>
         <w:rPr>
@@ -23999,7 +23528,6 @@
         </w:rPr>
         <w:t>px</w:t>
       </w:r>
-      <w:proofErr w:type="gramStart"/>
       <w:r>
         <w:rPr>
           <w:rFonts w:ascii="Consolas" w:eastAsia="Times New Roman" w:hAnsi="Consolas" w:cs="Times New Roman"/>
@@ -24024,7 +23552,6 @@
         </w:rPr>
         <w:t>;</w:t>
       </w:r>
-      <w:proofErr w:type="gramEnd"/>
     </w:p>
     <w:p>
       <w:pPr>
@@ -24052,6 +23579,599 @@
         </w:rPr>
         <w:t>    }</w:t>
       </w:r>
+    </w:p>
+    <w:p>
+      <w:pPr>
+        <w:shd w:val="clear" w:color="auto" w:fill="21252B"/>
+        <w:spacing w:after="0" w:line="285" w:lineRule="atLeast"/>
+        <w:rPr>
+          <w:rFonts w:ascii="Consolas" w:eastAsia="Times New Roman" w:hAnsi="Consolas" w:cs="Times New Roman"/>
+          <w:color w:val="F8F8F2"/>
+          <w:kern w:val="0"/>
+          <w:sz w:val="21"/>
+          <w:szCs w:val="21"/>
+          <w:lang w:eastAsia="en-IN"/>
+          <w14:ligatures w14:val="none"/>
+        </w:rPr>
+      </w:pPr>
+    </w:p>
+    <w:p>
+      <w:pPr>
+        <w:shd w:val="clear" w:color="auto" w:fill="21252B"/>
+        <w:spacing w:after="0" w:line="285" w:lineRule="atLeast"/>
+        <w:rPr>
+          <w:rFonts w:ascii="Consolas" w:eastAsia="Times New Roman" w:hAnsi="Consolas" w:cs="Times New Roman"/>
+          <w:color w:val="F8F8F2"/>
+          <w:kern w:val="0"/>
+          <w:sz w:val="21"/>
+          <w:szCs w:val="21"/>
+          <w:lang w:eastAsia="en-IN"/>
+          <w14:ligatures w14:val="none"/>
+        </w:rPr>
+      </w:pPr>
+      <w:r>
+        <w:rPr>
+          <w:rFonts w:ascii="Consolas" w:eastAsia="Times New Roman" w:hAnsi="Consolas" w:cs="Times New Roman"/>
+          <w:color w:val="F8F8F2"/>
+          <w:kern w:val="0"/>
+          <w:sz w:val="21"/>
+          <w:szCs w:val="21"/>
+          <w:lang w:eastAsia="en-IN"/>
+          <w14:ligatures w14:val="none"/>
+        </w:rPr>
+        <w:t xml:space="preserve">    </w:t>
+      </w:r>
+      <w:r>
+        <w:rPr>
+          <w:rFonts w:ascii="Consolas" w:eastAsia="Times New Roman" w:hAnsi="Consolas" w:cs="Times New Roman"/>
+          <w:color w:val="A6E22E"/>
+          <w:kern w:val="0"/>
+          <w:sz w:val="21"/>
+          <w:szCs w:val="21"/>
+          <w:lang w:eastAsia="en-IN"/>
+          <w14:ligatures w14:val="none"/>
+        </w:rPr>
+        <w:t>.</w:t>
+      </w:r>
+      <w:proofErr w:type="spellStart"/>
+      <w:r>
+        <w:rPr>
+          <w:rFonts w:ascii="Consolas" w:eastAsia="Times New Roman" w:hAnsi="Consolas" w:cs="Times New Roman"/>
+          <w:color w:val="A6E22E"/>
+          <w:kern w:val="0"/>
+          <w:sz w:val="21"/>
+          <w:szCs w:val="21"/>
+          <w:lang w:eastAsia="en-IN"/>
+          <w14:ligatures w14:val="none"/>
+        </w:rPr>
+        <w:t>highlight.yellow</w:t>
+      </w:r>
+      <w:proofErr w:type="spellEnd"/>
+      <w:r>
+        <w:rPr>
+          <w:rFonts w:ascii="Consolas" w:eastAsia="Times New Roman" w:hAnsi="Consolas" w:cs="Times New Roman"/>
+          <w:color w:val="A6E22E"/>
+          <w:kern w:val="0"/>
+          <w:sz w:val="21"/>
+          <w:szCs w:val="21"/>
+          <w:lang w:eastAsia="en-IN"/>
+          <w14:ligatures w14:val="none"/>
+        </w:rPr>
+        <w:t>-add</w:t>
+      </w:r>
+      <w:r>
+        <w:rPr>
+          <w:rFonts w:ascii="Consolas" w:eastAsia="Times New Roman" w:hAnsi="Consolas" w:cs="Times New Roman"/>
+          <w:color w:val="F8F8F2"/>
+          <w:kern w:val="0"/>
+          <w:sz w:val="21"/>
+          <w:szCs w:val="21"/>
+          <w:lang w:eastAsia="en-IN"/>
+          <w14:ligatures w14:val="none"/>
+        </w:rPr>
+        <w:t xml:space="preserve"> {</w:t>
+      </w:r>
+    </w:p>
+    <w:p>
+      <w:pPr>
+        <w:shd w:val="clear" w:color="auto" w:fill="21252B"/>
+        <w:spacing w:after="0" w:line="285" w:lineRule="atLeast"/>
+        <w:rPr>
+          <w:rFonts w:ascii="Consolas" w:eastAsia="Times New Roman" w:hAnsi="Consolas" w:cs="Times New Roman"/>
+          <w:color w:val="F8F8F2"/>
+          <w:kern w:val="0"/>
+          <w:sz w:val="21"/>
+          <w:szCs w:val="21"/>
+          <w:lang w:eastAsia="en-IN"/>
+          <w14:ligatures w14:val="none"/>
+        </w:rPr>
+      </w:pPr>
+      <w:r>
+        <w:rPr>
+          <w:rFonts w:ascii="Consolas" w:eastAsia="Times New Roman" w:hAnsi="Consolas" w:cs="Times New Roman"/>
+          <w:color w:val="F8F8F2"/>
+          <w:kern w:val="0"/>
+          <w:sz w:val="21"/>
+          <w:szCs w:val="21"/>
+          <w:lang w:eastAsia="en-IN"/>
+          <w14:ligatures w14:val="none"/>
+        </w:rPr>
+        <w:t xml:space="preserve">        </w:t>
+      </w:r>
+      <w:r>
+        <w:rPr>
+          <w:rFonts w:ascii="Consolas" w:eastAsia="Times New Roman" w:hAnsi="Consolas" w:cs="Times New Roman"/>
+          <w:i/>
+          <w:iCs/>
+          <w:color w:val="66D9EF"/>
+          <w:kern w:val="0"/>
+          <w:sz w:val="21"/>
+          <w:szCs w:val="21"/>
+          <w:lang w:eastAsia="en-IN"/>
+          <w14:ligatures w14:val="none"/>
+        </w:rPr>
+        <w:t>background</w:t>
+      </w:r>
+      <w:r>
+        <w:rPr>
+          <w:rFonts w:ascii="Consolas" w:eastAsia="Times New Roman" w:hAnsi="Consolas" w:cs="Times New Roman"/>
+          <w:color w:val="F8F8F2"/>
+          <w:kern w:val="0"/>
+          <w:sz w:val="21"/>
+          <w:szCs w:val="21"/>
+          <w:lang w:eastAsia="en-IN"/>
+          <w14:ligatures w14:val="none"/>
+        </w:rPr>
+        <w:t xml:space="preserve">: </w:t>
+      </w:r>
+      <w:r>
+        <w:rPr>
+          <w:rFonts w:ascii="Consolas" w:eastAsia="Times New Roman" w:hAnsi="Consolas" w:cs="Times New Roman"/>
+          <w:color w:val="A6E22E"/>
+          <w:kern w:val="0"/>
+          <w:sz w:val="21"/>
+          <w:szCs w:val="21"/>
+          <w:lang w:eastAsia="en-IN"/>
+          <w14:ligatures w14:val="none"/>
+        </w:rPr>
+        <w:t>white</w:t>
+      </w:r>
+      <w:r>
+        <w:rPr>
+          <w:rFonts w:ascii="Consolas" w:eastAsia="Times New Roman" w:hAnsi="Consolas" w:cs="Times New Roman"/>
+          <w:color w:val="F8F8F2"/>
+          <w:kern w:val="0"/>
+          <w:sz w:val="21"/>
+          <w:szCs w:val="21"/>
+          <w:lang w:eastAsia="en-IN"/>
+          <w14:ligatures w14:val="none"/>
+        </w:rPr>
+        <w:t>;</w:t>
+      </w:r>
+    </w:p>
+    <w:p>
+      <w:pPr>
+        <w:shd w:val="clear" w:color="auto" w:fill="21252B"/>
+        <w:spacing w:after="0" w:line="285" w:lineRule="atLeast"/>
+        <w:rPr>
+          <w:rFonts w:ascii="Consolas" w:eastAsia="Times New Roman" w:hAnsi="Consolas" w:cs="Times New Roman"/>
+          <w:color w:val="F8F8F2"/>
+          <w:kern w:val="0"/>
+          <w:sz w:val="21"/>
+          <w:szCs w:val="21"/>
+          <w:lang w:eastAsia="en-IN"/>
+          <w14:ligatures w14:val="none"/>
+        </w:rPr>
+      </w:pPr>
+      <w:r>
+        <w:rPr>
+          <w:rFonts w:ascii="Consolas" w:eastAsia="Times New Roman" w:hAnsi="Consolas" w:cs="Times New Roman"/>
+          <w:color w:val="F8F8F2"/>
+          <w:kern w:val="0"/>
+          <w:sz w:val="21"/>
+          <w:szCs w:val="21"/>
+          <w:lang w:eastAsia="en-IN"/>
+          <w14:ligatures w14:val="none"/>
+        </w:rPr>
+        <w:t>    }</w:t>
+      </w:r>
+    </w:p>
+    <w:p>
+      <w:pPr>
+        <w:shd w:val="clear" w:color="auto" w:fill="21252B"/>
+        <w:spacing w:after="0" w:line="285" w:lineRule="atLeast"/>
+        <w:rPr>
+          <w:rFonts w:ascii="Consolas" w:eastAsia="Times New Roman" w:hAnsi="Consolas" w:cs="Times New Roman"/>
+          <w:color w:val="F8F8F2"/>
+          <w:kern w:val="0"/>
+          <w:sz w:val="21"/>
+          <w:szCs w:val="21"/>
+          <w:lang w:eastAsia="en-IN"/>
+          <w14:ligatures w14:val="none"/>
+        </w:rPr>
+      </w:pPr>
+    </w:p>
+    <w:p>
+      <w:pPr>
+        <w:shd w:val="clear" w:color="auto" w:fill="21252B"/>
+        <w:spacing w:after="0" w:line="285" w:lineRule="atLeast"/>
+        <w:rPr>
+          <w:rFonts w:ascii="Consolas" w:eastAsia="Times New Roman" w:hAnsi="Consolas" w:cs="Times New Roman"/>
+          <w:color w:val="F8F8F2"/>
+          <w:kern w:val="0"/>
+          <w:sz w:val="21"/>
+          <w:szCs w:val="21"/>
+          <w:lang w:eastAsia="en-IN"/>
+          <w14:ligatures w14:val="none"/>
+        </w:rPr>
+      </w:pPr>
+      <w:r>
+        <w:rPr>
+          <w:rFonts w:ascii="Consolas" w:eastAsia="Times New Roman" w:hAnsi="Consolas" w:cs="Times New Roman"/>
+          <w:color w:val="F8F8F2"/>
+          <w:kern w:val="0"/>
+          <w:sz w:val="21"/>
+          <w:szCs w:val="21"/>
+          <w:lang w:eastAsia="en-IN"/>
+          <w14:ligatures w14:val="none"/>
+        </w:rPr>
+        <w:t xml:space="preserve">    </w:t>
+      </w:r>
+      <w:r>
+        <w:rPr>
+          <w:rFonts w:ascii="Consolas" w:eastAsia="Times New Roman" w:hAnsi="Consolas" w:cs="Times New Roman"/>
+          <w:color w:val="A6E22E"/>
+          <w:kern w:val="0"/>
+          <w:sz w:val="21"/>
+          <w:szCs w:val="21"/>
+          <w:lang w:eastAsia="en-IN"/>
+          <w14:ligatures w14:val="none"/>
+        </w:rPr>
+        <w:t>.</w:t>
+      </w:r>
+      <w:proofErr w:type="spellStart"/>
+      <w:r>
+        <w:rPr>
+          <w:rFonts w:ascii="Consolas" w:eastAsia="Times New Roman" w:hAnsi="Consolas" w:cs="Times New Roman"/>
+          <w:color w:val="A6E22E"/>
+          <w:kern w:val="0"/>
+          <w:sz w:val="21"/>
+          <w:szCs w:val="21"/>
+          <w:lang w:eastAsia="en-IN"/>
+          <w14:ligatures w14:val="none"/>
+        </w:rPr>
+        <w:t>highlight.yellow</w:t>
+      </w:r>
+      <w:proofErr w:type="spellEnd"/>
+      <w:r>
+        <w:rPr>
+          <w:rFonts w:ascii="Consolas" w:eastAsia="Times New Roman" w:hAnsi="Consolas" w:cs="Times New Roman"/>
+          <w:color w:val="F8F8F2"/>
+          <w:kern w:val="0"/>
+          <w:sz w:val="21"/>
+          <w:szCs w:val="21"/>
+          <w:lang w:eastAsia="en-IN"/>
+          <w14:ligatures w14:val="none"/>
+        </w:rPr>
+        <w:t xml:space="preserve"> {</w:t>
+      </w:r>
+    </w:p>
+    <w:p>
+      <w:pPr>
+        <w:shd w:val="clear" w:color="auto" w:fill="21252B"/>
+        <w:spacing w:after="0" w:line="285" w:lineRule="atLeast"/>
+        <w:rPr>
+          <w:rFonts w:ascii="Consolas" w:eastAsia="Times New Roman" w:hAnsi="Consolas" w:cs="Times New Roman"/>
+          <w:color w:val="F8F8F2"/>
+          <w:kern w:val="0"/>
+          <w:sz w:val="21"/>
+          <w:szCs w:val="21"/>
+          <w:lang w:eastAsia="en-IN"/>
+          <w14:ligatures w14:val="none"/>
+        </w:rPr>
+      </w:pPr>
+      <w:r>
+        <w:rPr>
+          <w:rFonts w:ascii="Consolas" w:eastAsia="Times New Roman" w:hAnsi="Consolas" w:cs="Times New Roman"/>
+          <w:color w:val="F8F8F2"/>
+          <w:kern w:val="0"/>
+          <w:sz w:val="21"/>
+          <w:szCs w:val="21"/>
+          <w:lang w:eastAsia="en-IN"/>
+          <w14:ligatures w14:val="none"/>
+        </w:rPr>
+        <w:t xml:space="preserve">        </w:t>
+      </w:r>
+      <w:r>
+        <w:rPr>
+          <w:rFonts w:ascii="Consolas" w:eastAsia="Times New Roman" w:hAnsi="Consolas" w:cs="Times New Roman"/>
+          <w:i/>
+          <w:iCs/>
+          <w:color w:val="66D9EF"/>
+          <w:kern w:val="0"/>
+          <w:sz w:val="21"/>
+          <w:szCs w:val="21"/>
+          <w:lang w:eastAsia="en-IN"/>
+          <w14:ligatures w14:val="none"/>
+        </w:rPr>
+        <w:t>background</w:t>
+      </w:r>
+      <w:r>
+        <w:rPr>
+          <w:rFonts w:ascii="Consolas" w:eastAsia="Times New Roman" w:hAnsi="Consolas" w:cs="Times New Roman"/>
+          <w:color w:val="F8F8F2"/>
+          <w:kern w:val="0"/>
+          <w:sz w:val="21"/>
+          <w:szCs w:val="21"/>
+          <w:lang w:eastAsia="en-IN"/>
+          <w14:ligatures w14:val="none"/>
+        </w:rPr>
+        <w:t xml:space="preserve">: </w:t>
+      </w:r>
+      <w:r>
+        <w:rPr>
+          <w:rFonts w:ascii="Consolas" w:eastAsia="Times New Roman" w:hAnsi="Consolas" w:cs="Times New Roman"/>
+          <w:color w:val="A6E22E"/>
+          <w:kern w:val="0"/>
+          <w:sz w:val="21"/>
+          <w:szCs w:val="21"/>
+          <w:lang w:eastAsia="en-IN"/>
+          <w14:ligatures w14:val="none"/>
+        </w:rPr>
+        <w:t>yellow</w:t>
+      </w:r>
+      <w:r>
+        <w:rPr>
+          <w:rFonts w:ascii="Consolas" w:eastAsia="Times New Roman" w:hAnsi="Consolas" w:cs="Times New Roman"/>
+          <w:color w:val="F8F8F2"/>
+          <w:kern w:val="0"/>
+          <w:sz w:val="21"/>
+          <w:szCs w:val="21"/>
+          <w:lang w:eastAsia="en-IN"/>
+          <w14:ligatures w14:val="none"/>
+        </w:rPr>
+        <w:t>;</w:t>
+      </w:r>
+    </w:p>
+    <w:p>
+      <w:pPr>
+        <w:shd w:val="clear" w:color="auto" w:fill="21252B"/>
+        <w:spacing w:after="0" w:line="285" w:lineRule="atLeast"/>
+        <w:rPr>
+          <w:rFonts w:ascii="Consolas" w:eastAsia="Times New Roman" w:hAnsi="Consolas" w:cs="Times New Roman"/>
+          <w:color w:val="F8F8F2"/>
+          <w:kern w:val="0"/>
+          <w:sz w:val="21"/>
+          <w:szCs w:val="21"/>
+          <w:lang w:eastAsia="en-IN"/>
+          <w14:ligatures w14:val="none"/>
+        </w:rPr>
+      </w:pPr>
+      <w:r>
+        <w:rPr>
+          <w:rFonts w:ascii="Consolas" w:eastAsia="Times New Roman" w:hAnsi="Consolas" w:cs="Times New Roman"/>
+          <w:color w:val="F8F8F2"/>
+          <w:kern w:val="0"/>
+          <w:sz w:val="21"/>
+          <w:szCs w:val="21"/>
+          <w:lang w:eastAsia="en-IN"/>
+          <w14:ligatures w14:val="none"/>
+        </w:rPr>
+        <w:t>    }</w:t>
+      </w:r>
+    </w:p>
+    <w:p>
+      <w:pPr>
+        <w:shd w:val="clear" w:color="auto" w:fill="21252B"/>
+        <w:spacing w:after="0" w:line="285" w:lineRule="atLeast"/>
+        <w:rPr>
+          <w:rFonts w:ascii="Consolas" w:eastAsia="Times New Roman" w:hAnsi="Consolas" w:cs="Times New Roman"/>
+          <w:color w:val="F8F8F2"/>
+          <w:kern w:val="0"/>
+          <w:sz w:val="21"/>
+          <w:szCs w:val="21"/>
+          <w:lang w:eastAsia="en-IN"/>
+          <w14:ligatures w14:val="none"/>
+        </w:rPr>
+      </w:pPr>
+    </w:p>
+    <w:p>
+      <w:pPr>
+        <w:shd w:val="clear" w:color="auto" w:fill="21252B"/>
+        <w:spacing w:after="0" w:line="285" w:lineRule="atLeast"/>
+        <w:rPr>
+          <w:rFonts w:ascii="Consolas" w:eastAsia="Times New Roman" w:hAnsi="Consolas" w:cs="Times New Roman"/>
+          <w:color w:val="F8F8F2"/>
+          <w:kern w:val="0"/>
+          <w:sz w:val="21"/>
+          <w:szCs w:val="21"/>
+          <w:lang w:eastAsia="en-IN"/>
+          <w14:ligatures w14:val="none"/>
+        </w:rPr>
+      </w:pPr>
+      <w:r>
+        <w:rPr>
+          <w:rFonts w:ascii="Consolas" w:eastAsia="Times New Roman" w:hAnsi="Consolas" w:cs="Times New Roman"/>
+          <w:color w:val="F8F8F2"/>
+          <w:kern w:val="0"/>
+          <w:sz w:val="21"/>
+          <w:szCs w:val="21"/>
+          <w:lang w:eastAsia="en-IN"/>
+          <w14:ligatures w14:val="none"/>
+        </w:rPr>
+        <w:t xml:space="preserve">    </w:t>
+      </w:r>
+      <w:r>
+        <w:rPr>
+          <w:rFonts w:ascii="Consolas" w:eastAsia="Times New Roman" w:hAnsi="Consolas" w:cs="Times New Roman"/>
+          <w:color w:val="A6E22E"/>
+          <w:kern w:val="0"/>
+          <w:sz w:val="21"/>
+          <w:szCs w:val="21"/>
+          <w:lang w:eastAsia="en-IN"/>
+          <w14:ligatures w14:val="none"/>
+        </w:rPr>
+        <w:t>.</w:t>
+      </w:r>
+      <w:proofErr w:type="spellStart"/>
+      <w:r>
+        <w:rPr>
+          <w:rFonts w:ascii="Consolas" w:eastAsia="Times New Roman" w:hAnsi="Consolas" w:cs="Times New Roman"/>
+          <w:color w:val="A6E22E"/>
+          <w:kern w:val="0"/>
+          <w:sz w:val="21"/>
+          <w:szCs w:val="21"/>
+          <w:lang w:eastAsia="en-IN"/>
+          <w14:ligatures w14:val="none"/>
+        </w:rPr>
+        <w:t>highlight.yellow</w:t>
+      </w:r>
+      <w:proofErr w:type="spellEnd"/>
+      <w:r>
+        <w:rPr>
+          <w:rFonts w:ascii="Consolas" w:eastAsia="Times New Roman" w:hAnsi="Consolas" w:cs="Times New Roman"/>
+          <w:color w:val="A6E22E"/>
+          <w:kern w:val="0"/>
+          <w:sz w:val="21"/>
+          <w:szCs w:val="21"/>
+          <w:lang w:eastAsia="en-IN"/>
+          <w14:ligatures w14:val="none"/>
+        </w:rPr>
+        <w:t>-remove</w:t>
+      </w:r>
+      <w:r>
+        <w:rPr>
+          <w:rFonts w:ascii="Consolas" w:eastAsia="Times New Roman" w:hAnsi="Consolas" w:cs="Times New Roman"/>
+          <w:color w:val="F8F8F2"/>
+          <w:kern w:val="0"/>
+          <w:sz w:val="21"/>
+          <w:szCs w:val="21"/>
+          <w:lang w:eastAsia="en-IN"/>
+          <w14:ligatures w14:val="none"/>
+        </w:rPr>
+        <w:t xml:space="preserve"> {</w:t>
+      </w:r>
+    </w:p>
+    <w:p>
+      <w:pPr>
+        <w:shd w:val="clear" w:color="auto" w:fill="21252B"/>
+        <w:spacing w:after="0" w:line="285" w:lineRule="atLeast"/>
+        <w:rPr>
+          <w:rFonts w:ascii="Consolas" w:eastAsia="Times New Roman" w:hAnsi="Consolas" w:cs="Times New Roman"/>
+          <w:color w:val="F8F8F2"/>
+          <w:kern w:val="0"/>
+          <w:sz w:val="21"/>
+          <w:szCs w:val="21"/>
+          <w:lang w:eastAsia="en-IN"/>
+          <w14:ligatures w14:val="none"/>
+        </w:rPr>
+      </w:pPr>
+      <w:r>
+        <w:rPr>
+          <w:rFonts w:ascii="Consolas" w:eastAsia="Times New Roman" w:hAnsi="Consolas" w:cs="Times New Roman"/>
+          <w:color w:val="F8F8F2"/>
+          <w:kern w:val="0"/>
+          <w:sz w:val="21"/>
+          <w:szCs w:val="21"/>
+          <w:lang w:eastAsia="en-IN"/>
+          <w14:ligatures w14:val="none"/>
+        </w:rPr>
+        <w:t xml:space="preserve">        </w:t>
+      </w:r>
+      <w:r>
+        <w:rPr>
+          <w:rFonts w:ascii="Consolas" w:eastAsia="Times New Roman" w:hAnsi="Consolas" w:cs="Times New Roman"/>
+          <w:i/>
+          <w:iCs/>
+          <w:color w:val="66D9EF"/>
+          <w:kern w:val="0"/>
+          <w:sz w:val="21"/>
+          <w:szCs w:val="21"/>
+          <w:lang w:eastAsia="en-IN"/>
+          <w14:ligatures w14:val="none"/>
+        </w:rPr>
+        <w:t>background</w:t>
+      </w:r>
+      <w:r>
+        <w:rPr>
+          <w:rFonts w:ascii="Consolas" w:eastAsia="Times New Roman" w:hAnsi="Consolas" w:cs="Times New Roman"/>
+          <w:color w:val="F8F8F2"/>
+          <w:kern w:val="0"/>
+          <w:sz w:val="21"/>
+          <w:szCs w:val="21"/>
+          <w:lang w:eastAsia="en-IN"/>
+          <w14:ligatures w14:val="none"/>
+        </w:rPr>
+        <w:t xml:space="preserve">: </w:t>
+      </w:r>
+      <w:proofErr w:type="spellStart"/>
+      <w:r>
+        <w:rPr>
+          <w:rFonts w:ascii="Consolas" w:eastAsia="Times New Roman" w:hAnsi="Consolas" w:cs="Times New Roman"/>
+          <w:color w:val="6FEE4C"/>
+          <w:kern w:val="0"/>
+          <w:sz w:val="21"/>
+          <w:szCs w:val="21"/>
+          <w:lang w:eastAsia="en-IN"/>
+          <w14:ligatures w14:val="none"/>
+        </w:rPr>
+        <w:t>whilte</w:t>
+      </w:r>
+      <w:proofErr w:type="spellEnd"/>
+      <w:r>
+        <w:rPr>
+          <w:rFonts w:ascii="Consolas" w:eastAsia="Times New Roman" w:hAnsi="Consolas" w:cs="Times New Roman"/>
+          <w:color w:val="F8F8F2"/>
+          <w:kern w:val="0"/>
+          <w:sz w:val="21"/>
+          <w:szCs w:val="21"/>
+          <w:lang w:eastAsia="en-IN"/>
+          <w14:ligatures w14:val="none"/>
+        </w:rPr>
+        <w:t>;</w:t>
+      </w:r>
+    </w:p>
+    <w:p>
+      <w:pPr>
+        <w:shd w:val="clear" w:color="auto" w:fill="21252B"/>
+        <w:spacing w:after="0" w:line="285" w:lineRule="atLeast"/>
+        <w:rPr>
+          <w:rFonts w:ascii="Consolas" w:eastAsia="Times New Roman" w:hAnsi="Consolas" w:cs="Times New Roman"/>
+          <w:color w:val="F8F8F2"/>
+          <w:kern w:val="0"/>
+          <w:sz w:val="21"/>
+          <w:szCs w:val="21"/>
+          <w:lang w:eastAsia="en-IN"/>
+          <w14:ligatures w14:val="none"/>
+        </w:rPr>
+      </w:pPr>
+      <w:r>
+        <w:rPr>
+          <w:rFonts w:ascii="Consolas" w:eastAsia="Times New Roman" w:hAnsi="Consolas" w:cs="Times New Roman"/>
+          <w:color w:val="F8F8F2"/>
+          <w:kern w:val="0"/>
+          <w:sz w:val="21"/>
+          <w:szCs w:val="21"/>
+          <w:lang w:eastAsia="en-IN"/>
+          <w14:ligatures w14:val="none"/>
+        </w:rPr>
+        <w:t>    }</w:t>
+      </w:r>
+    </w:p>
+    <w:p>
+      <w:pPr>
+        <w:shd w:val="clear" w:color="auto" w:fill="21252B"/>
+        <w:spacing w:after="0" w:line="285" w:lineRule="atLeast"/>
+        <w:rPr>
+          <w:rFonts w:ascii="Consolas" w:eastAsia="Times New Roman" w:hAnsi="Consolas" w:cs="Times New Roman"/>
+          <w:color w:val="F8F8F2"/>
+          <w:kern w:val="0"/>
+          <w:sz w:val="21"/>
+          <w:szCs w:val="21"/>
+          <w:lang w:eastAsia="en-IN"/>
+          <w14:ligatures w14:val="none"/>
+        </w:rPr>
+      </w:pPr>
     </w:p>
     <w:p>
       <w:pPr>
